--- a/public/data/_work-in-progress/heavy-medal/heavy-medal.docx
+++ b/public/data/_work-in-progress/heavy-medal/heavy-medal.docx
@@ -1,51 +1,275 @@
 
 <file path=word/document.xml><?xml version="1.0" encoding="utf-8"?>
-<w:document xmlns:wpc="http://schemas.microsoft.com/office/word/2010/wordprocessingCanvas" xmlns:cx="http://schemas.microsoft.com/office/drawing/2014/chartex" xmlns:cx1="http://schemas.microsoft.com/office/drawing/2015/9/8/chartex" xmlns:cx2="http://schemas.microsoft.com/office/drawing/2015/10/21/chartex" xmlns:cx3="http://schemas.microsoft.com/office/drawing/2016/5/9/chartex" xmlns:cx4="http://schemas.microsoft.com/office/drawing/2016/5/10/chartex" xmlns:cx5="http://schemas.microsoft.com/office/drawing/2016/5/11/chartex" xmlns:cx6="http://schemas.microsoft.com/office/drawing/2016/5/12/chartex" xmlns:cx7="http://schemas.microsoft.com/office/drawing/2016/5/13/chartex" xmlns:cx8="http://schemas.microsoft.com/office/drawing/2016/5/14/chartex" xmlns:mc="http://schemas.openxmlformats.org/markup-compatibility/2006" xmlns:aink="http://schemas.microsoft.com/office/drawing/2016/ink" xmlns:am3d="http://schemas.microsoft.com/office/drawing/2017/model3d" xmlns:o="urn:schemas-microsoft-com:office:office" xmlns:r="http://schemas.openxmlformats.org/officeDocument/2006/relationships" xmlns:m="http://schemas.openxmlformats.org/officeDocument/2006/math" xmlns:v="urn:schemas-microsoft-com:vml" xmlns:wp14="http://schemas.microsoft.com/office/word/2010/wordprocessingDrawing" xmlns:wp="http://schemas.openxmlformats.org/drawingml/2006/wordprocessingDrawing" xmlns:w10="urn:schemas-microsoft-com:office:word" xmlns:w="http://schemas.openxmlformats.org/wordprocessingml/2006/main" xmlns:w14="http://schemas.microsoft.com/office/word/2010/wordml" xmlns:w15="http://schemas.microsoft.com/office/word/2012/wordml" xmlns:w16cex="http://schemas.microsoft.com/office/word/2018/wordml/cex" xmlns:w16cid="http://schemas.microsoft.com/office/word/2016/wordml/cid" xmlns:w16="http://schemas.microsoft.com/office/word/2018/wordml" xmlns:w16sdtdh="http://schemas.microsoft.com/office/word/2020/wordml/sdtdatahash" xmlns:w16se="http://schemas.microsoft.com/office/word/2015/wordml/symex" xmlns:wpg="http://schemas.microsoft.com/office/word/2010/wordprocessingGroup" xmlns:wpi="http://schemas.microsoft.com/office/word/2010/wordprocessingInk" xmlns:wne="http://schemas.microsoft.com/office/word/2006/wordml" xmlns:wps="http://schemas.microsoft.com/office/word/2010/wordprocessingShape" mc:Ignorable="w14 w15 w16se w16cid w16 w16cex w16sdtdh wp14">
+<w:document xmlns:wpc="http://schemas.microsoft.com/office/word/2010/wordprocessingCanvas" xmlns:cx="http://schemas.microsoft.com/office/drawing/2014/chartex" xmlns:cx1="http://schemas.microsoft.com/office/drawing/2015/9/8/chartex" xmlns:cx2="http://schemas.microsoft.com/office/drawing/2015/10/21/chartex" xmlns:cx3="http://schemas.microsoft.com/office/drawing/2016/5/9/chartex" xmlns:cx4="http://schemas.microsoft.com/office/drawing/2016/5/10/chartex" xmlns:cx5="http://schemas.microsoft.com/office/drawing/2016/5/11/chartex" xmlns:cx6="http://schemas.microsoft.com/office/drawing/2016/5/12/chartex" xmlns:cx7="http://schemas.microsoft.com/office/drawing/2016/5/13/chartex" xmlns:cx8="http://schemas.microsoft.com/office/drawing/2016/5/14/chartex" xmlns:mc="http://schemas.openxmlformats.org/markup-compatibility/2006" xmlns:aink="http://schemas.microsoft.com/office/drawing/2016/ink" xmlns:am3d="http://schemas.microsoft.com/office/drawing/2017/model3d" xmlns:o="urn:schemas-microsoft-com:office:office" xmlns:oel="http://schemas.microsoft.com/office/2019/extlst" xmlns:r="http://schemas.openxmlformats.org/officeDocument/2006/relationships" xmlns:m="http://schemas.openxmlformats.org/officeDocument/2006/math" xmlns:v="urn:schemas-microsoft-com:vml" xmlns:wp14="http://schemas.microsoft.com/office/word/2010/wordprocessingDrawing" xmlns:wp="http://schemas.openxmlformats.org/drawingml/2006/wordprocessingDrawing" xmlns:w10="urn:schemas-microsoft-com:office:word" xmlns:w="http://schemas.openxmlformats.org/wordprocessingml/2006/main" xmlns:w14="http://schemas.microsoft.com/office/word/2010/wordml" xmlns:w15="http://schemas.microsoft.com/office/word/2012/wordml" xmlns:w16cex="http://schemas.microsoft.com/office/word/2018/wordml/cex" xmlns:w16cid="http://schemas.microsoft.com/office/word/2016/wordml/cid" xmlns:w16="http://schemas.microsoft.com/office/word/2018/wordml" xmlns:w16du="http://schemas.microsoft.com/office/word/2023/wordml/word16du" xmlns:w16sdtdh="http://schemas.microsoft.com/office/word/2020/wordml/sdtdatahash" xmlns:w16se="http://schemas.microsoft.com/office/word/2015/wordml/symex" xmlns:wpg="http://schemas.microsoft.com/office/word/2010/wordprocessingGroup" xmlns:wpi="http://schemas.microsoft.com/office/word/2010/wordprocessingInk" xmlns:wne="http://schemas.microsoft.com/office/word/2006/wordml" xmlns:wps="http://schemas.microsoft.com/office/word/2010/wordprocessingShape" mc:Ignorable="w14 w15 w16se w16cid w16 w16cex w16sdtdh w16du wp14">
   <w:body>
+    <w:p>
+      <w:pPr>
+        <w:pStyle w:val="Quote"/>
+      </w:pPr>
+      <w:r>
+        <w:t>“</w:t>
+      </w:r>
+      <w:proofErr w:type="spellStart"/>
+      <w:r>
+        <w:t>Skovs</w:t>
+      </w:r>
+      <w:proofErr w:type="spellEnd"/>
+      <w:r>
+        <w:t xml:space="preserve"> weren’t always </w:t>
+      </w:r>
+      <w:r>
+        <w:t xml:space="preserve">the </w:t>
+      </w:r>
+      <w:r>
+        <w:t>criminals</w:t>
+      </w:r>
+      <w:r>
+        <w:t xml:space="preserve"> you see today</w:t>
+      </w:r>
+      <w:r>
+        <w:t xml:space="preserve">. </w:t>
+      </w:r>
+      <w:r>
+        <w:t xml:space="preserve">When I was young, Skovland was still cold, still dark. </w:t>
+      </w:r>
+      <w:r>
+        <w:t xml:space="preserve">But we had </w:t>
+      </w:r>
+      <w:r>
+        <w:t xml:space="preserve">the </w:t>
+      </w:r>
+      <w:r>
+        <w:rPr>
+          <w:rStyle w:val="Strong"/>
+        </w:rPr>
+        <w:t>Mulders</w:t>
+      </w:r>
+      <w:r>
+        <w:t xml:space="preserve"> who</w:t>
+      </w:r>
+      <w:r>
+        <w:t xml:space="preserve"> </w:t>
+      </w:r>
+      <w:r>
+        <w:t xml:space="preserve">lived in the Fjord castles and </w:t>
+      </w:r>
+      <w:r>
+        <w:t>shaped</w:t>
+      </w:r>
+      <w:r>
+        <w:t xml:space="preserve"> </w:t>
+      </w:r>
+      <w:r>
+        <w:t>great</w:t>
+      </w:r>
+      <w:r>
+        <w:t xml:space="preserve">, magical </w:t>
+      </w:r>
+      <w:r>
+        <w:t>sculptures</w:t>
+      </w:r>
+      <w:r>
+        <w:t xml:space="preserve"> from stone</w:t>
+      </w:r>
+      <w:r>
+        <w:t>.</w:t>
+      </w:r>
+      <w:r>
+        <w:t xml:space="preserve"> The last Mulder </w:t>
+      </w:r>
+      <w:r>
+        <w:t>fought</w:t>
+      </w:r>
+      <w:r>
+        <w:t xml:space="preserve"> </w:t>
+      </w:r>
+      <w:r>
+        <w:t>during the war</w:t>
+      </w:r>
+      <w:r>
+        <w:t>.”</w:t>
+      </w:r>
+      <w:r>
+        <w:t xml:space="preserve"> </w:t>
+      </w:r>
+    </w:p>
     <w:p>
       <w:pPr>
         <w:pStyle w:val="ParagraphNormal"/>
         <w:jc w:val="both"/>
       </w:pPr>
       <w:r>
-        <w:t xml:space="preserve">Lorem ipsum dolor sit amet, </w:t>
-      </w:r>
-      <w:r>
-        <w:rPr>
-          <w:rStyle w:val="Strong"/>
-        </w:rPr>
-        <w:t>consectetur adipiscing</w:t>
-      </w:r>
-      <w:r>
-        <w:t xml:space="preserve"> elit, sed do eiusmod tempor incididunt ut labore et dolore magna aliqua. Aliquet porttitor lacus luctus accumsan tortor posuere ac ut consequat. At tempor commodo ullamcorper a lacus.</w:t>
+        <w:t xml:space="preserve">Old </w:t>
+      </w:r>
+      <w:r>
+        <w:t xml:space="preserve">Magnus chews </w:t>
+      </w:r>
+      <w:r>
+        <w:t xml:space="preserve">haltingly </w:t>
+      </w:r>
+      <w:r>
+        <w:t xml:space="preserve">through each syllable of </w:t>
+      </w:r>
+      <w:proofErr w:type="spellStart"/>
+      <w:r>
+        <w:t>Akorosian</w:t>
+      </w:r>
+      <w:proofErr w:type="spellEnd"/>
+      <w:r>
+        <w:t xml:space="preserve">. Even after years of living in </w:t>
+      </w:r>
+      <w:proofErr w:type="spellStart"/>
+      <w:r>
+        <w:t>Duskwall</w:t>
+      </w:r>
+      <w:proofErr w:type="spellEnd"/>
+      <w:r>
+        <w:t>, you can tell the language is still alien to him</w:t>
+      </w:r>
+      <w:r>
+        <w:t>.</w:t>
       </w:r>
     </w:p>
     <w:p>
       <w:pPr>
         <w:pStyle w:val="Quote"/>
-        <w:jc w:val="both"/>
+        <w:spacing w:afterLines="0" w:after="200"/>
+        <w:ind w:right="619"/>
       </w:pPr>
       <w:r>
-        <w:t xml:space="preserve">“Vulputate eu scelerisque felis imperdiet. Pharetra pharetra massa massa ultricies mi quis hendrerit </w:t>
+        <w:t>“</w:t>
+      </w:r>
+      <w:r>
+        <w:t xml:space="preserve">It took </w:t>
+      </w:r>
+      <w:r>
+        <w:t xml:space="preserve">three days and </w:t>
+      </w:r>
+      <w:r>
+        <w:t>many</w:t>
+      </w:r>
+      <w:r>
+        <w:t xml:space="preserve"> </w:t>
+      </w:r>
+      <w:r>
+        <w:t xml:space="preserve">Imperial war machines to take her down. </w:t>
+      </w:r>
+      <w:r>
+        <w:t>When the smoke cleared</w:t>
+      </w:r>
+      <w:r>
+        <w:t>,</w:t>
+      </w:r>
+      <w:r>
+        <w:t xml:space="preserve"> only her raven pendant was left</w:t>
+      </w:r>
+      <w:r>
+        <w:t>.</w:t>
+      </w:r>
+      <w:r>
+        <w:t xml:space="preserve"> The invaders paraded it back </w:t>
+      </w:r>
+      <w:r>
+        <w:t>to Akoros</w:t>
+      </w:r>
+      <w:r>
+        <w:t xml:space="preserve"> before </w:t>
+      </w:r>
+      <w:r>
+        <w:t xml:space="preserve">a </w:t>
+      </w:r>
+      <w:r>
+        <w:t xml:space="preserve">noble </w:t>
+      </w:r>
+      <w:r>
+        <w:t>bought it at auction</w:t>
+      </w:r>
+      <w:r>
+        <w:t>. The pendant changed hands a few time</w:t>
+      </w:r>
+      <w:r>
+        <w:t>s</w:t>
+      </w:r>
+      <w:r>
+        <w:t xml:space="preserve">, </w:t>
+      </w:r>
+      <w:r>
+        <w:t>a gift</w:t>
+      </w:r>
+      <w:r>
+        <w:t xml:space="preserve"> between the rich. </w:t>
+      </w:r>
+      <w:r>
+        <w:t xml:space="preserve">Now, </w:t>
+      </w:r>
+      <w:r>
+        <w:t xml:space="preserve">it gathers dust </w:t>
+      </w:r>
+      <w:r>
+        <w:t xml:space="preserve">in the </w:t>
       </w:r>
       <w:r>
         <w:rPr>
           <w:rStyle w:val="Strong"/>
         </w:rPr>
-        <w:t>Dolor Magna</w:t>
-      </w:r>
-      <w:r>
-        <w:t>. Donec ac odio tempor orci dapibus ultrices.”</w:t>
-      </w:r>
-    </w:p>
-    <w:p>
-      <w:pPr>
-        <w:pStyle w:val="ParagraphNormal"/>
-        <w:spacing w:after="200"/>
-        <w:jc w:val="both"/>
-      </w:pPr>
-      <w:r>
-        <w:t>Est placerat in egestas erat imperdiet sed. Nibh praesent tristique magna sit amet purus gravida quis blandit. Cras ornare arcu dui vivamus arcu felis bibendum ut tristique. Pellentesque eu tincidunt tortor aliquam. Felis bibendum ut tristique et egestas quis.</w:t>
+        <w:t>Governor’s Mansion</w:t>
+      </w:r>
+      <w:r>
+        <w:t xml:space="preserve"> in </w:t>
+      </w:r>
+      <w:proofErr w:type="spellStart"/>
+      <w:r>
+        <w:t>Whitecrown</w:t>
+      </w:r>
+      <w:proofErr w:type="spellEnd"/>
+      <w:r>
+        <w:t>…</w:t>
+      </w:r>
+      <w:r>
+        <w:t xml:space="preserve"> a prized trophy of the Imperial Governor</w:t>
+      </w:r>
+      <w:r>
+        <w:t>.</w:t>
+      </w:r>
+      <w:r>
+        <w:t xml:space="preserve"> To </w:t>
+      </w:r>
+      <w:r>
+        <w:t>raise</w:t>
+      </w:r>
+      <w:r>
+        <w:t xml:space="preserve"> a Mulder’s pendant would </w:t>
+      </w:r>
+      <w:r>
+        <w:t xml:space="preserve">be to unite the </w:t>
+      </w:r>
+      <w:proofErr w:type="spellStart"/>
+      <w:r>
+        <w:t>Skovs</w:t>
+      </w:r>
+      <w:proofErr w:type="spellEnd"/>
+      <w:r>
+        <w:t xml:space="preserve"> in </w:t>
+      </w:r>
+      <w:proofErr w:type="spellStart"/>
+      <w:r>
+        <w:t>Duskwall</w:t>
+      </w:r>
+      <w:proofErr w:type="spellEnd"/>
+      <w:r>
+        <w:t xml:space="preserve"> under one banner, to lead the </w:t>
+      </w:r>
+      <w:r>
+        <w:t xml:space="preserve">Skov </w:t>
+      </w:r>
+      <w:r>
+        <w:t xml:space="preserve">gangs </w:t>
+      </w:r>
+      <w:r>
+        <w:t>out of their endless turf-wars</w:t>
+      </w:r>
+      <w:r>
+        <w:t>.”</w:t>
       </w:r>
     </w:p>
     <w:tbl>
@@ -125,7 +349,7 @@
               <w:rPr>
                 <w:rStyle w:val="Strong"/>
               </w:rPr>
-              <w:t>Lorem Ispum</w:t>
+              <w:t>The Governor’s Mansion</w:t>
             </w:r>
             <w:r>
               <w:rPr>
@@ -137,10 +361,106 @@
               <w:t xml:space="preserve"> </w:t>
             </w:r>
             <w:r>
-              <w:t>Ut sem viverra aliquet eget sit amet. Urna id volutpat lacus laoreet non curabitur gravida.</w:t>
-            </w:r>
-            <w:r>
-              <w:t xml:space="preserve"> Est lorem ipsum dolor sit amet consectetur adipiscing.</w:t>
+              <w:t xml:space="preserve">Ut </w:t>
+            </w:r>
+            <w:proofErr w:type="spellStart"/>
+            <w:r>
+              <w:t>sem</w:t>
+            </w:r>
+            <w:proofErr w:type="spellEnd"/>
+            <w:r>
+              <w:t xml:space="preserve"> </w:t>
+            </w:r>
+            <w:proofErr w:type="spellStart"/>
+            <w:r>
+              <w:t>viverra</w:t>
+            </w:r>
+            <w:proofErr w:type="spellEnd"/>
+            <w:r>
+              <w:t xml:space="preserve"> </w:t>
+            </w:r>
+            <w:proofErr w:type="spellStart"/>
+            <w:r>
+              <w:t>aliquet</w:t>
+            </w:r>
+            <w:proofErr w:type="spellEnd"/>
+            <w:r>
+              <w:t xml:space="preserve"> </w:t>
+            </w:r>
+            <w:proofErr w:type="spellStart"/>
+            <w:r>
+              <w:t>eget</w:t>
+            </w:r>
+            <w:proofErr w:type="spellEnd"/>
+            <w:r>
+              <w:t xml:space="preserve"> sit </w:t>
+            </w:r>
+            <w:proofErr w:type="spellStart"/>
+            <w:r>
+              <w:t>amet</w:t>
+            </w:r>
+            <w:proofErr w:type="spellEnd"/>
+            <w:r>
+              <w:t xml:space="preserve">. Urna id </w:t>
+            </w:r>
+            <w:proofErr w:type="spellStart"/>
+            <w:r>
+              <w:t>volutpat</w:t>
+            </w:r>
+            <w:proofErr w:type="spellEnd"/>
+            <w:r>
+              <w:t xml:space="preserve"> </w:t>
+            </w:r>
+            <w:proofErr w:type="spellStart"/>
+            <w:r>
+              <w:t>lacus</w:t>
+            </w:r>
+            <w:proofErr w:type="spellEnd"/>
+            <w:r>
+              <w:t xml:space="preserve"> </w:t>
+            </w:r>
+            <w:proofErr w:type="spellStart"/>
+            <w:r>
+              <w:t>laoreet</w:t>
+            </w:r>
+            <w:proofErr w:type="spellEnd"/>
+            <w:r>
+              <w:t xml:space="preserve"> non </w:t>
+            </w:r>
+            <w:proofErr w:type="spellStart"/>
+            <w:r>
+              <w:t>curabitur</w:t>
+            </w:r>
+            <w:proofErr w:type="spellEnd"/>
+            <w:r>
+              <w:t xml:space="preserve"> gravida.</w:t>
+            </w:r>
+            <w:r>
+              <w:t xml:space="preserve"> Est lorem ipsum dolor sit </w:t>
+            </w:r>
+            <w:proofErr w:type="spellStart"/>
+            <w:r>
+              <w:t>amet</w:t>
+            </w:r>
+            <w:proofErr w:type="spellEnd"/>
+            <w:r>
+              <w:t xml:space="preserve"> </w:t>
+            </w:r>
+            <w:proofErr w:type="spellStart"/>
+            <w:r>
+              <w:t>consectetur</w:t>
+            </w:r>
+            <w:proofErr w:type="spellEnd"/>
+            <w:r>
+              <w:t xml:space="preserve"> </w:t>
+            </w:r>
+            <w:proofErr w:type="spellStart"/>
+            <w:r>
+              <w:t>adipiscing</w:t>
+            </w:r>
+            <w:proofErr w:type="spellEnd"/>
+            <w:r>
+              <w:t>.</w:t>
             </w:r>
           </w:p>
           <w:tbl>
@@ -175,12 +495,14 @@
                   <w:pPr>
                     <w:pStyle w:val="ParagraphNormal"/>
                   </w:pPr>
+                  <w:proofErr w:type="spellStart"/>
                   <w:r>
                     <w:rPr>
                       <w:rStyle w:val="Strong"/>
                     </w:rPr>
                     <w:t>Turpis</w:t>
                   </w:r>
+                  <w:proofErr w:type="spellEnd"/>
                   <w:r>
                     <w:rPr>
                       <w:rStyle w:val="Strong"/>
@@ -197,7 +519,47 @@
                     <w:t xml:space="preserve"> </w:t>
                   </w:r>
                   <w:r>
-                    <w:t xml:space="preserve">Urna condimentum mattis pellentesque id nibh tortor. </w:t>
+                    <w:t xml:space="preserve">Urna </w:t>
+                  </w:r>
+                  <w:proofErr w:type="spellStart"/>
+                  <w:r>
+                    <w:t>condimentum</w:t>
+                  </w:r>
+                  <w:proofErr w:type="spellEnd"/>
+                  <w:r>
+                    <w:t xml:space="preserve"> </w:t>
+                  </w:r>
+                  <w:proofErr w:type="spellStart"/>
+                  <w:r>
+                    <w:t>mattis</w:t>
+                  </w:r>
+                  <w:proofErr w:type="spellEnd"/>
+                  <w:r>
+                    <w:t xml:space="preserve"> </w:t>
+                  </w:r>
+                  <w:proofErr w:type="spellStart"/>
+                  <w:r>
+                    <w:t>pellentesque</w:t>
+                  </w:r>
+                  <w:proofErr w:type="spellEnd"/>
+                  <w:r>
+                    <w:t xml:space="preserve"> id </w:t>
+                  </w:r>
+                  <w:proofErr w:type="spellStart"/>
+                  <w:r>
+                    <w:t>nibh</w:t>
+                  </w:r>
+                  <w:proofErr w:type="spellEnd"/>
+                  <w:r>
+                    <w:t xml:space="preserve"> </w:t>
+                  </w:r>
+                  <w:proofErr w:type="spellStart"/>
+                  <w:r>
+                    <w:t>tortor</w:t>
+                  </w:r>
+                  <w:proofErr w:type="spellEnd"/>
+                  <w:r>
+                    <w:t xml:space="preserve">. </w:t>
                   </w:r>
                 </w:p>
                 <w:p>
@@ -214,8 +576,13 @@
                     <w:t xml:space="preserve"> </w:t>
                   </w:r>
                   <w:r>
-                    <w:t>Lorem ipsun</w:t>
-                  </w:r>
+                    <w:t xml:space="preserve">Lorem </w:t>
+                  </w:r>
+                  <w:proofErr w:type="spellStart"/>
+                  <w:r>
+                    <w:t>ipsun</w:t>
+                  </w:r>
+                  <w:proofErr w:type="spellEnd"/>
                   <w:r>
                     <w:t xml:space="preserve"> staff</w:t>
                   </w:r>
@@ -237,8 +604,13 @@
                     <w:t xml:space="preserve"> </w:t>
                   </w:r>
                   <w:r>
-                    <w:t>Fermentum posuere</w:t>
-                  </w:r>
+                    <w:t xml:space="preserve">Fermentum </w:t>
+                  </w:r>
+                  <w:proofErr w:type="spellStart"/>
+                  <w:r>
+                    <w:t>posuere</w:t>
+                  </w:r>
+                  <w:proofErr w:type="spellEnd"/>
                 </w:p>
                 <w:p>
                   <w:pPr>
@@ -261,8 +633,13 @@
                     <w:t xml:space="preserve"> </w:t>
                   </w:r>
                   <w:r>
-                    <w:t>Dolor sit amet</w:t>
-                  </w:r>
+                    <w:t xml:space="preserve">Dolor sit </w:t>
+                  </w:r>
+                  <w:proofErr w:type="spellStart"/>
+                  <w:r>
+                    <w:t>amet</w:t>
+                  </w:r>
+                  <w:proofErr w:type="spellEnd"/>
                 </w:p>
               </w:tc>
               <w:tc>
@@ -280,12 +657,14 @@
                   <w:pPr>
                     <w:pStyle w:val="ParagraphNormal"/>
                   </w:pPr>
+                  <w:proofErr w:type="spellStart"/>
                   <w:r>
                     <w:rPr>
                       <w:rStyle w:val="Strong"/>
                     </w:rPr>
                     <w:t>Turpis</w:t>
                   </w:r>
+                  <w:proofErr w:type="spellEnd"/>
                   <w:r>
                     <w:rPr>
                       <w:rStyle w:val="Strong"/>
@@ -302,7 +681,47 @@
                     <w:t xml:space="preserve"> </w:t>
                   </w:r>
                   <w:r>
-                    <w:t xml:space="preserve">Urna condimentum mattis pellentesque id nibh tortor. </w:t>
+                    <w:t xml:space="preserve">Urna </w:t>
+                  </w:r>
+                  <w:proofErr w:type="spellStart"/>
+                  <w:r>
+                    <w:t>condimentum</w:t>
+                  </w:r>
+                  <w:proofErr w:type="spellEnd"/>
+                  <w:r>
+                    <w:t xml:space="preserve"> </w:t>
+                  </w:r>
+                  <w:proofErr w:type="spellStart"/>
+                  <w:r>
+                    <w:t>mattis</w:t>
+                  </w:r>
+                  <w:proofErr w:type="spellEnd"/>
+                  <w:r>
+                    <w:t xml:space="preserve"> </w:t>
+                  </w:r>
+                  <w:proofErr w:type="spellStart"/>
+                  <w:r>
+                    <w:t>pellentesque</w:t>
+                  </w:r>
+                  <w:proofErr w:type="spellEnd"/>
+                  <w:r>
+                    <w:t xml:space="preserve"> id </w:t>
+                  </w:r>
+                  <w:proofErr w:type="spellStart"/>
+                  <w:r>
+                    <w:t>nibh</w:t>
+                  </w:r>
+                  <w:proofErr w:type="spellEnd"/>
+                  <w:r>
+                    <w:t xml:space="preserve"> </w:t>
+                  </w:r>
+                  <w:proofErr w:type="spellStart"/>
+                  <w:r>
+                    <w:t>tortor</w:t>
+                  </w:r>
+                  <w:proofErr w:type="spellEnd"/>
+                  <w:r>
+                    <w:t xml:space="preserve">. </w:t>
                   </w:r>
                 </w:p>
                 <w:p>
@@ -319,8 +738,13 @@
                     <w:t xml:space="preserve"> </w:t>
                   </w:r>
                   <w:r>
-                    <w:t>Lorem ipsun</w:t>
-                  </w:r>
+                    <w:t xml:space="preserve">Lorem </w:t>
+                  </w:r>
+                  <w:proofErr w:type="spellStart"/>
+                  <w:r>
+                    <w:t>ipsun</w:t>
+                  </w:r>
+                  <w:proofErr w:type="spellEnd"/>
                   <w:r>
                     <w:t xml:space="preserve"> staff</w:t>
                   </w:r>
@@ -342,8 +766,13 @@
                     <w:t xml:space="preserve"> </w:t>
                   </w:r>
                   <w:r>
-                    <w:t>Fermentum posuere</w:t>
-                  </w:r>
+                    <w:t xml:space="preserve">Fermentum </w:t>
+                  </w:r>
+                  <w:proofErr w:type="spellStart"/>
+                  <w:r>
+                    <w:t>posuere</w:t>
+                  </w:r>
+                  <w:proofErr w:type="spellEnd"/>
                 </w:p>
                 <w:p>
                   <w:pPr>
@@ -366,8 +795,13 @@
                     <w:t xml:space="preserve"> </w:t>
                   </w:r>
                   <w:r>
-                    <w:t>Dolor sit amet</w:t>
-                  </w:r>
+                    <w:t xml:space="preserve">Dolor sit </w:t>
+                  </w:r>
+                  <w:proofErr w:type="spellStart"/>
+                  <w:r>
+                    <w:t>amet</w:t>
+                  </w:r>
+                  <w:proofErr w:type="spellEnd"/>
                   <w:r>
                     <w:rPr>
                       <w:sz w:val="24"/>
@@ -385,12 +819,14 @@
                   <w:pPr>
                     <w:pStyle w:val="ParagraphNormal"/>
                   </w:pPr>
+                  <w:proofErr w:type="spellStart"/>
                   <w:r>
                     <w:rPr>
                       <w:rStyle w:val="Strong"/>
                     </w:rPr>
                     <w:t>Turpis</w:t>
                   </w:r>
+                  <w:proofErr w:type="spellEnd"/>
                   <w:r>
                     <w:rPr>
                       <w:rStyle w:val="Strong"/>
@@ -407,7 +843,47 @@
                     <w:t xml:space="preserve"> </w:t>
                   </w:r>
                   <w:r>
-                    <w:t xml:space="preserve">Urna condimentum mattis pellentesque id nibh tortor. </w:t>
+                    <w:t xml:space="preserve">Urna </w:t>
+                  </w:r>
+                  <w:proofErr w:type="spellStart"/>
+                  <w:r>
+                    <w:t>condimentum</w:t>
+                  </w:r>
+                  <w:proofErr w:type="spellEnd"/>
+                  <w:r>
+                    <w:t xml:space="preserve"> </w:t>
+                  </w:r>
+                  <w:proofErr w:type="spellStart"/>
+                  <w:r>
+                    <w:t>mattis</w:t>
+                  </w:r>
+                  <w:proofErr w:type="spellEnd"/>
+                  <w:r>
+                    <w:t xml:space="preserve"> </w:t>
+                  </w:r>
+                  <w:proofErr w:type="spellStart"/>
+                  <w:r>
+                    <w:t>pellentesque</w:t>
+                  </w:r>
+                  <w:proofErr w:type="spellEnd"/>
+                  <w:r>
+                    <w:t xml:space="preserve"> id </w:t>
+                  </w:r>
+                  <w:proofErr w:type="spellStart"/>
+                  <w:r>
+                    <w:t>nibh</w:t>
+                  </w:r>
+                  <w:proofErr w:type="spellEnd"/>
+                  <w:r>
+                    <w:t xml:space="preserve"> </w:t>
+                  </w:r>
+                  <w:proofErr w:type="spellStart"/>
+                  <w:r>
+                    <w:t>tortor</w:t>
+                  </w:r>
+                  <w:proofErr w:type="spellEnd"/>
+                  <w:r>
+                    <w:t xml:space="preserve">. </w:t>
                   </w:r>
                 </w:p>
                 <w:p>
@@ -424,8 +900,13 @@
                     <w:t xml:space="preserve"> </w:t>
                   </w:r>
                   <w:r>
-                    <w:t>Lorem ipsun</w:t>
-                  </w:r>
+                    <w:t xml:space="preserve">Lorem </w:t>
+                  </w:r>
+                  <w:proofErr w:type="spellStart"/>
+                  <w:r>
+                    <w:t>ipsun</w:t>
+                  </w:r>
+                  <w:proofErr w:type="spellEnd"/>
                   <w:r>
                     <w:t xml:space="preserve"> staff</w:t>
                   </w:r>
@@ -447,8 +928,13 @@
                     <w:t xml:space="preserve"> </w:t>
                   </w:r>
                   <w:r>
-                    <w:t>Fermentum posuere</w:t>
-                  </w:r>
+                    <w:t xml:space="preserve">Fermentum </w:t>
+                  </w:r>
+                  <w:proofErr w:type="spellStart"/>
+                  <w:r>
+                    <w:t>posuere</w:t>
+                  </w:r>
+                  <w:proofErr w:type="spellEnd"/>
                 </w:p>
                 <w:p>
                   <w:pPr>
@@ -473,8 +959,13 @@
                     <w:t xml:space="preserve"> </w:t>
                   </w:r>
                   <w:r>
-                    <w:t>Dolor sit amet</w:t>
-                  </w:r>
+                    <w:t xml:space="preserve">Dolor sit </w:t>
+                  </w:r>
+                  <w:proofErr w:type="spellStart"/>
+                  <w:r>
+                    <w:t>amet</w:t>
+                  </w:r>
+                  <w:proofErr w:type="spellEnd"/>
                 </w:p>
               </w:tc>
             </w:tr>
@@ -485,7 +976,87 @@
               <w:jc w:val="both"/>
             </w:pPr>
             <w:r>
-              <w:t>Bibendum enim facilisis gravida neque convallis a. Rhoncus aenean vel elit scelerisque mauris pellentesque pulvinar pellentesque.</w:t>
+              <w:t xml:space="preserve">Bibendum </w:t>
+            </w:r>
+            <w:proofErr w:type="spellStart"/>
+            <w:r>
+              <w:t>enim</w:t>
+            </w:r>
+            <w:proofErr w:type="spellEnd"/>
+            <w:r>
+              <w:t xml:space="preserve"> </w:t>
+            </w:r>
+            <w:proofErr w:type="spellStart"/>
+            <w:r>
+              <w:t>facilisis</w:t>
+            </w:r>
+            <w:proofErr w:type="spellEnd"/>
+            <w:r>
+              <w:t xml:space="preserve"> gravida </w:t>
+            </w:r>
+            <w:proofErr w:type="spellStart"/>
+            <w:r>
+              <w:t>neque</w:t>
+            </w:r>
+            <w:proofErr w:type="spellEnd"/>
+            <w:r>
+              <w:t xml:space="preserve"> convallis a. </w:t>
+            </w:r>
+            <w:proofErr w:type="spellStart"/>
+            <w:r>
+              <w:t>Rhoncus</w:t>
+            </w:r>
+            <w:proofErr w:type="spellEnd"/>
+            <w:r>
+              <w:t xml:space="preserve"> </w:t>
+            </w:r>
+            <w:proofErr w:type="spellStart"/>
+            <w:r>
+              <w:t>aenean</w:t>
+            </w:r>
+            <w:proofErr w:type="spellEnd"/>
+            <w:r>
+              <w:t xml:space="preserve"> vel </w:t>
+            </w:r>
+            <w:proofErr w:type="spellStart"/>
+            <w:r>
+              <w:t>elit</w:t>
+            </w:r>
+            <w:proofErr w:type="spellEnd"/>
+            <w:r>
+              <w:t xml:space="preserve"> </w:t>
+            </w:r>
+            <w:proofErr w:type="spellStart"/>
+            <w:r>
+              <w:t>scelerisque</w:t>
+            </w:r>
+            <w:proofErr w:type="spellEnd"/>
+            <w:r>
+              <w:t xml:space="preserve"> </w:t>
+            </w:r>
+            <w:proofErr w:type="spellStart"/>
+            <w:r>
+              <w:t>mauris</w:t>
+            </w:r>
+            <w:proofErr w:type="spellEnd"/>
+            <w:r>
+              <w:t xml:space="preserve"> </w:t>
+            </w:r>
+            <w:proofErr w:type="spellStart"/>
+            <w:r>
+              <w:t>pellentesque</w:t>
+            </w:r>
+            <w:proofErr w:type="spellEnd"/>
+            <w:r>
+              <w:t xml:space="preserve"> pulvinar </w:t>
+            </w:r>
+            <w:proofErr w:type="spellStart"/>
+            <w:r>
+              <w:t>pellentesque</w:t>
+            </w:r>
+            <w:proofErr w:type="spellEnd"/>
+            <w:r>
+              <w:t>.</w:t>
             </w:r>
           </w:p>
         </w:tc>
@@ -582,13 +1153,55 @@
                       <w:iCs/>
                     </w:rPr>
                   </w:pPr>
-                  <w:r>
-                    <w:rPr>
-                      <w:i/>
-                      <w:iCs/>
-                    </w:rPr>
-                    <w:t xml:space="preserve">Tristique et egestas quis ipsum </w:t>
-                  </w:r>
+                  <w:proofErr w:type="spellStart"/>
+                  <w:r>
+                    <w:rPr>
+                      <w:i/>
+                      <w:iCs/>
+                    </w:rPr>
+                    <w:t>Tristique</w:t>
+                  </w:r>
+                  <w:proofErr w:type="spellEnd"/>
+                  <w:r>
+                    <w:rPr>
+                      <w:i/>
+                      <w:iCs/>
+                    </w:rPr>
+                    <w:t xml:space="preserve"> et </w:t>
+                  </w:r>
+                  <w:proofErr w:type="spellStart"/>
+                  <w:r>
+                    <w:rPr>
+                      <w:i/>
+                      <w:iCs/>
+                    </w:rPr>
+                    <w:t>egestas</w:t>
+                  </w:r>
+                  <w:proofErr w:type="spellEnd"/>
+                  <w:r>
+                    <w:rPr>
+                      <w:i/>
+                      <w:iCs/>
+                    </w:rPr>
+                    <w:t xml:space="preserve"> </w:t>
+                  </w:r>
+                  <w:proofErr w:type="spellStart"/>
+                  <w:r>
+                    <w:rPr>
+                      <w:i/>
+                      <w:iCs/>
+                    </w:rPr>
+                    <w:t>quis</w:t>
+                  </w:r>
+                  <w:proofErr w:type="spellEnd"/>
+                  <w:r>
+                    <w:rPr>
+                      <w:i/>
+                      <w:iCs/>
+                    </w:rPr>
+                    <w:t xml:space="preserve"> ipsum </w:t>
+                  </w:r>
+                  <w:proofErr w:type="spellStart"/>
                   <w:r>
                     <w:rPr>
                       <w:rStyle w:val="Strong"/>
@@ -597,19 +1210,68 @@
                     </w:rPr>
                     <w:t>suspendisse</w:t>
                   </w:r>
-                  <w:r>
-                    <w:rPr>
-                      <w:i/>
-                      <w:iCs/>
-                    </w:rPr>
-                    <w:t xml:space="preserve"> ultrices.</w:t>
-                  </w:r>
-                  <w:r>
-                    <w:rPr>
-                      <w:i/>
-                      <w:iCs/>
-                    </w:rPr>
-                    <w:t xml:space="preserve"> Elementum nisi quis.</w:t>
+                  <w:proofErr w:type="spellEnd"/>
+                  <w:r>
+                    <w:rPr>
+                      <w:i/>
+                      <w:iCs/>
+                    </w:rPr>
+                    <w:t xml:space="preserve"> </w:t>
+                  </w:r>
+                  <w:proofErr w:type="spellStart"/>
+                  <w:r>
+                    <w:rPr>
+                      <w:i/>
+                      <w:iCs/>
+                    </w:rPr>
+                    <w:t>ultrices</w:t>
+                  </w:r>
+                  <w:proofErr w:type="spellEnd"/>
+                  <w:r>
+                    <w:rPr>
+                      <w:i/>
+                      <w:iCs/>
+                    </w:rPr>
+                    <w:t>.</w:t>
+                  </w:r>
+                  <w:r>
+                    <w:rPr>
+                      <w:i/>
+                      <w:iCs/>
+                    </w:rPr>
+                    <w:t xml:space="preserve"> </w:t>
+                  </w:r>
+                  <w:proofErr w:type="spellStart"/>
+                  <w:r>
+                    <w:rPr>
+                      <w:i/>
+                      <w:iCs/>
+                    </w:rPr>
+                    <w:t>Elementum</w:t>
+                  </w:r>
+                  <w:proofErr w:type="spellEnd"/>
+                  <w:r>
+                    <w:rPr>
+                      <w:i/>
+                      <w:iCs/>
+                    </w:rPr>
+                    <w:t xml:space="preserve"> nisi </w:t>
+                  </w:r>
+                  <w:proofErr w:type="spellStart"/>
+                  <w:r>
+                    <w:rPr>
+                      <w:i/>
+                      <w:iCs/>
+                    </w:rPr>
+                    <w:t>quis</w:t>
+                  </w:r>
+                  <w:proofErr w:type="spellEnd"/>
+                  <w:r>
+                    <w:rPr>
+                      <w:i/>
+                      <w:iCs/>
+                    </w:rPr>
+                    <w:t>.</w:t>
                   </w:r>
                 </w:p>
                 <w:p>
@@ -626,8 +1288,37 @@
                     <w:t xml:space="preserve"> </w:t>
                   </w:r>
                   <w:r>
-                    <w:t>Habitant morbi tristique senectus et netus</w:t>
-                  </w:r>
+                    <w:t xml:space="preserve">Habitant </w:t>
+                  </w:r>
+                  <w:proofErr w:type="spellStart"/>
+                  <w:r>
+                    <w:t>morbi</w:t>
+                  </w:r>
+                  <w:proofErr w:type="spellEnd"/>
+                  <w:r>
+                    <w:t xml:space="preserve"> </w:t>
+                  </w:r>
+                  <w:proofErr w:type="spellStart"/>
+                  <w:r>
+                    <w:t>tristique</w:t>
+                  </w:r>
+                  <w:proofErr w:type="spellEnd"/>
+                  <w:r>
+                    <w:t xml:space="preserve"> </w:t>
+                  </w:r>
+                  <w:proofErr w:type="spellStart"/>
+                  <w:r>
+                    <w:t>senectus</w:t>
+                  </w:r>
+                  <w:proofErr w:type="spellEnd"/>
+                  <w:r>
+                    <w:t xml:space="preserve"> et </w:t>
+                  </w:r>
+                  <w:proofErr w:type="spellStart"/>
+                  <w:r>
+                    <w:t>netus</w:t>
+                  </w:r>
+                  <w:proofErr w:type="spellEnd"/>
                 </w:p>
                 <w:p>
                   <w:pPr>
@@ -643,7 +1334,63 @@
                     <w:t xml:space="preserve"> </w:t>
                   </w:r>
                   <w:r>
-                    <w:t>Eget velit aliquet sagittis id consectetur purus ut faucibus pulvinar</w:t>
+                    <w:t xml:space="preserve">Eget </w:t>
+                  </w:r>
+                  <w:proofErr w:type="spellStart"/>
+                  <w:r>
+                    <w:t>velit</w:t>
+                  </w:r>
+                  <w:proofErr w:type="spellEnd"/>
+                  <w:r>
+                    <w:t xml:space="preserve"> </w:t>
+                  </w:r>
+                  <w:proofErr w:type="spellStart"/>
+                  <w:r>
+                    <w:t>aliquet</w:t>
+                  </w:r>
+                  <w:proofErr w:type="spellEnd"/>
+                  <w:r>
+                    <w:t xml:space="preserve"> </w:t>
+                  </w:r>
+                  <w:proofErr w:type="spellStart"/>
+                  <w:r>
+                    <w:t>sagittis</w:t>
+                  </w:r>
+                  <w:proofErr w:type="spellEnd"/>
+                  <w:r>
+                    <w:t xml:space="preserve"> id </w:t>
+                  </w:r>
+                  <w:proofErr w:type="spellStart"/>
+                  <w:r>
+                    <w:t>consectetur</w:t>
+                  </w:r>
+                  <w:proofErr w:type="spellEnd"/>
+                  <w:r>
+                    <w:t xml:space="preserve"> </w:t>
+                  </w:r>
+                  <w:proofErr w:type="spellStart"/>
+                  <w:r>
+                    <w:t>purus</w:t>
+                  </w:r>
+                  <w:proofErr w:type="spellEnd"/>
+                  <w:r>
+                    <w:t xml:space="preserve"> </w:t>
+                  </w:r>
+                  <w:proofErr w:type="spellStart"/>
+                  <w:r>
+                    <w:t>ut</w:t>
+                  </w:r>
+                  <w:proofErr w:type="spellEnd"/>
+                  <w:r>
+                    <w:t xml:space="preserve"> </w:t>
+                  </w:r>
+                  <w:proofErr w:type="spellStart"/>
+                  <w:r>
+                    <w:t>faucibus</w:t>
+                  </w:r>
+                  <w:proofErr w:type="spellEnd"/>
+                  <w:r>
+                    <w:t xml:space="preserve"> pulvinar</w:t>
                   </w:r>
                 </w:p>
                 <w:p>
@@ -660,8 +1407,21 @@
                     <w:t xml:space="preserve"> </w:t>
                   </w:r>
                   <w:r>
-                    <w:t>Platea dictumst vestibulum rhoncus</w:t>
-                  </w:r>
+                    <w:t xml:space="preserve">Platea </w:t>
+                  </w:r>
+                  <w:proofErr w:type="spellStart"/>
+                  <w:r>
+                    <w:t>dictumst</w:t>
+                  </w:r>
+                  <w:proofErr w:type="spellEnd"/>
+                  <w:r>
+                    <w:t xml:space="preserve"> vestibulum </w:t>
+                  </w:r>
+                  <w:proofErr w:type="spellStart"/>
+                  <w:r>
+                    <w:t>rhoncus</w:t>
+                  </w:r>
+                  <w:proofErr w:type="spellEnd"/>
                 </w:p>
               </w:tc>
               <w:tc>
@@ -684,13 +1444,55 @@
                       <w:iCs/>
                     </w:rPr>
                   </w:pPr>
-                  <w:r>
-                    <w:rPr>
-                      <w:i/>
-                      <w:iCs/>
-                    </w:rPr>
-                    <w:t xml:space="preserve">Tristique et egestas quis ipsum </w:t>
-                  </w:r>
+                  <w:proofErr w:type="spellStart"/>
+                  <w:r>
+                    <w:rPr>
+                      <w:i/>
+                      <w:iCs/>
+                    </w:rPr>
+                    <w:t>Tristique</w:t>
+                  </w:r>
+                  <w:proofErr w:type="spellEnd"/>
+                  <w:r>
+                    <w:rPr>
+                      <w:i/>
+                      <w:iCs/>
+                    </w:rPr>
+                    <w:t xml:space="preserve"> et </w:t>
+                  </w:r>
+                  <w:proofErr w:type="spellStart"/>
+                  <w:r>
+                    <w:rPr>
+                      <w:i/>
+                      <w:iCs/>
+                    </w:rPr>
+                    <w:t>egestas</w:t>
+                  </w:r>
+                  <w:proofErr w:type="spellEnd"/>
+                  <w:r>
+                    <w:rPr>
+                      <w:i/>
+                      <w:iCs/>
+                    </w:rPr>
+                    <w:t xml:space="preserve"> </w:t>
+                  </w:r>
+                  <w:proofErr w:type="spellStart"/>
+                  <w:r>
+                    <w:rPr>
+                      <w:i/>
+                      <w:iCs/>
+                    </w:rPr>
+                    <w:t>quis</w:t>
+                  </w:r>
+                  <w:proofErr w:type="spellEnd"/>
+                  <w:r>
+                    <w:rPr>
+                      <w:i/>
+                      <w:iCs/>
+                    </w:rPr>
+                    <w:t xml:space="preserve"> ipsum </w:t>
+                  </w:r>
+                  <w:proofErr w:type="spellStart"/>
                   <w:r>
                     <w:rPr>
                       <w:rStyle w:val="Strong"/>
@@ -699,12 +1501,61 @@
                     </w:rPr>
                     <w:t>suspendisse</w:t>
                   </w:r>
-                  <w:r>
-                    <w:rPr>
-                      <w:i/>
-                      <w:iCs/>
-                    </w:rPr>
-                    <w:t xml:space="preserve"> ultrices. Elementum nisi quis.</w:t>
+                  <w:proofErr w:type="spellEnd"/>
+                  <w:r>
+                    <w:rPr>
+                      <w:i/>
+                      <w:iCs/>
+                    </w:rPr>
+                    <w:t xml:space="preserve"> </w:t>
+                  </w:r>
+                  <w:proofErr w:type="spellStart"/>
+                  <w:r>
+                    <w:rPr>
+                      <w:i/>
+                      <w:iCs/>
+                    </w:rPr>
+                    <w:t>ultrices</w:t>
+                  </w:r>
+                  <w:proofErr w:type="spellEnd"/>
+                  <w:r>
+                    <w:rPr>
+                      <w:i/>
+                      <w:iCs/>
+                    </w:rPr>
+                    <w:t xml:space="preserve">. </w:t>
+                  </w:r>
+                  <w:proofErr w:type="spellStart"/>
+                  <w:r>
+                    <w:rPr>
+                      <w:i/>
+                      <w:iCs/>
+                    </w:rPr>
+                    <w:t>Elementum</w:t>
+                  </w:r>
+                  <w:proofErr w:type="spellEnd"/>
+                  <w:r>
+                    <w:rPr>
+                      <w:i/>
+                      <w:iCs/>
+                    </w:rPr>
+                    <w:t xml:space="preserve"> nisi </w:t>
+                  </w:r>
+                  <w:proofErr w:type="spellStart"/>
+                  <w:r>
+                    <w:rPr>
+                      <w:i/>
+                      <w:iCs/>
+                    </w:rPr>
+                    <w:t>quis</w:t>
+                  </w:r>
+                  <w:proofErr w:type="spellEnd"/>
+                  <w:r>
+                    <w:rPr>
+                      <w:i/>
+                      <w:iCs/>
+                    </w:rPr>
+                    <w:t>.</w:t>
                   </w:r>
                 </w:p>
                 <w:p>
@@ -721,8 +1572,37 @@
                     <w:t xml:space="preserve"> </w:t>
                   </w:r>
                   <w:r>
-                    <w:t>Habitant morbi tristique senectus et netus</w:t>
-                  </w:r>
+                    <w:t xml:space="preserve">Habitant </w:t>
+                  </w:r>
+                  <w:proofErr w:type="spellStart"/>
+                  <w:r>
+                    <w:t>morbi</w:t>
+                  </w:r>
+                  <w:proofErr w:type="spellEnd"/>
+                  <w:r>
+                    <w:t xml:space="preserve"> </w:t>
+                  </w:r>
+                  <w:proofErr w:type="spellStart"/>
+                  <w:r>
+                    <w:t>tristique</w:t>
+                  </w:r>
+                  <w:proofErr w:type="spellEnd"/>
+                  <w:r>
+                    <w:t xml:space="preserve"> </w:t>
+                  </w:r>
+                  <w:proofErr w:type="spellStart"/>
+                  <w:r>
+                    <w:t>senectus</w:t>
+                  </w:r>
+                  <w:proofErr w:type="spellEnd"/>
+                  <w:r>
+                    <w:t xml:space="preserve"> et </w:t>
+                  </w:r>
+                  <w:proofErr w:type="spellStart"/>
+                  <w:r>
+                    <w:t>netus</w:t>
+                  </w:r>
+                  <w:proofErr w:type="spellEnd"/>
                 </w:p>
                 <w:p>
                   <w:pPr>
@@ -738,7 +1618,63 @@
                     <w:t xml:space="preserve"> </w:t>
                   </w:r>
                   <w:r>
-                    <w:t>Eget velit aliquet sagittis id consectetur purus ut faucibus pulvinar</w:t>
+                    <w:t xml:space="preserve">Eget </w:t>
+                  </w:r>
+                  <w:proofErr w:type="spellStart"/>
+                  <w:r>
+                    <w:t>velit</w:t>
+                  </w:r>
+                  <w:proofErr w:type="spellEnd"/>
+                  <w:r>
+                    <w:t xml:space="preserve"> </w:t>
+                  </w:r>
+                  <w:proofErr w:type="spellStart"/>
+                  <w:r>
+                    <w:t>aliquet</w:t>
+                  </w:r>
+                  <w:proofErr w:type="spellEnd"/>
+                  <w:r>
+                    <w:t xml:space="preserve"> </w:t>
+                  </w:r>
+                  <w:proofErr w:type="spellStart"/>
+                  <w:r>
+                    <w:t>sagittis</w:t>
+                  </w:r>
+                  <w:proofErr w:type="spellEnd"/>
+                  <w:r>
+                    <w:t xml:space="preserve"> id </w:t>
+                  </w:r>
+                  <w:proofErr w:type="spellStart"/>
+                  <w:r>
+                    <w:t>consectetur</w:t>
+                  </w:r>
+                  <w:proofErr w:type="spellEnd"/>
+                  <w:r>
+                    <w:t xml:space="preserve"> </w:t>
+                  </w:r>
+                  <w:proofErr w:type="spellStart"/>
+                  <w:r>
+                    <w:t>purus</w:t>
+                  </w:r>
+                  <w:proofErr w:type="spellEnd"/>
+                  <w:r>
+                    <w:t xml:space="preserve"> </w:t>
+                  </w:r>
+                  <w:proofErr w:type="spellStart"/>
+                  <w:r>
+                    <w:t>ut</w:t>
+                  </w:r>
+                  <w:proofErr w:type="spellEnd"/>
+                  <w:r>
+                    <w:t xml:space="preserve"> </w:t>
+                  </w:r>
+                  <w:proofErr w:type="spellStart"/>
+                  <w:r>
+                    <w:t>faucibus</w:t>
+                  </w:r>
+                  <w:proofErr w:type="spellEnd"/>
+                  <w:r>
+                    <w:t xml:space="preserve"> pulvinar</w:t>
                   </w:r>
                 </w:p>
                 <w:p>
@@ -759,8 +1695,21 @@
                     <w:t xml:space="preserve"> </w:t>
                   </w:r>
                   <w:r>
-                    <w:t>Platea dictumst vestibulum rhoncus</w:t>
-                  </w:r>
+                    <w:t xml:space="preserve">Platea </w:t>
+                  </w:r>
+                  <w:proofErr w:type="spellStart"/>
+                  <w:r>
+                    <w:t>dictumst</w:t>
+                  </w:r>
+                  <w:proofErr w:type="spellEnd"/>
+                  <w:r>
+                    <w:t xml:space="preserve"> vestibulum </w:t>
+                  </w:r>
+                  <w:proofErr w:type="spellStart"/>
+                  <w:r>
+                    <w:t>rhoncus</w:t>
+                  </w:r>
+                  <w:proofErr w:type="spellEnd"/>
                 </w:p>
               </w:tc>
             </w:tr>
@@ -785,13 +1734,55 @@
                       <w:iCs/>
                     </w:rPr>
                   </w:pPr>
-                  <w:r>
-                    <w:rPr>
-                      <w:i/>
-                      <w:iCs/>
-                    </w:rPr>
-                    <w:t xml:space="preserve">Tristique et egestas quis ipsum </w:t>
-                  </w:r>
+                  <w:proofErr w:type="spellStart"/>
+                  <w:r>
+                    <w:rPr>
+                      <w:i/>
+                      <w:iCs/>
+                    </w:rPr>
+                    <w:t>Tristique</w:t>
+                  </w:r>
+                  <w:proofErr w:type="spellEnd"/>
+                  <w:r>
+                    <w:rPr>
+                      <w:i/>
+                      <w:iCs/>
+                    </w:rPr>
+                    <w:t xml:space="preserve"> et </w:t>
+                  </w:r>
+                  <w:proofErr w:type="spellStart"/>
+                  <w:r>
+                    <w:rPr>
+                      <w:i/>
+                      <w:iCs/>
+                    </w:rPr>
+                    <w:t>egestas</w:t>
+                  </w:r>
+                  <w:proofErr w:type="spellEnd"/>
+                  <w:r>
+                    <w:rPr>
+                      <w:i/>
+                      <w:iCs/>
+                    </w:rPr>
+                    <w:t xml:space="preserve"> </w:t>
+                  </w:r>
+                  <w:proofErr w:type="spellStart"/>
+                  <w:r>
+                    <w:rPr>
+                      <w:i/>
+                      <w:iCs/>
+                    </w:rPr>
+                    <w:t>quis</w:t>
+                  </w:r>
+                  <w:proofErr w:type="spellEnd"/>
+                  <w:r>
+                    <w:rPr>
+                      <w:i/>
+                      <w:iCs/>
+                    </w:rPr>
+                    <w:t xml:space="preserve"> ipsum </w:t>
+                  </w:r>
+                  <w:proofErr w:type="spellStart"/>
                   <w:r>
                     <w:rPr>
                       <w:rStyle w:val="Strong"/>
@@ -800,12 +1791,61 @@
                     </w:rPr>
                     <w:t>suspendisse</w:t>
                   </w:r>
-                  <w:r>
-                    <w:rPr>
-                      <w:i/>
-                      <w:iCs/>
-                    </w:rPr>
-                    <w:t xml:space="preserve"> ultrices. Elementum nisi quis.</w:t>
+                  <w:proofErr w:type="spellEnd"/>
+                  <w:r>
+                    <w:rPr>
+                      <w:i/>
+                      <w:iCs/>
+                    </w:rPr>
+                    <w:t xml:space="preserve"> </w:t>
+                  </w:r>
+                  <w:proofErr w:type="spellStart"/>
+                  <w:r>
+                    <w:rPr>
+                      <w:i/>
+                      <w:iCs/>
+                    </w:rPr>
+                    <w:t>ultrices</w:t>
+                  </w:r>
+                  <w:proofErr w:type="spellEnd"/>
+                  <w:r>
+                    <w:rPr>
+                      <w:i/>
+                      <w:iCs/>
+                    </w:rPr>
+                    <w:t xml:space="preserve">. </w:t>
+                  </w:r>
+                  <w:proofErr w:type="spellStart"/>
+                  <w:r>
+                    <w:rPr>
+                      <w:i/>
+                      <w:iCs/>
+                    </w:rPr>
+                    <w:t>Elementum</w:t>
+                  </w:r>
+                  <w:proofErr w:type="spellEnd"/>
+                  <w:r>
+                    <w:rPr>
+                      <w:i/>
+                      <w:iCs/>
+                    </w:rPr>
+                    <w:t xml:space="preserve"> nisi </w:t>
+                  </w:r>
+                  <w:proofErr w:type="spellStart"/>
+                  <w:r>
+                    <w:rPr>
+                      <w:i/>
+                      <w:iCs/>
+                    </w:rPr>
+                    <w:t>quis</w:t>
+                  </w:r>
+                  <w:proofErr w:type="spellEnd"/>
+                  <w:r>
+                    <w:rPr>
+                      <w:i/>
+                      <w:iCs/>
+                    </w:rPr>
+                    <w:t>.</w:t>
                   </w:r>
                 </w:p>
                 <w:p>
@@ -822,8 +1862,37 @@
                     <w:t xml:space="preserve"> </w:t>
                   </w:r>
                   <w:r>
-                    <w:t>Habitant morbi tristique senectus et netus</w:t>
-                  </w:r>
+                    <w:t xml:space="preserve">Habitant </w:t>
+                  </w:r>
+                  <w:proofErr w:type="spellStart"/>
+                  <w:r>
+                    <w:t>morbi</w:t>
+                  </w:r>
+                  <w:proofErr w:type="spellEnd"/>
+                  <w:r>
+                    <w:t xml:space="preserve"> </w:t>
+                  </w:r>
+                  <w:proofErr w:type="spellStart"/>
+                  <w:r>
+                    <w:t>tristique</w:t>
+                  </w:r>
+                  <w:proofErr w:type="spellEnd"/>
+                  <w:r>
+                    <w:t xml:space="preserve"> </w:t>
+                  </w:r>
+                  <w:proofErr w:type="spellStart"/>
+                  <w:r>
+                    <w:t>senectus</w:t>
+                  </w:r>
+                  <w:proofErr w:type="spellEnd"/>
+                  <w:r>
+                    <w:t xml:space="preserve"> et </w:t>
+                  </w:r>
+                  <w:proofErr w:type="spellStart"/>
+                  <w:r>
+                    <w:t>netus</w:t>
+                  </w:r>
+                  <w:proofErr w:type="spellEnd"/>
                 </w:p>
                 <w:p>
                   <w:pPr>
@@ -839,7 +1908,63 @@
                     <w:t xml:space="preserve"> </w:t>
                   </w:r>
                   <w:r>
-                    <w:t>Eget velit aliquet sagittis id consectetur purus ut faucibus pulvinar</w:t>
+                    <w:t xml:space="preserve">Eget </w:t>
+                  </w:r>
+                  <w:proofErr w:type="spellStart"/>
+                  <w:r>
+                    <w:t>velit</w:t>
+                  </w:r>
+                  <w:proofErr w:type="spellEnd"/>
+                  <w:r>
+                    <w:t xml:space="preserve"> </w:t>
+                  </w:r>
+                  <w:proofErr w:type="spellStart"/>
+                  <w:r>
+                    <w:t>aliquet</w:t>
+                  </w:r>
+                  <w:proofErr w:type="spellEnd"/>
+                  <w:r>
+                    <w:t xml:space="preserve"> </w:t>
+                  </w:r>
+                  <w:proofErr w:type="spellStart"/>
+                  <w:r>
+                    <w:t>sagittis</w:t>
+                  </w:r>
+                  <w:proofErr w:type="spellEnd"/>
+                  <w:r>
+                    <w:t xml:space="preserve"> id </w:t>
+                  </w:r>
+                  <w:proofErr w:type="spellStart"/>
+                  <w:r>
+                    <w:t>consectetur</w:t>
+                  </w:r>
+                  <w:proofErr w:type="spellEnd"/>
+                  <w:r>
+                    <w:t xml:space="preserve"> </w:t>
+                  </w:r>
+                  <w:proofErr w:type="spellStart"/>
+                  <w:r>
+                    <w:t>purus</w:t>
+                  </w:r>
+                  <w:proofErr w:type="spellEnd"/>
+                  <w:r>
+                    <w:t xml:space="preserve"> </w:t>
+                  </w:r>
+                  <w:proofErr w:type="spellStart"/>
+                  <w:r>
+                    <w:t>ut</w:t>
+                  </w:r>
+                  <w:proofErr w:type="spellEnd"/>
+                  <w:r>
+                    <w:t xml:space="preserve"> </w:t>
+                  </w:r>
+                  <w:proofErr w:type="spellStart"/>
+                  <w:r>
+                    <w:t>faucibus</w:t>
+                  </w:r>
+                  <w:proofErr w:type="spellEnd"/>
+                  <w:r>
+                    <w:t xml:space="preserve"> pulvinar</w:t>
                   </w:r>
                 </w:p>
                 <w:p>
@@ -856,8 +1981,21 @@
                     <w:t xml:space="preserve"> </w:t>
                   </w:r>
                   <w:r>
-                    <w:t>Platea dictumst vestibulum rhoncus</w:t>
-                  </w:r>
+                    <w:t xml:space="preserve">Platea </w:t>
+                  </w:r>
+                  <w:proofErr w:type="spellStart"/>
+                  <w:r>
+                    <w:t>dictumst</w:t>
+                  </w:r>
+                  <w:proofErr w:type="spellEnd"/>
+                  <w:r>
+                    <w:t xml:space="preserve"> vestibulum </w:t>
+                  </w:r>
+                  <w:proofErr w:type="spellStart"/>
+                  <w:r>
+                    <w:t>rhoncus</w:t>
+                  </w:r>
+                  <w:proofErr w:type="spellEnd"/>
                 </w:p>
               </w:tc>
               <w:tc>
@@ -880,13 +2018,55 @@
                       <w:iCs/>
                     </w:rPr>
                   </w:pPr>
-                  <w:r>
-                    <w:rPr>
-                      <w:i/>
-                      <w:iCs/>
-                    </w:rPr>
-                    <w:t xml:space="preserve">Tristique et egestas quis ipsum </w:t>
-                  </w:r>
+                  <w:proofErr w:type="spellStart"/>
+                  <w:r>
+                    <w:rPr>
+                      <w:i/>
+                      <w:iCs/>
+                    </w:rPr>
+                    <w:t>Tristique</w:t>
+                  </w:r>
+                  <w:proofErr w:type="spellEnd"/>
+                  <w:r>
+                    <w:rPr>
+                      <w:i/>
+                      <w:iCs/>
+                    </w:rPr>
+                    <w:t xml:space="preserve"> et </w:t>
+                  </w:r>
+                  <w:proofErr w:type="spellStart"/>
+                  <w:r>
+                    <w:rPr>
+                      <w:i/>
+                      <w:iCs/>
+                    </w:rPr>
+                    <w:t>egestas</w:t>
+                  </w:r>
+                  <w:proofErr w:type="spellEnd"/>
+                  <w:r>
+                    <w:rPr>
+                      <w:i/>
+                      <w:iCs/>
+                    </w:rPr>
+                    <w:t xml:space="preserve"> </w:t>
+                  </w:r>
+                  <w:proofErr w:type="spellStart"/>
+                  <w:r>
+                    <w:rPr>
+                      <w:i/>
+                      <w:iCs/>
+                    </w:rPr>
+                    <w:t>quis</w:t>
+                  </w:r>
+                  <w:proofErr w:type="spellEnd"/>
+                  <w:r>
+                    <w:rPr>
+                      <w:i/>
+                      <w:iCs/>
+                    </w:rPr>
+                    <w:t xml:space="preserve"> ipsum </w:t>
+                  </w:r>
+                  <w:proofErr w:type="spellStart"/>
                   <w:r>
                     <w:rPr>
                       <w:rStyle w:val="Strong"/>
@@ -895,12 +2075,61 @@
                     </w:rPr>
                     <w:t>suspendisse</w:t>
                   </w:r>
-                  <w:r>
-                    <w:rPr>
-                      <w:i/>
-                      <w:iCs/>
-                    </w:rPr>
-                    <w:t xml:space="preserve"> ultrices. Elementum nisi quis.</w:t>
+                  <w:proofErr w:type="spellEnd"/>
+                  <w:r>
+                    <w:rPr>
+                      <w:i/>
+                      <w:iCs/>
+                    </w:rPr>
+                    <w:t xml:space="preserve"> </w:t>
+                  </w:r>
+                  <w:proofErr w:type="spellStart"/>
+                  <w:r>
+                    <w:rPr>
+                      <w:i/>
+                      <w:iCs/>
+                    </w:rPr>
+                    <w:t>ultrices</w:t>
+                  </w:r>
+                  <w:proofErr w:type="spellEnd"/>
+                  <w:r>
+                    <w:rPr>
+                      <w:i/>
+                      <w:iCs/>
+                    </w:rPr>
+                    <w:t xml:space="preserve">. </w:t>
+                  </w:r>
+                  <w:proofErr w:type="spellStart"/>
+                  <w:r>
+                    <w:rPr>
+                      <w:i/>
+                      <w:iCs/>
+                    </w:rPr>
+                    <w:t>Elementum</w:t>
+                  </w:r>
+                  <w:proofErr w:type="spellEnd"/>
+                  <w:r>
+                    <w:rPr>
+                      <w:i/>
+                      <w:iCs/>
+                    </w:rPr>
+                    <w:t xml:space="preserve"> nisi </w:t>
+                  </w:r>
+                  <w:proofErr w:type="spellStart"/>
+                  <w:r>
+                    <w:rPr>
+                      <w:i/>
+                      <w:iCs/>
+                    </w:rPr>
+                    <w:t>quis</w:t>
+                  </w:r>
+                  <w:proofErr w:type="spellEnd"/>
+                  <w:r>
+                    <w:rPr>
+                      <w:i/>
+                      <w:iCs/>
+                    </w:rPr>
+                    <w:t>.</w:t>
                   </w:r>
                 </w:p>
                 <w:p>
@@ -917,8 +2146,37 @@
                     <w:t xml:space="preserve"> </w:t>
                   </w:r>
                   <w:r>
-                    <w:t>Habitant morbi tristique senectus et netus</w:t>
-                  </w:r>
+                    <w:t xml:space="preserve">Habitant </w:t>
+                  </w:r>
+                  <w:proofErr w:type="spellStart"/>
+                  <w:r>
+                    <w:t>morbi</w:t>
+                  </w:r>
+                  <w:proofErr w:type="spellEnd"/>
+                  <w:r>
+                    <w:t xml:space="preserve"> </w:t>
+                  </w:r>
+                  <w:proofErr w:type="spellStart"/>
+                  <w:r>
+                    <w:t>tristique</w:t>
+                  </w:r>
+                  <w:proofErr w:type="spellEnd"/>
+                  <w:r>
+                    <w:t xml:space="preserve"> </w:t>
+                  </w:r>
+                  <w:proofErr w:type="spellStart"/>
+                  <w:r>
+                    <w:t>senectus</w:t>
+                  </w:r>
+                  <w:proofErr w:type="spellEnd"/>
+                  <w:r>
+                    <w:t xml:space="preserve"> et </w:t>
+                  </w:r>
+                  <w:proofErr w:type="spellStart"/>
+                  <w:r>
+                    <w:t>netus</w:t>
+                  </w:r>
+                  <w:proofErr w:type="spellEnd"/>
                 </w:p>
                 <w:p>
                   <w:pPr>
@@ -934,7 +2192,63 @@
                     <w:t xml:space="preserve"> </w:t>
                   </w:r>
                   <w:r>
-                    <w:t>Eget velit aliquet sagittis id consectetur purus ut faucibus pulvinar</w:t>
+                    <w:t xml:space="preserve">Eget </w:t>
+                  </w:r>
+                  <w:proofErr w:type="spellStart"/>
+                  <w:r>
+                    <w:t>velit</w:t>
+                  </w:r>
+                  <w:proofErr w:type="spellEnd"/>
+                  <w:r>
+                    <w:t xml:space="preserve"> </w:t>
+                  </w:r>
+                  <w:proofErr w:type="spellStart"/>
+                  <w:r>
+                    <w:t>aliquet</w:t>
+                  </w:r>
+                  <w:proofErr w:type="spellEnd"/>
+                  <w:r>
+                    <w:t xml:space="preserve"> </w:t>
+                  </w:r>
+                  <w:proofErr w:type="spellStart"/>
+                  <w:r>
+                    <w:t>sagittis</w:t>
+                  </w:r>
+                  <w:proofErr w:type="spellEnd"/>
+                  <w:r>
+                    <w:t xml:space="preserve"> id </w:t>
+                  </w:r>
+                  <w:proofErr w:type="spellStart"/>
+                  <w:r>
+                    <w:t>consectetur</w:t>
+                  </w:r>
+                  <w:proofErr w:type="spellEnd"/>
+                  <w:r>
+                    <w:t xml:space="preserve"> </w:t>
+                  </w:r>
+                  <w:proofErr w:type="spellStart"/>
+                  <w:r>
+                    <w:t>purus</w:t>
+                  </w:r>
+                  <w:proofErr w:type="spellEnd"/>
+                  <w:r>
+                    <w:t xml:space="preserve"> </w:t>
+                  </w:r>
+                  <w:proofErr w:type="spellStart"/>
+                  <w:r>
+                    <w:t>ut</w:t>
+                  </w:r>
+                  <w:proofErr w:type="spellEnd"/>
+                  <w:r>
+                    <w:t xml:space="preserve"> </w:t>
+                  </w:r>
+                  <w:proofErr w:type="spellStart"/>
+                  <w:r>
+                    <w:t>faucibus</w:t>
+                  </w:r>
+                  <w:proofErr w:type="spellEnd"/>
+                  <w:r>
+                    <w:t xml:space="preserve"> pulvinar</w:t>
                   </w:r>
                 </w:p>
                 <w:p>
@@ -951,8 +2265,21 @@
                     <w:t xml:space="preserve"> </w:t>
                   </w:r>
                   <w:r>
-                    <w:t>Platea dictumst vestibulum rhoncus</w:t>
-                  </w:r>
+                    <w:t xml:space="preserve">Platea </w:t>
+                  </w:r>
+                  <w:proofErr w:type="spellStart"/>
+                  <w:r>
+                    <w:t>dictumst</w:t>
+                  </w:r>
+                  <w:proofErr w:type="spellEnd"/>
+                  <w:r>
+                    <w:t xml:space="preserve"> vestibulum </w:t>
+                  </w:r>
+                  <w:proofErr w:type="spellStart"/>
+                  <w:r>
+                    <w:t>rhoncus</w:t>
+                  </w:r>
+                  <w:proofErr w:type="spellEnd"/>
                 </w:p>
               </w:tc>
             </w:tr>
@@ -1104,8 +2431,14 @@
             <w:r>
               <w:br/>
             </w:r>
-            <w:r>
-              <w:t>item — item — item — item — item — item — item — item — item — item — item — item — item</w:t>
+            <w:proofErr w:type="spellStart"/>
+            <w:r>
+              <w:lastRenderedPageBreak/>
+              <w:t>item</w:t>
+            </w:r>
+            <w:proofErr w:type="spellEnd"/>
+            <w:r>
+              <w:t xml:space="preserve"> — item — item — item — item — item — item — item — item — item — item — item — item</w:t>
             </w:r>
           </w:p>
         </w:tc>
@@ -1117,1177 +2450,6 @@
         <w:rPr>
           <w:sz w:val="20"/>
         </w:rPr>
-      </w:pPr>
-    </w:p>
-    <w:tbl>
-      <w:tblPr>
-        <w:tblW w:w="5000" w:type="pct"/>
-        <w:tblBorders>
-          <w:top w:val="single" w:sz="8" w:space="0" w:color="auto"/>
-          <w:left w:val="single" w:sz="8" w:space="0" w:color="auto"/>
-          <w:bottom w:val="single" w:sz="8" w:space="0" w:color="auto"/>
-          <w:right w:val="single" w:sz="8" w:space="0" w:color="auto"/>
-        </w:tblBorders>
-        <w:tblCellMar>
-          <w:top w:w="15" w:type="dxa"/>
-          <w:left w:w="15" w:type="dxa"/>
-          <w:bottom w:w="15" w:type="dxa"/>
-          <w:right w:w="15" w:type="dxa"/>
-        </w:tblCellMar>
-        <w:tblLook w:val="04A0" w:firstRow="1" w:lastRow="0" w:firstColumn="1" w:lastColumn="0" w:noHBand="0" w:noVBand="1"/>
-      </w:tblPr>
-      <w:tblGrid>
-        <w:gridCol w:w="9244"/>
-      </w:tblGrid>
-      <w:tr>
-        <w:tc>
-          <w:tcPr>
-            <w:tcW w:w="0" w:type="auto"/>
-            <w:shd w:val="clear" w:color="auto" w:fill="000000"/>
-            <w:tcMar>
-              <w:top w:w="86" w:type="dxa"/>
-              <w:left w:w="86" w:type="dxa"/>
-              <w:bottom w:w="86" w:type="dxa"/>
-              <w:right w:w="86" w:type="dxa"/>
-            </w:tcMar>
-            <w:vAlign w:val="center"/>
-            <w:hideMark/>
-          </w:tcPr>
-          <w:p>
-            <w:pPr>
-              <w:pStyle w:val="SectionHeading"/>
-              <w:rPr>
-                <w:rStyle w:val="Strong"/>
-                <w:b/>
-                <w:bCs w:val="0"/>
-                <w:smallCaps/>
-              </w:rPr>
-            </w:pPr>
-            <w:r>
-              <w:rPr>
-                <w:rStyle w:val="Strong"/>
-                <w:b/>
-                <w:bCs w:val="0"/>
-                <w:smallCaps/>
-              </w:rPr>
-              <w:lastRenderedPageBreak/>
-              <w:t>Place Name</w:t>
-            </w:r>
-          </w:p>
-        </w:tc>
-      </w:tr>
-      <w:tr>
-        <w:tc>
-          <w:tcPr>
-            <w:tcW w:w="0" w:type="auto"/>
-            <w:tcMar>
-              <w:top w:w="173" w:type="dxa"/>
-              <w:left w:w="173" w:type="dxa"/>
-              <w:bottom w:w="173" w:type="dxa"/>
-              <w:right w:w="173" w:type="dxa"/>
-            </w:tcMar>
-            <w:hideMark/>
-          </w:tcPr>
-          <w:p>
-            <w:pPr>
-              <w:pStyle w:val="ParagraphNormal"/>
-              <w:jc w:val="both"/>
-              <w:rPr>
-                <w:i/>
-                <w:iCs/>
-              </w:rPr>
-            </w:pPr>
-            <w:r>
-              <w:rPr>
-                <w:i/>
-                <w:iCs/>
-              </w:rPr>
-              <w:t>Lorem ipsum dolor sit amet, consectetur adipiscing elit, sed do eiusmod tempor incididunt ut labore et dolore magna aliqua. In fermentum et sollicitudin ac orci. Convallis a cras semper auctor neque vitae tempus quam. Non nisi est sit amet. Tincidunt ornare massa eget egestas purus. Neque gravida in fermentum et sollicitudin ac orci phasellus.</w:t>
-            </w:r>
-          </w:p>
-          <w:p>
-            <w:pPr>
-              <w:pStyle w:val="ParagraphNormal"/>
-              <w:spacing w:after="0"/>
-              <w:jc w:val="both"/>
-              <w:rPr>
-                <w:rStyle w:val="Strong"/>
-              </w:rPr>
-            </w:pPr>
-            <w:r>
-              <w:rPr>
-                <w:rStyle w:val="Strong"/>
-              </w:rPr>
-              <w:t>Landmarks</w:t>
-            </w:r>
-          </w:p>
-          <w:tbl>
-            <w:tblPr>
-              <w:tblW w:w="5000" w:type="pct"/>
-              <w:tblCellMar>
-                <w:top w:w="15" w:type="dxa"/>
-                <w:left w:w="15" w:type="dxa"/>
-                <w:bottom w:w="15" w:type="dxa"/>
-                <w:right w:w="15" w:type="dxa"/>
-              </w:tblCellMar>
-              <w:tblLook w:val="04A0" w:firstRow="1" w:lastRow="0" w:firstColumn="1" w:lastColumn="0" w:noHBand="0" w:noVBand="1"/>
-            </w:tblPr>
-            <w:tblGrid>
-              <w:gridCol w:w="4449"/>
-              <w:gridCol w:w="4449"/>
-            </w:tblGrid>
-            <w:tr>
-              <w:tc>
-                <w:tcPr>
-                  <w:tcW w:w="2500" w:type="pct"/>
-                  <w:tcMar>
-                    <w:top w:w="173" w:type="dxa"/>
-                    <w:left w:w="173" w:type="dxa"/>
-                    <w:bottom w:w="173" w:type="dxa"/>
-                    <w:right w:w="173" w:type="dxa"/>
-                  </w:tcMar>
-                  <w:hideMark/>
-                </w:tcPr>
-                <w:p>
-                  <w:pPr>
-                    <w:pStyle w:val="ParagraphNormal"/>
-                    <w:jc w:val="both"/>
-                  </w:pPr>
-                  <w:r>
-                    <w:rPr>
-                      <w:rStyle w:val="Strong"/>
-                    </w:rPr>
-                    <w:t>The Rowdy Rockfish.</w:t>
-                  </w:r>
-                  <w:r>
-                    <w:t xml:space="preserve"> </w:t>
-                  </w:r>
-                  <w:r>
-                    <w:t>In fermentum et sollicitudin ac orci. Convallis a cras semper auctor neque vitae tempus quam. Non nisi est sit amet. Tincidunt ornare massa eget.</w:t>
-                  </w:r>
-                  <w:r>
-                    <w:rPr>
-                      <w:noProof/>
-                    </w:rPr>
-                    <w:pict w14:anchorId="0C4D5996">
-                      <v:shapetype id="_x0000_t118" coordsize="21600,21600" o:spt="118" path="m,4292l21600,r,21600l,21600xe">
-                        <v:stroke joinstyle="miter"/>
-                        <v:path gradientshapeok="t" o:connecttype="custom" o:connectlocs="10800,2146;0,10800;10800,21600;21600,10800" textboxrect="0,4291,21600,21600"/>
-                      </v:shapetype>
-                      <v:shape id="_x0000_s1065" type="#_x0000_t118" style="position:absolute;left:0;text-align:left;margin-left:0;margin-top:0;width:10.15pt;height:22.4pt;rotation:180;z-index:-251655168;mso-wrap-distance-left:0;mso-wrap-distance-right:5.75pt;mso-position-horizontal:left;mso-position-horizontal-relative:text;mso-position-vertical:top;mso-position-vertical-relative:page;v-text-anchor:middle" wrapcoords="16971 -720 -1543 2880 -1543 21600 23143 21600 23143 -720 16971 -720" o:allowoverlap="f" fillcolor="black [3213]">
-                        <v:textbox style="mso-next-textbox:#_x0000_s1065" inset="0,0,0,0">
-                          <w:txbxContent>
-                            <w:p>
-                              <w:pPr>
-                                <w:pStyle w:val="SectionHeading"/>
-                                <w:rPr>
-                                  <w:rStyle w:val="Strong"/>
-                                  <w:b/>
-                                  <w:bCs w:val="0"/>
-                                </w:rPr>
-                              </w:pPr>
-                              <w:r>
-                                <w:rPr>
-                                  <w:rStyle w:val="Strong"/>
-                                  <w:b/>
-                                  <w:bCs w:val="0"/>
-                                </w:rPr>
-                                <w:t>1</w:t>
-                              </w:r>
-                            </w:p>
-                          </w:txbxContent>
-                        </v:textbox>
-                        <w10:wrap type="tight" anchory="page"/>
-                      </v:shape>
-                    </w:pict>
-                  </w:r>
-                </w:p>
-              </w:tc>
-              <w:tc>
-                <w:tcPr>
-                  <w:tcW w:w="2500" w:type="pct"/>
-                  <w:tcMar>
-                    <w:top w:w="173" w:type="dxa"/>
-                    <w:left w:w="173" w:type="dxa"/>
-                    <w:bottom w:w="173" w:type="dxa"/>
-                    <w:right w:w="173" w:type="dxa"/>
-                  </w:tcMar>
-                  <w:hideMark/>
-                </w:tcPr>
-                <w:p>
-                  <w:pPr>
-                    <w:pStyle w:val="NoParagraphNormal"/>
-                    <w:jc w:val="both"/>
-                    <w:rPr>
-                      <w:sz w:val="24"/>
-                      <w:szCs w:val="24"/>
-                    </w:rPr>
-                  </w:pPr>
-                  <w:r>
-                    <w:rPr>
-                      <w:rStyle w:val="Strong"/>
-                    </w:rPr>
-                    <w:pict w14:anchorId="0C4D5996">
-                      <v:shape id="_x0000_s1067" type="#_x0000_t118" style="position:absolute;left:0;text-align:left;margin-left:0;margin-top:0;width:10.15pt;height:22.4pt;rotation:180;z-index:-251654144;mso-wrap-distance-left:0;mso-wrap-distance-right:5.75pt;mso-position-horizontal:left;mso-position-horizontal-relative:text;mso-position-vertical:top;mso-position-vertical-relative:page;v-text-anchor:middle" wrapcoords="16971 -720 -1543 2880 -1543 21600 23143 21600 23143 -720 16971 -720" o:allowoverlap="f" fillcolor="black [3213]">
-                        <v:textbox style="mso-next-textbox:#_x0000_s1067" inset="0,0,0,0">
-                          <w:txbxContent>
-                            <w:p>
-                              <w:pPr>
-                                <w:pStyle w:val="SectionHeading"/>
-                                <w:rPr>
-                                  <w:rStyle w:val="Strong"/>
-                                  <w:b/>
-                                  <w:bCs w:val="0"/>
-                                </w:rPr>
-                              </w:pPr>
-                              <w:r>
-                                <w:rPr>
-                                  <w:rStyle w:val="Strong"/>
-                                  <w:b/>
-                                  <w:bCs w:val="0"/>
-                                </w:rPr>
-                                <w:t>2</w:t>
-                              </w:r>
-                            </w:p>
-                          </w:txbxContent>
-                        </v:textbox>
-                        <w10:wrap type="tight" anchory="page"/>
-                      </v:shape>
-                    </w:pict>
-                  </w:r>
-                  <w:r>
-                    <w:rPr>
-                      <w:rStyle w:val="Strong"/>
-                    </w:rPr>
-                    <w:t>Wrin’s Wonders.</w:t>
-                  </w:r>
-                  <w:r>
-                    <w:t xml:space="preserve"> </w:t>
-                  </w:r>
-                  <w:r>
-                    <w:t>In fermentum et sollicitudin ac orci. Convallis a cras semper auctor neque vitae tempus quam. Non nisi est sit amet. Tincidunt ornare massa eget.</w:t>
-                  </w:r>
-                </w:p>
-              </w:tc>
-            </w:tr>
-            <w:tr>
-              <w:tc>
-                <w:tcPr>
-                  <w:tcW w:w="2500" w:type="pct"/>
-                  <w:tcMar>
-                    <w:top w:w="173" w:type="dxa"/>
-                    <w:left w:w="173" w:type="dxa"/>
-                    <w:bottom w:w="173" w:type="dxa"/>
-                    <w:right w:w="173" w:type="dxa"/>
-                  </w:tcMar>
-                  <w:hideMark/>
-                </w:tcPr>
-                <w:p>
-                  <w:pPr>
-                    <w:pStyle w:val="NoParagraphNormal"/>
-                    <w:jc w:val="both"/>
-                  </w:pPr>
-                  <w:r>
-                    <w:rPr>
-                      <w:rStyle w:val="Strong"/>
-                    </w:rPr>
-                    <w:pict w14:anchorId="0C4D5996">
-                      <v:shape id="_x0000_s1069" type="#_x0000_t118" style="position:absolute;left:0;text-align:left;margin-left:0;margin-top:0;width:10.15pt;height:22.4pt;rotation:180;z-index:-251652096;mso-wrap-distance-left:0;mso-wrap-distance-right:5.75pt;mso-position-horizontal:left;mso-position-horizontal-relative:text;mso-position-vertical:top;mso-position-vertical-relative:page;v-text-anchor:middle" wrapcoords="16971 -720 -1543 2880 -1543 21600 23143 21600 23143 -720 16971 -720" o:allowoverlap="f" fillcolor="black [3213]">
-                        <v:textbox style="mso-next-textbox:#_x0000_s1069" inset="0,0,0,0">
-                          <w:txbxContent>
-                            <w:p>
-                              <w:pPr>
-                                <w:pStyle w:val="SectionHeading"/>
-                                <w:rPr>
-                                  <w:rStyle w:val="Strong"/>
-                                  <w:b/>
-                                  <w:bCs w:val="0"/>
-                                </w:rPr>
-                              </w:pPr>
-                              <w:r>
-                                <w:rPr>
-                                  <w:rStyle w:val="Strong"/>
-                                  <w:b/>
-                                  <w:bCs w:val="0"/>
-                                </w:rPr>
-                                <w:t>3</w:t>
-                              </w:r>
-                            </w:p>
-                          </w:txbxContent>
-                        </v:textbox>
-                        <w10:wrap type="tight" anchory="page"/>
-                      </v:shape>
-                    </w:pict>
-                  </w:r>
-                  <w:r>
-                    <w:rPr>
-                      <w:rStyle w:val="Strong"/>
-                    </w:rPr>
-                    <w:t>Tamily’s Fishery.</w:t>
-                  </w:r>
-                  <w:r>
-                    <w:t xml:space="preserve"> </w:t>
-                  </w:r>
-                  <w:r>
-                    <w:t>In fermentum et sollicitudin ac orci. Convallis a cras semper auctor neque vitae tempus quam. Non nisi est sit amet. Tincidunt ornare massa eget.</w:t>
-                  </w:r>
-                </w:p>
-              </w:tc>
-              <w:tc>
-                <w:tcPr>
-                  <w:tcW w:w="2500" w:type="pct"/>
-                  <w:tcMar>
-                    <w:top w:w="173" w:type="dxa"/>
-                    <w:left w:w="173" w:type="dxa"/>
-                    <w:bottom w:w="173" w:type="dxa"/>
-                    <w:right w:w="173" w:type="dxa"/>
-                  </w:tcMar>
-                  <w:hideMark/>
-                </w:tcPr>
-                <w:p>
-                  <w:pPr>
-                    <w:pStyle w:val="NoParagraphNormal"/>
-                    <w:jc w:val="both"/>
-                  </w:pPr>
-                  <w:r>
-                    <w:rPr>
-                      <w:rStyle w:val="Strong"/>
-                    </w:rPr>
-                    <w:pict w14:anchorId="0C4D5996">
-                      <v:shape id="_x0000_s1068" type="#_x0000_t118" style="position:absolute;left:0;text-align:left;margin-left:0;margin-top:0;width:10.15pt;height:22.4pt;rotation:180;z-index:-251653120;mso-wrap-distance-left:0;mso-wrap-distance-right:5.75pt;mso-position-horizontal:left;mso-position-horizontal-relative:text;mso-position-vertical:top;mso-position-vertical-relative:page;v-text-anchor:middle" wrapcoords="16971 -720 -1543 2880 -1543 21600 23143 21600 23143 -720 16971 -720" o:allowoverlap="f" fillcolor="black [3213]">
-                        <v:textbox style="mso-next-textbox:#_x0000_s1068" inset="0,0,0,0">
-                          <w:txbxContent>
-                            <w:p>
-                              <w:pPr>
-                                <w:pStyle w:val="SectionHeading"/>
-                                <w:rPr>
-                                  <w:rStyle w:val="Strong"/>
-                                  <w:b/>
-                                  <w:bCs w:val="0"/>
-                                </w:rPr>
-                              </w:pPr>
-                              <w:r>
-                                <w:rPr>
-                                  <w:rStyle w:val="Strong"/>
-                                  <w:b/>
-                                  <w:bCs w:val="0"/>
-                                </w:rPr>
-                                <w:t>4</w:t>
-                              </w:r>
-                            </w:p>
-                          </w:txbxContent>
-                        </v:textbox>
-                        <w10:wrap type="tight" anchory="page"/>
-                      </v:shape>
-                    </w:pict>
-                  </w:r>
-                  <w:r>
-                    <w:rPr>
-                      <w:rStyle w:val="Strong"/>
-                    </w:rPr>
-                    <w:t>Menhemes Manor.</w:t>
-                  </w:r>
-                  <w:r>
-                    <w:t xml:space="preserve"> </w:t>
-                  </w:r>
-                  <w:r>
-                    <w:t>In fermentum et sollicitudin ac orci. Convallis a cras semper auctor neque vitae tempus quam. Non nisi est sit amet. Tincidunt ornare massa eget.</w:t>
-                  </w:r>
-                </w:p>
-              </w:tc>
-            </w:tr>
-          </w:tbl>
-          <w:p>
-            <w:pPr>
-              <w:pStyle w:val="NoParagraphNormal"/>
-              <w:rPr>
-                <w:rStyle w:val="Strong"/>
-                <w:b w:val="0"/>
-                <w:bCs w:val="0"/>
-                <w:smallCaps w:val="0"/>
-              </w:rPr>
-            </w:pPr>
-          </w:p>
-        </w:tc>
-      </w:tr>
-    </w:tbl>
-    <w:p>
-      <w:pPr>
-        <w:pStyle w:val="NoParagraphNormal"/>
-      </w:pPr>
-    </w:p>
-    <w:tbl>
-      <w:tblPr>
-        <w:tblW w:w="5000" w:type="pct"/>
-        <w:tblBorders>
-          <w:top w:val="single" w:sz="8" w:space="0" w:color="auto"/>
-          <w:left w:val="single" w:sz="8" w:space="0" w:color="auto"/>
-          <w:bottom w:val="single" w:sz="8" w:space="0" w:color="auto"/>
-          <w:right w:val="single" w:sz="8" w:space="0" w:color="auto"/>
-        </w:tblBorders>
-        <w:tblCellMar>
-          <w:top w:w="15" w:type="dxa"/>
-          <w:left w:w="15" w:type="dxa"/>
-          <w:bottom w:w="15" w:type="dxa"/>
-          <w:right w:w="15" w:type="dxa"/>
-        </w:tblCellMar>
-        <w:tblLook w:val="04A0" w:firstRow="1" w:lastRow="0" w:firstColumn="1" w:lastColumn="0" w:noHBand="0" w:noVBand="1"/>
-      </w:tblPr>
-      <w:tblGrid>
-        <w:gridCol w:w="9244"/>
-      </w:tblGrid>
-      <w:tr>
-        <w:tc>
-          <w:tcPr>
-            <w:tcW w:w="0" w:type="auto"/>
-            <w:shd w:val="clear" w:color="auto" w:fill="000000"/>
-            <w:tcMar>
-              <w:top w:w="86" w:type="dxa"/>
-              <w:left w:w="86" w:type="dxa"/>
-              <w:bottom w:w="86" w:type="dxa"/>
-              <w:right w:w="86" w:type="dxa"/>
-            </w:tcMar>
-            <w:vAlign w:val="center"/>
-            <w:hideMark/>
-          </w:tcPr>
-          <w:p>
-            <w:pPr>
-              <w:pStyle w:val="SectionHeading"/>
-              <w:rPr>
-                <w:rStyle w:val="Strong"/>
-                <w:b/>
-                <w:bCs w:val="0"/>
-                <w:smallCaps/>
-              </w:rPr>
-            </w:pPr>
-            <w:r>
-              <w:rPr>
-                <w:rStyle w:val="Strong"/>
-                <w:b/>
-                <w:bCs w:val="0"/>
-                <w:smallCaps/>
-              </w:rPr>
-              <w:t>N</w:t>
-            </w:r>
-            <w:r>
-              <w:rPr>
-                <w:rStyle w:val="Strong"/>
-                <w:b/>
-                <w:smallCaps/>
-              </w:rPr>
-              <w:t>otable Inhabitants</w:t>
-            </w:r>
-          </w:p>
-        </w:tc>
-      </w:tr>
-      <w:tr>
-        <w:trPr>
-          <w:trHeight w:val="876"/>
-        </w:trPr>
-        <w:tc>
-          <w:tcPr>
-            <w:tcW w:w="0" w:type="auto"/>
-            <w:tcMar>
-              <w:top w:w="173" w:type="dxa"/>
-              <w:left w:w="173" w:type="dxa"/>
-              <w:bottom w:w="173" w:type="dxa"/>
-              <w:right w:w="173" w:type="dxa"/>
-            </w:tcMar>
-            <w:hideMark/>
-          </w:tcPr>
-          <w:tbl>
-            <w:tblPr>
-              <w:tblStyle w:val="TableGrid"/>
-              <w:tblW w:w="0" w:type="auto"/>
-              <w:tblBorders>
-                <w:top w:val="none" w:sz="0" w:space="0" w:color="auto"/>
-                <w:left w:val="none" w:sz="0" w:space="0" w:color="auto"/>
-                <w:bottom w:val="none" w:sz="0" w:space="0" w:color="auto"/>
-                <w:right w:val="none" w:sz="0" w:space="0" w:color="auto"/>
-                <w:insideH w:val="none" w:sz="0" w:space="0" w:color="auto"/>
-                <w:insideV w:val="none" w:sz="0" w:space="0" w:color="auto"/>
-              </w:tblBorders>
-              <w:tblLook w:val="04A0" w:firstRow="1" w:lastRow="0" w:firstColumn="1" w:lastColumn="0" w:noHBand="0" w:noVBand="1"/>
-            </w:tblPr>
-            <w:tblGrid>
-              <w:gridCol w:w="2961"/>
-              <w:gridCol w:w="2961"/>
-              <w:gridCol w:w="2961"/>
-            </w:tblGrid>
-            <w:tr>
-              <w:trPr>
-                <w:trHeight w:val="419"/>
-              </w:trPr>
-              <w:tc>
-                <w:tcPr>
-                  <w:tcW w:w="2961" w:type="dxa"/>
-                </w:tcPr>
-                <w:p>
-                  <w:pPr>
-                    <w:pStyle w:val="NoParagraphNormal"/>
-                    <w:jc w:val="both"/>
-                  </w:pPr>
-                  <w:r>
-                    <w:rPr>
-                      <w:rStyle w:val="Strong"/>
-                    </w:rPr>
-                    <w:t>Jira.</w:t>
-                  </w:r>
-                  <w:r>
-                    <w:rPr>
-                      <w:rStyle w:val="Strong"/>
-                      <w:b w:val="0"/>
-                      <w:bCs w:val="0"/>
-                      <w:smallCaps w:val="0"/>
-                    </w:rPr>
-                    <w:t xml:space="preserve"> </w:t>
-                  </w:r>
-                  <w:r>
-                    <w:t xml:space="preserve">Lorem ipsum dolor sit amet, consectetur adipiscing elit, sed do eiusmod tempor incididunt ut labore et dolore magna aliqua. </w:t>
-                  </w:r>
-                </w:p>
-                <w:p>
-                  <w:pPr>
-                    <w:pStyle w:val="NoParagraphNormal"/>
-                    <w:jc w:val="both"/>
-                  </w:pPr>
-                  <w:r>
-                    <w:rPr>
-                      <w:i/>
-                      <w:iCs/>
-                      <w:vertAlign w:val="subscript"/>
-                    </w:rPr>
-                    <w:t>(Bold, Tough)</w:t>
-                  </w:r>
-                </w:p>
-              </w:tc>
-              <w:tc>
-                <w:tcPr>
-                  <w:tcW w:w="2961" w:type="dxa"/>
-                </w:tcPr>
-                <w:p>
-                  <w:pPr>
-                    <w:pStyle w:val="NoParagraphNormal"/>
-                    <w:jc w:val="both"/>
-                  </w:pPr>
-                  <w:r>
-                    <w:rPr>
-                      <w:rStyle w:val="Strong"/>
-                    </w:rPr>
-                    <w:t>Jira.</w:t>
-                  </w:r>
-                  <w:r>
-                    <w:rPr>
-                      <w:rStyle w:val="Strong"/>
-                      <w:b w:val="0"/>
-                      <w:bCs w:val="0"/>
-                      <w:smallCaps w:val="0"/>
-                    </w:rPr>
-                    <w:t xml:space="preserve"> </w:t>
-                  </w:r>
-                  <w:r>
-                    <w:t xml:space="preserve">Lorem ipsum dolor sit amet, consectetur adipiscing elit, sed do eiusmod tempor incididunt ut labore et dolore magna aliqua. </w:t>
-                  </w:r>
-                </w:p>
-                <w:p>
-                  <w:pPr>
-                    <w:pStyle w:val="NoParagraphNormal"/>
-                    <w:jc w:val="both"/>
-                  </w:pPr>
-                  <w:r>
-                    <w:rPr>
-                      <w:i/>
-                      <w:iCs/>
-                      <w:vertAlign w:val="subscript"/>
-                    </w:rPr>
-                    <w:t>(Bold, Tough)</w:t>
-                  </w:r>
-                </w:p>
-              </w:tc>
-              <w:tc>
-                <w:tcPr>
-                  <w:tcW w:w="2961" w:type="dxa"/>
-                </w:tcPr>
-                <w:p>
-                  <w:pPr>
-                    <w:pStyle w:val="NoParagraphNormal"/>
-                    <w:jc w:val="both"/>
-                  </w:pPr>
-                  <w:r>
-                    <w:rPr>
-                      <w:rStyle w:val="Strong"/>
-                    </w:rPr>
-                    <w:t>Jira.</w:t>
-                  </w:r>
-                  <w:r>
-                    <w:rPr>
-                      <w:rStyle w:val="Strong"/>
-                      <w:b w:val="0"/>
-                      <w:bCs w:val="0"/>
-                      <w:smallCaps w:val="0"/>
-                    </w:rPr>
-                    <w:t xml:space="preserve"> </w:t>
-                  </w:r>
-                  <w:r>
-                    <w:t xml:space="preserve">Lorem ipsum dolor sit amet, consectetur adipiscing elit, sed do eiusmod tempor incididunt ut labore et dolore magna aliqua. </w:t>
-                  </w:r>
-                </w:p>
-                <w:p>
-                  <w:pPr>
-                    <w:pStyle w:val="NoParagraphNormal"/>
-                    <w:jc w:val="both"/>
-                  </w:pPr>
-                  <w:r>
-                    <w:rPr>
-                      <w:i/>
-                      <w:iCs/>
-                      <w:vertAlign w:val="subscript"/>
-                    </w:rPr>
-                    <w:t>(Bold, Tough)</w:t>
-                  </w:r>
-                </w:p>
-              </w:tc>
-            </w:tr>
-          </w:tbl>
-          <w:p>
-            <w:pPr>
-              <w:pStyle w:val="NoParagraphNormal"/>
-              <w:jc w:val="both"/>
-            </w:pPr>
-          </w:p>
-        </w:tc>
-      </w:tr>
-    </w:tbl>
-    <w:p>
-      <w:pPr>
-        <w:pStyle w:val="NoParagraphNormal"/>
-      </w:pPr>
-    </w:p>
-    <w:p>
-      <w:pPr>
-        <w:pStyle w:val="ParagraphNormal"/>
-        <w:jc w:val="both"/>
-      </w:pPr>
-      <w:r>
-        <w:rPr>
-          <w:rStyle w:val="Strong"/>
-          <w:b w:val="0"/>
-          <w:bCs w:val="0"/>
-          <w:smallCaps w:val="0"/>
-        </w:rPr>
-        <w:t>S</w:t>
-      </w:r>
-      <w:r>
-        <w:rPr>
-          <w:rStyle w:val="Strong"/>
-        </w:rPr>
-        <w:t xml:space="preserve">cene: </w:t>
-      </w:r>
-      <w:r>
-        <w:t>Lorem ipsum dolor sit amet, consectetur adipiscing elit, sed do eiusmod tempor incididunt ut labore et dolore magna aliqua.</w:t>
-      </w:r>
-    </w:p>
-    <w:p>
-      <w:pPr>
-        <w:pStyle w:val="ParagraphNormal"/>
-        <w:jc w:val="both"/>
-        <w:rPr>
-          <w:rStyle w:val="Strong"/>
-        </w:rPr>
-      </w:pPr>
-      <w:r>
-        <w:rPr>
-          <w:rStyle w:val="Strong"/>
-        </w:rPr>
-        <w:t>Streets:</w:t>
-      </w:r>
-      <w:r>
-        <w:t xml:space="preserve"> </w:t>
-      </w:r>
-      <w:r>
-        <w:t>Lorem ipsum dolor sit amet, consectetur adipiscing elit, sed do eiusmod tempor incididunt ut labore et dolore magna aliqua.</w:t>
-      </w:r>
-    </w:p>
-    <w:p>
-      <w:pPr>
-        <w:pStyle w:val="NoParagraphNormal"/>
-        <w:jc w:val="both"/>
-      </w:pPr>
-      <w:r>
-        <w:rPr>
-          <w:rStyle w:val="Strong"/>
-        </w:rPr>
-        <w:t xml:space="preserve">Buildings: </w:t>
-      </w:r>
-      <w:r>
-        <w:t>Lorem ipsum dolor sit amet, consectetur adipiscing elit, sed do eiusmod tempor incididunt ut labore et dolore magna aliqua.</w:t>
-      </w:r>
-    </w:p>
-    <w:p>
-      <w:pPr>
-        <w:pStyle w:val="NoParagraphNormal"/>
-      </w:pPr>
-    </w:p>
-    <w:tbl>
-      <w:tblPr>
-        <w:tblW w:w="5000" w:type="pct"/>
-        <w:tblBorders>
-          <w:top w:val="single" w:sz="8" w:space="0" w:color="auto"/>
-          <w:left w:val="single" w:sz="8" w:space="0" w:color="auto"/>
-          <w:bottom w:val="single" w:sz="8" w:space="0" w:color="auto"/>
-          <w:right w:val="single" w:sz="8" w:space="0" w:color="auto"/>
-        </w:tblBorders>
-        <w:tblCellMar>
-          <w:top w:w="15" w:type="dxa"/>
-          <w:left w:w="15" w:type="dxa"/>
-          <w:bottom w:w="15" w:type="dxa"/>
-          <w:right w:w="15" w:type="dxa"/>
-        </w:tblCellMar>
-        <w:tblLook w:val="04A0" w:firstRow="1" w:lastRow="0" w:firstColumn="1" w:lastColumn="0" w:noHBand="0" w:noVBand="1"/>
-      </w:tblPr>
-      <w:tblGrid>
-        <w:gridCol w:w="9244"/>
-      </w:tblGrid>
-      <w:tr>
-        <w:tc>
-          <w:tcPr>
-            <w:tcW w:w="0" w:type="auto"/>
-            <w:shd w:val="clear" w:color="auto" w:fill="000000"/>
-            <w:tcMar>
-              <w:top w:w="86" w:type="dxa"/>
-              <w:left w:w="86" w:type="dxa"/>
-              <w:bottom w:w="86" w:type="dxa"/>
-              <w:right w:w="86" w:type="dxa"/>
-            </w:tcMar>
-            <w:vAlign w:val="center"/>
-            <w:hideMark/>
-          </w:tcPr>
-          <w:p>
-            <w:pPr>
-              <w:pStyle w:val="SectionHeading"/>
-              <w:rPr>
-                <w:rStyle w:val="Strong"/>
-                <w:b/>
-                <w:bCs w:val="0"/>
-                <w:smallCaps/>
-              </w:rPr>
-            </w:pPr>
-            <w:r>
-              <w:rPr>
-                <w:rStyle w:val="Strong"/>
-                <w:b/>
-                <w:bCs w:val="0"/>
-                <w:smallCaps/>
-              </w:rPr>
-              <w:t>T</w:t>
-            </w:r>
-            <w:r>
-              <w:rPr>
-                <w:rStyle w:val="Strong"/>
-                <w:b/>
-                <w:smallCaps/>
-              </w:rPr>
-              <w:t>raits</w:t>
-            </w:r>
-          </w:p>
-        </w:tc>
-      </w:tr>
-      <w:tr>
-        <w:tc>
-          <w:tcPr>
-            <w:tcW w:w="0" w:type="auto"/>
-            <w:tcMar>
-              <w:top w:w="173" w:type="dxa"/>
-              <w:left w:w="173" w:type="dxa"/>
-              <w:bottom w:w="173" w:type="dxa"/>
-              <w:right w:w="173" w:type="dxa"/>
-            </w:tcMar>
-            <w:hideMark/>
-          </w:tcPr>
-          <w:tbl>
-            <w:tblPr>
-              <w:tblStyle w:val="TableGrid"/>
-              <w:tblW w:w="5000" w:type="pct"/>
-              <w:tblBorders>
-                <w:top w:val="none" w:sz="0" w:space="0" w:color="auto"/>
-                <w:left w:val="none" w:sz="0" w:space="0" w:color="auto"/>
-                <w:bottom w:val="none" w:sz="0" w:space="0" w:color="auto"/>
-                <w:right w:val="none" w:sz="0" w:space="0" w:color="auto"/>
-                <w:insideH w:val="none" w:sz="0" w:space="0" w:color="auto"/>
-                <w:insideV w:val="none" w:sz="0" w:space="0" w:color="auto"/>
-              </w:tblBorders>
-              <w:tblLook w:val="04A0" w:firstRow="1" w:lastRow="0" w:firstColumn="1" w:lastColumn="0" w:noHBand="0" w:noVBand="1"/>
-            </w:tblPr>
-            <w:tblGrid>
-              <w:gridCol w:w="2967"/>
-              <w:gridCol w:w="5931"/>
-            </w:tblGrid>
-            <w:tr>
-              <w:tc>
-                <w:tcPr>
-                  <w:tcW w:w="1667" w:type="pct"/>
-                </w:tcPr>
-                <w:tbl>
-                  <w:tblPr>
-                    <w:tblStyle w:val="TableGrid"/>
-                    <w:tblW w:w="5000" w:type="pct"/>
-                    <w:tblBorders>
-                      <w:top w:val="none" w:sz="0" w:space="0" w:color="auto"/>
-                      <w:left w:val="none" w:sz="0" w:space="0" w:color="auto"/>
-                      <w:right w:val="none" w:sz="0" w:space="0" w:color="auto"/>
-                      <w:insideH w:val="none" w:sz="0" w:space="0" w:color="auto"/>
-                      <w:insideV w:val="none" w:sz="0" w:space="0" w:color="auto"/>
-                    </w:tblBorders>
-                    <w:tblLook w:val="04A0" w:firstRow="1" w:lastRow="0" w:firstColumn="1" w:lastColumn="0" w:noHBand="0" w:noVBand="1"/>
-                  </w:tblPr>
-                  <w:tblGrid>
-                    <w:gridCol w:w="1698"/>
-                    <w:gridCol w:w="1053"/>
-                  </w:tblGrid>
-                  <w:tr>
-                    <w:trPr>
-                      <w:trHeight w:val="360"/>
-                    </w:trPr>
-                    <w:tc>
-                      <w:tcPr>
-                        <w:tcW w:w="5000" w:type="pct"/>
-                        <w:tcBorders>
-                          <w:bottom w:val="single" w:sz="12" w:space="0" w:color="D9D9D9" w:themeColor="background1" w:themeShade="D9"/>
-                        </w:tcBorders>
-                        <w:vAlign w:val="center"/>
-                      </w:tcPr>
-                      <w:p>
-                        <w:pPr>
-                          <w:pStyle w:val="ParagraphNormal"/>
-                        </w:pPr>
-                        <w:r>
-                          <w:t>Wealth</w:t>
-                        </w:r>
-                      </w:p>
-                    </w:tc>
-                    <w:tc>
-                      <w:tcPr>
-                        <w:tcW w:w="5000" w:type="pct"/>
-                        <w:tcBorders>
-                          <w:bottom w:val="single" w:sz="12" w:space="0" w:color="D9D9D9" w:themeColor="background1" w:themeShade="D9"/>
-                        </w:tcBorders>
-                        <w:vAlign w:val="center"/>
-                      </w:tcPr>
-                      <w:p>
-                        <w:pPr>
-                          <w:pStyle w:val="ParagraphNormal"/>
-                          <w:jc w:val="right"/>
-                          <w:rPr>
-                            <w:sz w:val="28"/>
-                            <w:szCs w:val="28"/>
-                          </w:rPr>
-                        </w:pPr>
-                        <w:r>
-                          <w:rPr>
-                            <w:spacing w:val="40"/>
-                            <w:sz w:val="28"/>
-                            <w:szCs w:val="28"/>
-                          </w:rPr>
-                          <w:t>●●</w:t>
-                        </w:r>
-                        <w:r>
-                          <w:rPr>
-                            <w:color w:val="D9D9D9" w:themeColor="background1" w:themeShade="D9"/>
-                            <w:spacing w:val="40"/>
-                            <w:sz w:val="28"/>
-                            <w:szCs w:val="28"/>
-                          </w:rPr>
-                          <w:t>●●</w:t>
-                        </w:r>
-                      </w:p>
-                    </w:tc>
-                  </w:tr>
-                  <w:tr>
-                    <w:trPr>
-                      <w:trHeight w:val="360"/>
-                    </w:trPr>
-                    <w:tc>
-                      <w:tcPr>
-                        <w:tcW w:w="5000" w:type="pct"/>
-                        <w:tcBorders>
-                          <w:top w:val="single" w:sz="12" w:space="0" w:color="D9D9D9" w:themeColor="background1" w:themeShade="D9"/>
-                          <w:bottom w:val="single" w:sz="12" w:space="0" w:color="D9D9D9" w:themeColor="background1" w:themeShade="D9"/>
-                        </w:tcBorders>
-                        <w:vAlign w:val="center"/>
-                      </w:tcPr>
-                      <w:p>
-                        <w:pPr>
-                          <w:pStyle w:val="ParagraphNormal"/>
-                        </w:pPr>
-                        <w:r>
-                          <w:t>Safety</w:t>
-                        </w:r>
-                      </w:p>
-                    </w:tc>
-                    <w:tc>
-                      <w:tcPr>
-                        <w:tcW w:w="5000" w:type="pct"/>
-                        <w:tcBorders>
-                          <w:top w:val="single" w:sz="12" w:space="0" w:color="D9D9D9" w:themeColor="background1" w:themeShade="D9"/>
-                          <w:bottom w:val="single" w:sz="12" w:space="0" w:color="D9D9D9" w:themeColor="background1" w:themeShade="D9"/>
-                        </w:tcBorders>
-                        <w:vAlign w:val="center"/>
-                      </w:tcPr>
-                      <w:p>
-                        <w:pPr>
-                          <w:pStyle w:val="ParagraphNormal"/>
-                          <w:jc w:val="right"/>
-                          <w:rPr>
-                            <w:sz w:val="28"/>
-                            <w:szCs w:val="28"/>
-                          </w:rPr>
-                        </w:pPr>
-                        <w:r>
-                          <w:rPr>
-                            <w:spacing w:val="40"/>
-                            <w:sz w:val="28"/>
-                            <w:szCs w:val="28"/>
-                          </w:rPr>
-                          <w:t>●</w:t>
-                        </w:r>
-                        <w:r>
-                          <w:rPr>
-                            <w:color w:val="D9D9D9" w:themeColor="background1" w:themeShade="D9"/>
-                            <w:spacing w:val="40"/>
-                            <w:sz w:val="28"/>
-                            <w:szCs w:val="28"/>
-                          </w:rPr>
-                          <w:t>●●●</w:t>
-                        </w:r>
-                      </w:p>
-                    </w:tc>
-                  </w:tr>
-                  <w:tr>
-                    <w:trPr>
-                      <w:trHeight w:val="360"/>
-                    </w:trPr>
-                    <w:tc>
-                      <w:tcPr>
-                        <w:tcW w:w="5000" w:type="pct"/>
-                        <w:tcBorders>
-                          <w:top w:val="single" w:sz="12" w:space="0" w:color="D9D9D9" w:themeColor="background1" w:themeShade="D9"/>
-                          <w:bottom w:val="single" w:sz="12" w:space="0" w:color="D9D9D9" w:themeColor="background1" w:themeShade="D9"/>
-                        </w:tcBorders>
-                        <w:vAlign w:val="center"/>
-                      </w:tcPr>
-                      <w:p>
-                        <w:pPr>
-                          <w:pStyle w:val="ParagraphNormal"/>
-                        </w:pPr>
-                        <w:r>
-                          <w:t>Crime</w:t>
-                        </w:r>
-                      </w:p>
-                    </w:tc>
-                    <w:tc>
-                      <w:tcPr>
-                        <w:tcW w:w="5000" w:type="pct"/>
-                        <w:tcBorders>
-                          <w:top w:val="single" w:sz="12" w:space="0" w:color="D9D9D9" w:themeColor="background1" w:themeShade="D9"/>
-                          <w:bottom w:val="single" w:sz="12" w:space="0" w:color="D9D9D9" w:themeColor="background1" w:themeShade="D9"/>
-                        </w:tcBorders>
-                        <w:vAlign w:val="center"/>
-                      </w:tcPr>
-                      <w:p>
-                        <w:pPr>
-                          <w:pStyle w:val="NoParagraphNormal"/>
-                          <w:jc w:val="right"/>
-                          <w:rPr>
-                            <w:spacing w:val="40"/>
-                            <w:sz w:val="28"/>
-                            <w:szCs w:val="28"/>
-                          </w:rPr>
-                        </w:pPr>
-                        <w:r>
-                          <w:rPr>
-                            <w:spacing w:val="40"/>
-                            <w:sz w:val="28"/>
-                            <w:szCs w:val="28"/>
-                          </w:rPr>
-                          <w:t>●●●</w:t>
-                        </w:r>
-                        <w:r>
-                          <w:rPr>
-                            <w:spacing w:val="40"/>
-                            <w:sz w:val="28"/>
-                            <w:szCs w:val="28"/>
-                          </w:rPr>
-                          <w:t>●</w:t>
-                        </w:r>
-                      </w:p>
-                    </w:tc>
-                  </w:tr>
-                  <w:tr>
-                    <w:tc>
-                      <w:tcPr>
-                        <w:tcW w:w="5000" w:type="pct"/>
-                        <w:tcBorders>
-                          <w:top w:val="single" w:sz="12" w:space="0" w:color="D9D9D9" w:themeColor="background1" w:themeShade="D9"/>
-                          <w:bottom w:val="nil"/>
-                        </w:tcBorders>
-                        <w:vAlign w:val="center"/>
-                      </w:tcPr>
-                      <w:p>
-                        <w:pPr>
-                          <w:pStyle w:val="ParagraphNormal"/>
-                        </w:pPr>
-                        <w:r>
-                          <w:t>Occult</w:t>
-                        </w:r>
-                      </w:p>
-                    </w:tc>
-                    <w:tc>
-                      <w:tcPr>
-                        <w:tcW w:w="5000" w:type="pct"/>
-                        <w:tcBorders>
-                          <w:top w:val="single" w:sz="12" w:space="0" w:color="D9D9D9" w:themeColor="background1" w:themeShade="D9"/>
-                          <w:bottom w:val="nil"/>
-                        </w:tcBorders>
-                        <w:vAlign w:val="center"/>
-                      </w:tcPr>
-                      <w:p>
-                        <w:pPr>
-                          <w:pStyle w:val="ParagraphNormal"/>
-                          <w:jc w:val="right"/>
-                          <w:rPr>
-                            <w:sz w:val="28"/>
-                            <w:szCs w:val="28"/>
-                          </w:rPr>
-                        </w:pPr>
-                        <w:r>
-                          <w:rPr>
-                            <w:spacing w:val="40"/>
-                            <w:sz w:val="28"/>
-                            <w:szCs w:val="28"/>
-                          </w:rPr>
-                          <w:t>●</w:t>
-                        </w:r>
-                        <w:r>
-                          <w:rPr>
-                            <w:color w:val="D9D9D9" w:themeColor="background1" w:themeShade="D9"/>
-                            <w:spacing w:val="40"/>
-                            <w:sz w:val="28"/>
-                            <w:szCs w:val="28"/>
-                          </w:rPr>
-                          <w:t>●●</w:t>
-                        </w:r>
-                        <w:r>
-                          <w:rPr>
-                            <w:color w:val="D9D9D9" w:themeColor="background1" w:themeShade="D9"/>
-                            <w:spacing w:val="40"/>
-                            <w:sz w:val="28"/>
-                            <w:szCs w:val="28"/>
-                          </w:rPr>
-                          <w:t>●</w:t>
-                        </w:r>
-                      </w:p>
-                    </w:tc>
-                  </w:tr>
-                </w:tbl>
-                <w:p>
-                  <w:pPr>
-                    <w:pStyle w:val="NoParagraphNormal"/>
-                    <w:jc w:val="both"/>
-                  </w:pPr>
-                </w:p>
-              </w:tc>
-              <w:tc>
-                <w:tcPr>
-                  <w:tcW w:w="3333" w:type="pct"/>
-                </w:tcPr>
-                <w:p>
-                  <w:pPr>
-                    <w:pStyle w:val="ParagraphNormal"/>
-                    <w:spacing w:after="120" w:line="276" w:lineRule="auto"/>
-                    <w:jc w:val="both"/>
-                  </w:pPr>
-                  <w:r>
-                    <w:t>Houston</w:t>
-                  </w:r>
-                  <w:r>
-                    <w:t xml:space="preserve"> is the best place to </w:t>
-                  </w:r>
-                  <w:r>
-                    <w:t>make contact with whale-oil smugglers</w:t>
-                  </w:r>
-                  <w:r>
-                    <w:t>, but the darker corners are full of strange horrors.</w:t>
-                  </w:r>
-                </w:p>
-                <w:p>
-                  <w:pPr>
-                    <w:pStyle w:val="ParagraphNormal"/>
-                    <w:spacing w:after="120" w:line="276" w:lineRule="auto"/>
-                    <w:jc w:val="both"/>
-                  </w:pPr>
-                  <w:r>
-                    <w:t>You can take +</w:t>
-                  </w:r>
-                  <w:r>
-                    <w:rPr>
-                      <w:b/>
-                      <w:bCs/>
-                    </w:rPr>
-                    <w:t>1</w:t>
-                  </w:r>
-                  <w:r>
-                    <w:rPr>
-                      <w:rFonts w:ascii="Segoe UI Emoji" w:hAnsi="Segoe UI Emoji" w:cs="Segoe UI Emoji"/>
-                      <w:b/>
-                      <w:bCs/>
-                      <w:sz w:val="16"/>
-                      <w:szCs w:val="16"/>
-                    </w:rPr>
-                    <w:t>🎲</w:t>
-                  </w:r>
-                  <w:r>
-                    <w:t xml:space="preserve"> to acquire an asset </w:t>
-                  </w:r>
-                  <w:r>
-                    <w:t xml:space="preserve">related to whale-oil </w:t>
-                  </w:r>
-                  <w:r>
-                    <w:t xml:space="preserve">here, at the cost of </w:t>
-                  </w:r>
-                  <w:r>
-                    <w:rPr>
-                      <w:b/>
-                      <w:bCs/>
-                    </w:rPr>
-                    <w:t>2 stress</w:t>
-                  </w:r>
-                  <w:r>
-                    <w:t>.</w:t>
-                  </w:r>
-                </w:p>
-              </w:tc>
-            </w:tr>
-          </w:tbl>
-          <w:p>
-            <w:pPr>
-              <w:pStyle w:val="NoParagraphNormal"/>
-              <w:jc w:val="both"/>
-            </w:pPr>
-          </w:p>
-        </w:tc>
-      </w:tr>
-    </w:tbl>
-    <w:p>
-      <w:pPr>
-        <w:pStyle w:val="NoParagraphNormal"/>
-        <w:rPr>
-          <w:vertAlign w:val="subscript"/>
-        </w:rPr>
-      </w:pPr>
-    </w:p>
-    <w:p>
-      <w:pPr>
-        <w:pStyle w:val="ParagraphNormal"/>
       </w:pPr>
     </w:p>
     <w:sectPr>
@@ -2307,7 +2469,7 @@
 </file>
 
 <file path=word/endnotes.xml><?xml version="1.0" encoding="utf-8"?>
-<w:endnotes xmlns:wpc="http://schemas.microsoft.com/office/word/2010/wordprocessingCanvas" xmlns:cx="http://schemas.microsoft.com/office/drawing/2014/chartex" xmlns:cx1="http://schemas.microsoft.com/office/drawing/2015/9/8/chartex" xmlns:cx2="http://schemas.microsoft.com/office/drawing/2015/10/21/chartex" xmlns:cx3="http://schemas.microsoft.com/office/drawing/2016/5/9/chartex" xmlns:cx4="http://schemas.microsoft.com/office/drawing/2016/5/10/chartex" xmlns:cx5="http://schemas.microsoft.com/office/drawing/2016/5/11/chartex" xmlns:cx6="http://schemas.microsoft.com/office/drawing/2016/5/12/chartex" xmlns:cx7="http://schemas.microsoft.com/office/drawing/2016/5/13/chartex" xmlns:cx8="http://schemas.microsoft.com/office/drawing/2016/5/14/chartex" xmlns:mc="http://schemas.openxmlformats.org/markup-compatibility/2006" xmlns:aink="http://schemas.microsoft.com/office/drawing/2016/ink" xmlns:am3d="http://schemas.microsoft.com/office/drawing/2017/model3d" xmlns:o="urn:schemas-microsoft-com:office:office" xmlns:r="http://schemas.openxmlformats.org/officeDocument/2006/relationships" xmlns:m="http://schemas.openxmlformats.org/officeDocument/2006/math" xmlns:v="urn:schemas-microsoft-com:vml" xmlns:wp14="http://schemas.microsoft.com/office/word/2010/wordprocessingDrawing" xmlns:wp="http://schemas.openxmlformats.org/drawingml/2006/wordprocessingDrawing" xmlns:w10="urn:schemas-microsoft-com:office:word" xmlns:w="http://schemas.openxmlformats.org/wordprocessingml/2006/main" xmlns:w14="http://schemas.microsoft.com/office/word/2010/wordml" xmlns:w15="http://schemas.microsoft.com/office/word/2012/wordml" xmlns:w16cex="http://schemas.microsoft.com/office/word/2018/wordml/cex" xmlns:w16cid="http://schemas.microsoft.com/office/word/2016/wordml/cid" xmlns:w16="http://schemas.microsoft.com/office/word/2018/wordml" xmlns:w16sdtdh="http://schemas.microsoft.com/office/word/2020/wordml/sdtdatahash" xmlns:w16se="http://schemas.microsoft.com/office/word/2015/wordml/symex" xmlns:wpg="http://schemas.microsoft.com/office/word/2010/wordprocessingGroup" xmlns:wpi="http://schemas.microsoft.com/office/word/2010/wordprocessingInk" xmlns:wne="http://schemas.microsoft.com/office/word/2006/wordml" xmlns:wps="http://schemas.microsoft.com/office/word/2010/wordprocessingShape" mc:Ignorable="w14 w15 w16se w16cid w16 w16cex w16sdtdh wp14">
+<w:endnotes xmlns:wpc="http://schemas.microsoft.com/office/word/2010/wordprocessingCanvas" xmlns:cx="http://schemas.microsoft.com/office/drawing/2014/chartex" xmlns:cx1="http://schemas.microsoft.com/office/drawing/2015/9/8/chartex" xmlns:cx2="http://schemas.microsoft.com/office/drawing/2015/10/21/chartex" xmlns:cx3="http://schemas.microsoft.com/office/drawing/2016/5/9/chartex" xmlns:cx4="http://schemas.microsoft.com/office/drawing/2016/5/10/chartex" xmlns:cx5="http://schemas.microsoft.com/office/drawing/2016/5/11/chartex" xmlns:cx6="http://schemas.microsoft.com/office/drawing/2016/5/12/chartex" xmlns:cx7="http://schemas.microsoft.com/office/drawing/2016/5/13/chartex" xmlns:cx8="http://schemas.microsoft.com/office/drawing/2016/5/14/chartex" xmlns:mc="http://schemas.openxmlformats.org/markup-compatibility/2006" xmlns:aink="http://schemas.microsoft.com/office/drawing/2016/ink" xmlns:am3d="http://schemas.microsoft.com/office/drawing/2017/model3d" xmlns:o="urn:schemas-microsoft-com:office:office" xmlns:oel="http://schemas.microsoft.com/office/2019/extlst" xmlns:r="http://schemas.openxmlformats.org/officeDocument/2006/relationships" xmlns:m="http://schemas.openxmlformats.org/officeDocument/2006/math" xmlns:v="urn:schemas-microsoft-com:vml" xmlns:wp14="http://schemas.microsoft.com/office/word/2010/wordprocessingDrawing" xmlns:wp="http://schemas.openxmlformats.org/drawingml/2006/wordprocessingDrawing" xmlns:w10="urn:schemas-microsoft-com:office:word" xmlns:w="http://schemas.openxmlformats.org/wordprocessingml/2006/main" xmlns:w14="http://schemas.microsoft.com/office/word/2010/wordml" xmlns:w15="http://schemas.microsoft.com/office/word/2012/wordml" xmlns:w16cex="http://schemas.microsoft.com/office/word/2018/wordml/cex" xmlns:w16cid="http://schemas.microsoft.com/office/word/2016/wordml/cid" xmlns:w16="http://schemas.microsoft.com/office/word/2018/wordml" xmlns:w16du="http://schemas.microsoft.com/office/word/2023/wordml/word16du" xmlns:w16sdtdh="http://schemas.microsoft.com/office/word/2020/wordml/sdtdatahash" xmlns:w16se="http://schemas.microsoft.com/office/word/2015/wordml/symex" xmlns:wpg="http://schemas.microsoft.com/office/word/2010/wordprocessingGroup" xmlns:wpi="http://schemas.microsoft.com/office/word/2010/wordprocessingInk" xmlns:wne="http://schemas.microsoft.com/office/word/2006/wordml" xmlns:wps="http://schemas.microsoft.com/office/word/2010/wordprocessingShape" mc:Ignorable="w14 w15 w16se w16cid w16 w16cex w16sdtdh w16du wp14">
   <w:endnote w:type="separator" w:id="-1">
     <w:p>
       <w:r>
@@ -2326,7 +2488,7 @@
 </file>
 
 <file path=word/footer1.xml><?xml version="1.0" encoding="utf-8"?>
-<w:ftr xmlns:wpc="http://schemas.microsoft.com/office/word/2010/wordprocessingCanvas" xmlns:cx="http://schemas.microsoft.com/office/drawing/2014/chartex" xmlns:cx1="http://schemas.microsoft.com/office/drawing/2015/9/8/chartex" xmlns:cx2="http://schemas.microsoft.com/office/drawing/2015/10/21/chartex" xmlns:cx3="http://schemas.microsoft.com/office/drawing/2016/5/9/chartex" xmlns:cx4="http://schemas.microsoft.com/office/drawing/2016/5/10/chartex" xmlns:cx5="http://schemas.microsoft.com/office/drawing/2016/5/11/chartex" xmlns:cx6="http://schemas.microsoft.com/office/drawing/2016/5/12/chartex" xmlns:cx7="http://schemas.microsoft.com/office/drawing/2016/5/13/chartex" xmlns:cx8="http://schemas.microsoft.com/office/drawing/2016/5/14/chartex" xmlns:mc="http://schemas.openxmlformats.org/markup-compatibility/2006" xmlns:aink="http://schemas.microsoft.com/office/drawing/2016/ink" xmlns:am3d="http://schemas.microsoft.com/office/drawing/2017/model3d" xmlns:o="urn:schemas-microsoft-com:office:office" xmlns:r="http://schemas.openxmlformats.org/officeDocument/2006/relationships" xmlns:m="http://schemas.openxmlformats.org/officeDocument/2006/math" xmlns:v="urn:schemas-microsoft-com:vml" xmlns:wp14="http://schemas.microsoft.com/office/word/2010/wordprocessingDrawing" xmlns:wp="http://schemas.openxmlformats.org/drawingml/2006/wordprocessingDrawing" xmlns:w10="urn:schemas-microsoft-com:office:word" xmlns:w="http://schemas.openxmlformats.org/wordprocessingml/2006/main" xmlns:w14="http://schemas.microsoft.com/office/word/2010/wordml" xmlns:w15="http://schemas.microsoft.com/office/word/2012/wordml" xmlns:w16cex="http://schemas.microsoft.com/office/word/2018/wordml/cex" xmlns:w16cid="http://schemas.microsoft.com/office/word/2016/wordml/cid" xmlns:w16="http://schemas.microsoft.com/office/word/2018/wordml" xmlns:w16sdtdh="http://schemas.microsoft.com/office/word/2020/wordml/sdtdatahash" xmlns:w16se="http://schemas.microsoft.com/office/word/2015/wordml/symex" xmlns:wpg="http://schemas.microsoft.com/office/word/2010/wordprocessingGroup" xmlns:wpi="http://schemas.microsoft.com/office/word/2010/wordprocessingInk" xmlns:wne="http://schemas.microsoft.com/office/word/2006/wordml" xmlns:wps="http://schemas.microsoft.com/office/word/2010/wordprocessingShape" mc:Ignorable="w14 w15 w16se w16cid w16 w16cex w16sdtdh wp14">
+<w:ftr xmlns:wpc="http://schemas.microsoft.com/office/word/2010/wordprocessingCanvas" xmlns:cx="http://schemas.microsoft.com/office/drawing/2014/chartex" xmlns:cx1="http://schemas.microsoft.com/office/drawing/2015/9/8/chartex" xmlns:cx2="http://schemas.microsoft.com/office/drawing/2015/10/21/chartex" xmlns:cx3="http://schemas.microsoft.com/office/drawing/2016/5/9/chartex" xmlns:cx4="http://schemas.microsoft.com/office/drawing/2016/5/10/chartex" xmlns:cx5="http://schemas.microsoft.com/office/drawing/2016/5/11/chartex" xmlns:cx6="http://schemas.microsoft.com/office/drawing/2016/5/12/chartex" xmlns:cx7="http://schemas.microsoft.com/office/drawing/2016/5/13/chartex" xmlns:cx8="http://schemas.microsoft.com/office/drawing/2016/5/14/chartex" xmlns:mc="http://schemas.openxmlformats.org/markup-compatibility/2006" xmlns:aink="http://schemas.microsoft.com/office/drawing/2016/ink" xmlns:am3d="http://schemas.microsoft.com/office/drawing/2017/model3d" xmlns:o="urn:schemas-microsoft-com:office:office" xmlns:oel="http://schemas.microsoft.com/office/2019/extlst" xmlns:r="http://schemas.openxmlformats.org/officeDocument/2006/relationships" xmlns:m="http://schemas.openxmlformats.org/officeDocument/2006/math" xmlns:v="urn:schemas-microsoft-com:vml" xmlns:wp14="http://schemas.microsoft.com/office/word/2010/wordprocessingDrawing" xmlns:wp="http://schemas.openxmlformats.org/drawingml/2006/wordprocessingDrawing" xmlns:w10="urn:schemas-microsoft-com:office:word" xmlns:w="http://schemas.openxmlformats.org/wordprocessingml/2006/main" xmlns:w14="http://schemas.microsoft.com/office/word/2010/wordml" xmlns:w15="http://schemas.microsoft.com/office/word/2012/wordml" xmlns:w16cex="http://schemas.microsoft.com/office/word/2018/wordml/cex" xmlns:w16cid="http://schemas.microsoft.com/office/word/2016/wordml/cid" xmlns:w16="http://schemas.microsoft.com/office/word/2018/wordml" xmlns:w16du="http://schemas.microsoft.com/office/word/2023/wordml/word16du" xmlns:w16sdtdh="http://schemas.microsoft.com/office/word/2020/wordml/sdtdatahash" xmlns:w16se="http://schemas.microsoft.com/office/word/2015/wordml/symex" xmlns:wpg="http://schemas.microsoft.com/office/word/2010/wordprocessingGroup" xmlns:wpi="http://schemas.microsoft.com/office/word/2010/wordprocessingInk" xmlns:wne="http://schemas.microsoft.com/office/word/2006/wordml" xmlns:wps="http://schemas.microsoft.com/office/word/2010/wordprocessingShape" mc:Ignorable="w14 w15 w16se w16cid w16 w16cex w16sdtdh w16du wp14">
   <w:p>
     <w:pPr>
       <w:pStyle w:val="Footer"/>
@@ -2336,7 +2498,7 @@
 </file>
 
 <file path=word/footer2.xml><?xml version="1.0" encoding="utf-8"?>
-<w:ftr xmlns:wpc="http://schemas.microsoft.com/office/word/2010/wordprocessingCanvas" xmlns:cx="http://schemas.microsoft.com/office/drawing/2014/chartex" xmlns:cx1="http://schemas.microsoft.com/office/drawing/2015/9/8/chartex" xmlns:cx2="http://schemas.microsoft.com/office/drawing/2015/10/21/chartex" xmlns:cx3="http://schemas.microsoft.com/office/drawing/2016/5/9/chartex" xmlns:cx4="http://schemas.microsoft.com/office/drawing/2016/5/10/chartex" xmlns:cx5="http://schemas.microsoft.com/office/drawing/2016/5/11/chartex" xmlns:cx6="http://schemas.microsoft.com/office/drawing/2016/5/12/chartex" xmlns:cx7="http://schemas.microsoft.com/office/drawing/2016/5/13/chartex" xmlns:cx8="http://schemas.microsoft.com/office/drawing/2016/5/14/chartex" xmlns:mc="http://schemas.openxmlformats.org/markup-compatibility/2006" xmlns:aink="http://schemas.microsoft.com/office/drawing/2016/ink" xmlns:am3d="http://schemas.microsoft.com/office/drawing/2017/model3d" xmlns:o="urn:schemas-microsoft-com:office:office" xmlns:r="http://schemas.openxmlformats.org/officeDocument/2006/relationships" xmlns:m="http://schemas.openxmlformats.org/officeDocument/2006/math" xmlns:v="urn:schemas-microsoft-com:vml" xmlns:wp14="http://schemas.microsoft.com/office/word/2010/wordprocessingDrawing" xmlns:wp="http://schemas.openxmlformats.org/drawingml/2006/wordprocessingDrawing" xmlns:w10="urn:schemas-microsoft-com:office:word" xmlns:w="http://schemas.openxmlformats.org/wordprocessingml/2006/main" xmlns:w14="http://schemas.microsoft.com/office/word/2010/wordml" xmlns:w15="http://schemas.microsoft.com/office/word/2012/wordml" xmlns:w16cex="http://schemas.microsoft.com/office/word/2018/wordml/cex" xmlns:w16cid="http://schemas.microsoft.com/office/word/2016/wordml/cid" xmlns:w16="http://schemas.microsoft.com/office/word/2018/wordml" xmlns:w16sdtdh="http://schemas.microsoft.com/office/word/2020/wordml/sdtdatahash" xmlns:w16se="http://schemas.microsoft.com/office/word/2015/wordml/symex" xmlns:wpg="http://schemas.microsoft.com/office/word/2010/wordprocessingGroup" xmlns:wpi="http://schemas.microsoft.com/office/word/2010/wordprocessingInk" xmlns:wne="http://schemas.microsoft.com/office/word/2006/wordml" xmlns:wps="http://schemas.microsoft.com/office/word/2010/wordprocessingShape" mc:Ignorable="w14 w15 w16se w16cid w16 w16cex w16sdtdh wp14">
+<w:ftr xmlns:wpc="http://schemas.microsoft.com/office/word/2010/wordprocessingCanvas" xmlns:cx="http://schemas.microsoft.com/office/drawing/2014/chartex" xmlns:cx1="http://schemas.microsoft.com/office/drawing/2015/9/8/chartex" xmlns:cx2="http://schemas.microsoft.com/office/drawing/2015/10/21/chartex" xmlns:cx3="http://schemas.microsoft.com/office/drawing/2016/5/9/chartex" xmlns:cx4="http://schemas.microsoft.com/office/drawing/2016/5/10/chartex" xmlns:cx5="http://schemas.microsoft.com/office/drawing/2016/5/11/chartex" xmlns:cx6="http://schemas.microsoft.com/office/drawing/2016/5/12/chartex" xmlns:cx7="http://schemas.microsoft.com/office/drawing/2016/5/13/chartex" xmlns:cx8="http://schemas.microsoft.com/office/drawing/2016/5/14/chartex" xmlns:mc="http://schemas.openxmlformats.org/markup-compatibility/2006" xmlns:aink="http://schemas.microsoft.com/office/drawing/2016/ink" xmlns:am3d="http://schemas.microsoft.com/office/drawing/2017/model3d" xmlns:o="urn:schemas-microsoft-com:office:office" xmlns:oel="http://schemas.microsoft.com/office/2019/extlst" xmlns:r="http://schemas.openxmlformats.org/officeDocument/2006/relationships" xmlns:m="http://schemas.openxmlformats.org/officeDocument/2006/math" xmlns:v="urn:schemas-microsoft-com:vml" xmlns:wp14="http://schemas.microsoft.com/office/word/2010/wordprocessingDrawing" xmlns:wp="http://schemas.openxmlformats.org/drawingml/2006/wordprocessingDrawing" xmlns:w10="urn:schemas-microsoft-com:office:word" xmlns:w="http://schemas.openxmlformats.org/wordprocessingml/2006/main" xmlns:w14="http://schemas.microsoft.com/office/word/2010/wordml" xmlns:w15="http://schemas.microsoft.com/office/word/2012/wordml" xmlns:w16cex="http://schemas.microsoft.com/office/word/2018/wordml/cex" xmlns:w16cid="http://schemas.microsoft.com/office/word/2016/wordml/cid" xmlns:w16="http://schemas.microsoft.com/office/word/2018/wordml" xmlns:w16du="http://schemas.microsoft.com/office/word/2023/wordml/word16du" xmlns:w16sdtdh="http://schemas.microsoft.com/office/word/2020/wordml/sdtdatahash" xmlns:w16se="http://schemas.microsoft.com/office/word/2015/wordml/symex" xmlns:wpg="http://schemas.microsoft.com/office/word/2010/wordprocessingGroup" xmlns:wpi="http://schemas.microsoft.com/office/word/2010/wordprocessingInk" xmlns:wne="http://schemas.microsoft.com/office/word/2006/wordml" xmlns:wps="http://schemas.microsoft.com/office/word/2010/wordprocessingShape" mc:Ignorable="w14 w15 w16se w16cid w16 w16cex w16sdtdh w16du wp14">
   <w:p>
     <w:pPr>
       <w:pStyle w:val="ParagraphNormal"/>
@@ -2407,7 +2569,7 @@
 </file>
 
 <file path=word/footer3.xml><?xml version="1.0" encoding="utf-8"?>
-<w:ftr xmlns:wpc="http://schemas.microsoft.com/office/word/2010/wordprocessingCanvas" xmlns:cx="http://schemas.microsoft.com/office/drawing/2014/chartex" xmlns:cx1="http://schemas.microsoft.com/office/drawing/2015/9/8/chartex" xmlns:cx2="http://schemas.microsoft.com/office/drawing/2015/10/21/chartex" xmlns:cx3="http://schemas.microsoft.com/office/drawing/2016/5/9/chartex" xmlns:cx4="http://schemas.microsoft.com/office/drawing/2016/5/10/chartex" xmlns:cx5="http://schemas.microsoft.com/office/drawing/2016/5/11/chartex" xmlns:cx6="http://schemas.microsoft.com/office/drawing/2016/5/12/chartex" xmlns:cx7="http://schemas.microsoft.com/office/drawing/2016/5/13/chartex" xmlns:cx8="http://schemas.microsoft.com/office/drawing/2016/5/14/chartex" xmlns:mc="http://schemas.openxmlformats.org/markup-compatibility/2006" xmlns:aink="http://schemas.microsoft.com/office/drawing/2016/ink" xmlns:am3d="http://schemas.microsoft.com/office/drawing/2017/model3d" xmlns:o="urn:schemas-microsoft-com:office:office" xmlns:r="http://schemas.openxmlformats.org/officeDocument/2006/relationships" xmlns:m="http://schemas.openxmlformats.org/officeDocument/2006/math" xmlns:v="urn:schemas-microsoft-com:vml" xmlns:wp14="http://schemas.microsoft.com/office/word/2010/wordprocessingDrawing" xmlns:wp="http://schemas.openxmlformats.org/drawingml/2006/wordprocessingDrawing" xmlns:w10="urn:schemas-microsoft-com:office:word" xmlns:w="http://schemas.openxmlformats.org/wordprocessingml/2006/main" xmlns:w14="http://schemas.microsoft.com/office/word/2010/wordml" xmlns:w15="http://schemas.microsoft.com/office/word/2012/wordml" xmlns:w16cex="http://schemas.microsoft.com/office/word/2018/wordml/cex" xmlns:w16cid="http://schemas.microsoft.com/office/word/2016/wordml/cid" xmlns:w16="http://schemas.microsoft.com/office/word/2018/wordml" xmlns:w16sdtdh="http://schemas.microsoft.com/office/word/2020/wordml/sdtdatahash" xmlns:w16se="http://schemas.microsoft.com/office/word/2015/wordml/symex" xmlns:wpg="http://schemas.microsoft.com/office/word/2010/wordprocessingGroup" xmlns:wpi="http://schemas.microsoft.com/office/word/2010/wordprocessingInk" xmlns:wne="http://schemas.microsoft.com/office/word/2006/wordml" xmlns:wps="http://schemas.microsoft.com/office/word/2010/wordprocessingShape" mc:Ignorable="w14 w15 w16se w16cid w16 w16cex w16sdtdh wp14">
+<w:ftr xmlns:wpc="http://schemas.microsoft.com/office/word/2010/wordprocessingCanvas" xmlns:cx="http://schemas.microsoft.com/office/drawing/2014/chartex" xmlns:cx1="http://schemas.microsoft.com/office/drawing/2015/9/8/chartex" xmlns:cx2="http://schemas.microsoft.com/office/drawing/2015/10/21/chartex" xmlns:cx3="http://schemas.microsoft.com/office/drawing/2016/5/9/chartex" xmlns:cx4="http://schemas.microsoft.com/office/drawing/2016/5/10/chartex" xmlns:cx5="http://schemas.microsoft.com/office/drawing/2016/5/11/chartex" xmlns:cx6="http://schemas.microsoft.com/office/drawing/2016/5/12/chartex" xmlns:cx7="http://schemas.microsoft.com/office/drawing/2016/5/13/chartex" xmlns:cx8="http://schemas.microsoft.com/office/drawing/2016/5/14/chartex" xmlns:mc="http://schemas.openxmlformats.org/markup-compatibility/2006" xmlns:aink="http://schemas.microsoft.com/office/drawing/2016/ink" xmlns:am3d="http://schemas.microsoft.com/office/drawing/2017/model3d" xmlns:o="urn:schemas-microsoft-com:office:office" xmlns:oel="http://schemas.microsoft.com/office/2019/extlst" xmlns:r="http://schemas.openxmlformats.org/officeDocument/2006/relationships" xmlns:m="http://schemas.openxmlformats.org/officeDocument/2006/math" xmlns:v="urn:schemas-microsoft-com:vml" xmlns:wp14="http://schemas.microsoft.com/office/word/2010/wordprocessingDrawing" xmlns:wp="http://schemas.openxmlformats.org/drawingml/2006/wordprocessingDrawing" xmlns:w10="urn:schemas-microsoft-com:office:word" xmlns:w="http://schemas.openxmlformats.org/wordprocessingml/2006/main" xmlns:w14="http://schemas.microsoft.com/office/word/2010/wordml" xmlns:w15="http://schemas.microsoft.com/office/word/2012/wordml" xmlns:w16cex="http://schemas.microsoft.com/office/word/2018/wordml/cex" xmlns:w16cid="http://schemas.microsoft.com/office/word/2016/wordml/cid" xmlns:w16="http://schemas.microsoft.com/office/word/2018/wordml" xmlns:w16du="http://schemas.microsoft.com/office/word/2023/wordml/word16du" xmlns:w16sdtdh="http://schemas.microsoft.com/office/word/2020/wordml/sdtdatahash" xmlns:w16se="http://schemas.microsoft.com/office/word/2015/wordml/symex" xmlns:wpg="http://schemas.microsoft.com/office/word/2010/wordprocessingGroup" xmlns:wpi="http://schemas.microsoft.com/office/word/2010/wordprocessingInk" xmlns:wne="http://schemas.microsoft.com/office/word/2006/wordml" xmlns:wps="http://schemas.microsoft.com/office/word/2010/wordprocessingShape" mc:Ignorable="w14 w15 w16se w16cid w16 w16cex w16sdtdh w16du wp14">
   <w:p>
     <w:pPr>
       <w:pStyle w:val="Footer"/>
@@ -2417,7 +2579,7 @@
 </file>
 
 <file path=word/footnotes.xml><?xml version="1.0" encoding="utf-8"?>
-<w:footnotes xmlns:wpc="http://schemas.microsoft.com/office/word/2010/wordprocessingCanvas" xmlns:cx="http://schemas.microsoft.com/office/drawing/2014/chartex" xmlns:cx1="http://schemas.microsoft.com/office/drawing/2015/9/8/chartex" xmlns:cx2="http://schemas.microsoft.com/office/drawing/2015/10/21/chartex" xmlns:cx3="http://schemas.microsoft.com/office/drawing/2016/5/9/chartex" xmlns:cx4="http://schemas.microsoft.com/office/drawing/2016/5/10/chartex" xmlns:cx5="http://schemas.microsoft.com/office/drawing/2016/5/11/chartex" xmlns:cx6="http://schemas.microsoft.com/office/drawing/2016/5/12/chartex" xmlns:cx7="http://schemas.microsoft.com/office/drawing/2016/5/13/chartex" xmlns:cx8="http://schemas.microsoft.com/office/drawing/2016/5/14/chartex" xmlns:mc="http://schemas.openxmlformats.org/markup-compatibility/2006" xmlns:aink="http://schemas.microsoft.com/office/drawing/2016/ink" xmlns:am3d="http://schemas.microsoft.com/office/drawing/2017/model3d" xmlns:o="urn:schemas-microsoft-com:office:office" xmlns:r="http://schemas.openxmlformats.org/officeDocument/2006/relationships" xmlns:m="http://schemas.openxmlformats.org/officeDocument/2006/math" xmlns:v="urn:schemas-microsoft-com:vml" xmlns:wp14="http://schemas.microsoft.com/office/word/2010/wordprocessingDrawing" xmlns:wp="http://schemas.openxmlformats.org/drawingml/2006/wordprocessingDrawing" xmlns:w10="urn:schemas-microsoft-com:office:word" xmlns:w="http://schemas.openxmlformats.org/wordprocessingml/2006/main" xmlns:w14="http://schemas.microsoft.com/office/word/2010/wordml" xmlns:w15="http://schemas.microsoft.com/office/word/2012/wordml" xmlns:w16cex="http://schemas.microsoft.com/office/word/2018/wordml/cex" xmlns:w16cid="http://schemas.microsoft.com/office/word/2016/wordml/cid" xmlns:w16="http://schemas.microsoft.com/office/word/2018/wordml" xmlns:w16sdtdh="http://schemas.microsoft.com/office/word/2020/wordml/sdtdatahash" xmlns:w16se="http://schemas.microsoft.com/office/word/2015/wordml/symex" xmlns:wpg="http://schemas.microsoft.com/office/word/2010/wordprocessingGroup" xmlns:wpi="http://schemas.microsoft.com/office/word/2010/wordprocessingInk" xmlns:wne="http://schemas.microsoft.com/office/word/2006/wordml" xmlns:wps="http://schemas.microsoft.com/office/word/2010/wordprocessingShape" mc:Ignorable="w14 w15 w16se w16cid w16 w16cex w16sdtdh wp14">
+<w:footnotes xmlns:wpc="http://schemas.microsoft.com/office/word/2010/wordprocessingCanvas" xmlns:cx="http://schemas.microsoft.com/office/drawing/2014/chartex" xmlns:cx1="http://schemas.microsoft.com/office/drawing/2015/9/8/chartex" xmlns:cx2="http://schemas.microsoft.com/office/drawing/2015/10/21/chartex" xmlns:cx3="http://schemas.microsoft.com/office/drawing/2016/5/9/chartex" xmlns:cx4="http://schemas.microsoft.com/office/drawing/2016/5/10/chartex" xmlns:cx5="http://schemas.microsoft.com/office/drawing/2016/5/11/chartex" xmlns:cx6="http://schemas.microsoft.com/office/drawing/2016/5/12/chartex" xmlns:cx7="http://schemas.microsoft.com/office/drawing/2016/5/13/chartex" xmlns:cx8="http://schemas.microsoft.com/office/drawing/2016/5/14/chartex" xmlns:mc="http://schemas.openxmlformats.org/markup-compatibility/2006" xmlns:aink="http://schemas.microsoft.com/office/drawing/2016/ink" xmlns:am3d="http://schemas.microsoft.com/office/drawing/2017/model3d" xmlns:o="urn:schemas-microsoft-com:office:office" xmlns:oel="http://schemas.microsoft.com/office/2019/extlst" xmlns:r="http://schemas.openxmlformats.org/officeDocument/2006/relationships" xmlns:m="http://schemas.openxmlformats.org/officeDocument/2006/math" xmlns:v="urn:schemas-microsoft-com:vml" xmlns:wp14="http://schemas.microsoft.com/office/word/2010/wordprocessingDrawing" xmlns:wp="http://schemas.openxmlformats.org/drawingml/2006/wordprocessingDrawing" xmlns:w10="urn:schemas-microsoft-com:office:word" xmlns:w="http://schemas.openxmlformats.org/wordprocessingml/2006/main" xmlns:w14="http://schemas.microsoft.com/office/word/2010/wordml" xmlns:w15="http://schemas.microsoft.com/office/word/2012/wordml" xmlns:w16cex="http://schemas.microsoft.com/office/word/2018/wordml/cex" xmlns:w16cid="http://schemas.microsoft.com/office/word/2016/wordml/cid" xmlns:w16="http://schemas.microsoft.com/office/word/2018/wordml" xmlns:w16du="http://schemas.microsoft.com/office/word/2023/wordml/word16du" xmlns:w16sdtdh="http://schemas.microsoft.com/office/word/2020/wordml/sdtdatahash" xmlns:w16se="http://schemas.microsoft.com/office/word/2015/wordml/symex" xmlns:wpg="http://schemas.microsoft.com/office/word/2010/wordprocessingGroup" xmlns:wpi="http://schemas.microsoft.com/office/word/2010/wordprocessingInk" xmlns:wne="http://schemas.microsoft.com/office/word/2006/wordml" xmlns:wps="http://schemas.microsoft.com/office/word/2010/wordprocessingShape" mc:Ignorable="w14 w15 w16se w16cid w16 w16cex w16sdtdh w16du wp14">
   <w:footnote w:type="separator" w:id="-1">
     <w:p>
       <w:r>
@@ -2436,7 +2598,7 @@
 </file>
 
 <file path=word/header1.xml><?xml version="1.0" encoding="utf-8"?>
-<w:hdr xmlns:wpc="http://schemas.microsoft.com/office/word/2010/wordprocessingCanvas" xmlns:cx="http://schemas.microsoft.com/office/drawing/2014/chartex" xmlns:cx1="http://schemas.microsoft.com/office/drawing/2015/9/8/chartex" xmlns:cx2="http://schemas.microsoft.com/office/drawing/2015/10/21/chartex" xmlns:cx3="http://schemas.microsoft.com/office/drawing/2016/5/9/chartex" xmlns:cx4="http://schemas.microsoft.com/office/drawing/2016/5/10/chartex" xmlns:cx5="http://schemas.microsoft.com/office/drawing/2016/5/11/chartex" xmlns:cx6="http://schemas.microsoft.com/office/drawing/2016/5/12/chartex" xmlns:cx7="http://schemas.microsoft.com/office/drawing/2016/5/13/chartex" xmlns:cx8="http://schemas.microsoft.com/office/drawing/2016/5/14/chartex" xmlns:mc="http://schemas.openxmlformats.org/markup-compatibility/2006" xmlns:aink="http://schemas.microsoft.com/office/drawing/2016/ink" xmlns:am3d="http://schemas.microsoft.com/office/drawing/2017/model3d" xmlns:o="urn:schemas-microsoft-com:office:office" xmlns:r="http://schemas.openxmlformats.org/officeDocument/2006/relationships" xmlns:m="http://schemas.openxmlformats.org/officeDocument/2006/math" xmlns:v="urn:schemas-microsoft-com:vml" xmlns:wp14="http://schemas.microsoft.com/office/word/2010/wordprocessingDrawing" xmlns:wp="http://schemas.openxmlformats.org/drawingml/2006/wordprocessingDrawing" xmlns:w10="urn:schemas-microsoft-com:office:word" xmlns:w="http://schemas.openxmlformats.org/wordprocessingml/2006/main" xmlns:w14="http://schemas.microsoft.com/office/word/2010/wordml" xmlns:w15="http://schemas.microsoft.com/office/word/2012/wordml" xmlns:w16cex="http://schemas.microsoft.com/office/word/2018/wordml/cex" xmlns:w16cid="http://schemas.microsoft.com/office/word/2016/wordml/cid" xmlns:w16="http://schemas.microsoft.com/office/word/2018/wordml" xmlns:w16sdtdh="http://schemas.microsoft.com/office/word/2020/wordml/sdtdatahash" xmlns:w16se="http://schemas.microsoft.com/office/word/2015/wordml/symex" xmlns:wpg="http://schemas.microsoft.com/office/word/2010/wordprocessingGroup" xmlns:wpi="http://schemas.microsoft.com/office/word/2010/wordprocessingInk" xmlns:wne="http://schemas.microsoft.com/office/word/2006/wordml" xmlns:wps="http://schemas.microsoft.com/office/word/2010/wordprocessingShape" mc:Ignorable="w14 w15 w16se w16cid w16 w16cex w16sdtdh wp14">
+<w:hdr xmlns:wpc="http://schemas.microsoft.com/office/word/2010/wordprocessingCanvas" xmlns:cx="http://schemas.microsoft.com/office/drawing/2014/chartex" xmlns:cx1="http://schemas.microsoft.com/office/drawing/2015/9/8/chartex" xmlns:cx2="http://schemas.microsoft.com/office/drawing/2015/10/21/chartex" xmlns:cx3="http://schemas.microsoft.com/office/drawing/2016/5/9/chartex" xmlns:cx4="http://schemas.microsoft.com/office/drawing/2016/5/10/chartex" xmlns:cx5="http://schemas.microsoft.com/office/drawing/2016/5/11/chartex" xmlns:cx6="http://schemas.microsoft.com/office/drawing/2016/5/12/chartex" xmlns:cx7="http://schemas.microsoft.com/office/drawing/2016/5/13/chartex" xmlns:cx8="http://schemas.microsoft.com/office/drawing/2016/5/14/chartex" xmlns:mc="http://schemas.openxmlformats.org/markup-compatibility/2006" xmlns:aink="http://schemas.microsoft.com/office/drawing/2016/ink" xmlns:am3d="http://schemas.microsoft.com/office/drawing/2017/model3d" xmlns:o="urn:schemas-microsoft-com:office:office" xmlns:oel="http://schemas.microsoft.com/office/2019/extlst" xmlns:r="http://schemas.openxmlformats.org/officeDocument/2006/relationships" xmlns:m="http://schemas.openxmlformats.org/officeDocument/2006/math" xmlns:v="urn:schemas-microsoft-com:vml" xmlns:wp14="http://schemas.microsoft.com/office/word/2010/wordprocessingDrawing" xmlns:wp="http://schemas.openxmlformats.org/drawingml/2006/wordprocessingDrawing" xmlns:w10="urn:schemas-microsoft-com:office:word" xmlns:w="http://schemas.openxmlformats.org/wordprocessingml/2006/main" xmlns:w14="http://schemas.microsoft.com/office/word/2010/wordml" xmlns:w15="http://schemas.microsoft.com/office/word/2012/wordml" xmlns:w16cex="http://schemas.microsoft.com/office/word/2018/wordml/cex" xmlns:w16cid="http://schemas.microsoft.com/office/word/2016/wordml/cid" xmlns:w16="http://schemas.microsoft.com/office/word/2018/wordml" xmlns:w16du="http://schemas.microsoft.com/office/word/2023/wordml/word16du" xmlns:w16sdtdh="http://schemas.microsoft.com/office/word/2020/wordml/sdtdatahash" xmlns:w16se="http://schemas.microsoft.com/office/word/2015/wordml/symex" xmlns:wpg="http://schemas.microsoft.com/office/word/2010/wordprocessingGroup" xmlns:wpi="http://schemas.microsoft.com/office/word/2010/wordprocessingInk" xmlns:wne="http://schemas.microsoft.com/office/word/2006/wordml" xmlns:wps="http://schemas.microsoft.com/office/word/2010/wordprocessingShape" mc:Ignorable="w14 w15 w16se w16cid w16 w16cex w16sdtdh w16du wp14">
   <w:p>
     <w:pPr>
       <w:pStyle w:val="Header"/>
@@ -2446,7 +2608,7 @@
 </file>
 
 <file path=word/header2.xml><?xml version="1.0" encoding="utf-8"?>
-<w:hdr xmlns:wpc="http://schemas.microsoft.com/office/word/2010/wordprocessingCanvas" xmlns:cx="http://schemas.microsoft.com/office/drawing/2014/chartex" xmlns:cx1="http://schemas.microsoft.com/office/drawing/2015/9/8/chartex" xmlns:cx2="http://schemas.microsoft.com/office/drawing/2015/10/21/chartex" xmlns:cx3="http://schemas.microsoft.com/office/drawing/2016/5/9/chartex" xmlns:cx4="http://schemas.microsoft.com/office/drawing/2016/5/10/chartex" xmlns:cx5="http://schemas.microsoft.com/office/drawing/2016/5/11/chartex" xmlns:cx6="http://schemas.microsoft.com/office/drawing/2016/5/12/chartex" xmlns:cx7="http://schemas.microsoft.com/office/drawing/2016/5/13/chartex" xmlns:cx8="http://schemas.microsoft.com/office/drawing/2016/5/14/chartex" xmlns:mc="http://schemas.openxmlformats.org/markup-compatibility/2006" xmlns:aink="http://schemas.microsoft.com/office/drawing/2016/ink" xmlns:am3d="http://schemas.microsoft.com/office/drawing/2017/model3d" xmlns:o="urn:schemas-microsoft-com:office:office" xmlns:r="http://schemas.openxmlformats.org/officeDocument/2006/relationships" xmlns:m="http://schemas.openxmlformats.org/officeDocument/2006/math" xmlns:v="urn:schemas-microsoft-com:vml" xmlns:wp14="http://schemas.microsoft.com/office/word/2010/wordprocessingDrawing" xmlns:wp="http://schemas.openxmlformats.org/drawingml/2006/wordprocessingDrawing" xmlns:w10="urn:schemas-microsoft-com:office:word" xmlns:w="http://schemas.openxmlformats.org/wordprocessingml/2006/main" xmlns:w14="http://schemas.microsoft.com/office/word/2010/wordml" xmlns:w15="http://schemas.microsoft.com/office/word/2012/wordml" xmlns:w16cex="http://schemas.microsoft.com/office/word/2018/wordml/cex" xmlns:w16cid="http://schemas.microsoft.com/office/word/2016/wordml/cid" xmlns:w16="http://schemas.microsoft.com/office/word/2018/wordml" xmlns:w16sdtdh="http://schemas.microsoft.com/office/word/2020/wordml/sdtdatahash" xmlns:w16se="http://schemas.microsoft.com/office/word/2015/wordml/symex" xmlns:wpg="http://schemas.microsoft.com/office/word/2010/wordprocessingGroup" xmlns:wpi="http://schemas.microsoft.com/office/word/2010/wordprocessingInk" xmlns:wne="http://schemas.microsoft.com/office/word/2006/wordml" xmlns:wps="http://schemas.microsoft.com/office/word/2010/wordprocessingShape" mc:Ignorable="w14 w15 w16se w16cid w16 w16cex w16sdtdh wp14">
+<w:hdr xmlns:wpc="http://schemas.microsoft.com/office/word/2010/wordprocessingCanvas" xmlns:cx="http://schemas.microsoft.com/office/drawing/2014/chartex" xmlns:cx1="http://schemas.microsoft.com/office/drawing/2015/9/8/chartex" xmlns:cx2="http://schemas.microsoft.com/office/drawing/2015/10/21/chartex" xmlns:cx3="http://schemas.microsoft.com/office/drawing/2016/5/9/chartex" xmlns:cx4="http://schemas.microsoft.com/office/drawing/2016/5/10/chartex" xmlns:cx5="http://schemas.microsoft.com/office/drawing/2016/5/11/chartex" xmlns:cx6="http://schemas.microsoft.com/office/drawing/2016/5/12/chartex" xmlns:cx7="http://schemas.microsoft.com/office/drawing/2016/5/13/chartex" xmlns:cx8="http://schemas.microsoft.com/office/drawing/2016/5/14/chartex" xmlns:mc="http://schemas.openxmlformats.org/markup-compatibility/2006" xmlns:aink="http://schemas.microsoft.com/office/drawing/2016/ink" xmlns:am3d="http://schemas.microsoft.com/office/drawing/2017/model3d" xmlns:o="urn:schemas-microsoft-com:office:office" xmlns:oel="http://schemas.microsoft.com/office/2019/extlst" xmlns:r="http://schemas.openxmlformats.org/officeDocument/2006/relationships" xmlns:m="http://schemas.openxmlformats.org/officeDocument/2006/math" xmlns:v="urn:schemas-microsoft-com:vml" xmlns:wp14="http://schemas.microsoft.com/office/word/2010/wordprocessingDrawing" xmlns:wp="http://schemas.openxmlformats.org/drawingml/2006/wordprocessingDrawing" xmlns:w10="urn:schemas-microsoft-com:office:word" xmlns:w="http://schemas.openxmlformats.org/wordprocessingml/2006/main" xmlns:w14="http://schemas.microsoft.com/office/word/2010/wordml" xmlns:w15="http://schemas.microsoft.com/office/word/2012/wordml" xmlns:w16cex="http://schemas.microsoft.com/office/word/2018/wordml/cex" xmlns:w16cid="http://schemas.microsoft.com/office/word/2016/wordml/cid" xmlns:w16="http://schemas.microsoft.com/office/word/2018/wordml" xmlns:w16du="http://schemas.microsoft.com/office/word/2023/wordml/word16du" xmlns:w16sdtdh="http://schemas.microsoft.com/office/word/2020/wordml/sdtdatahash" xmlns:w16se="http://schemas.microsoft.com/office/word/2015/wordml/symex" xmlns:wpg="http://schemas.microsoft.com/office/word/2010/wordprocessingGroup" xmlns:wpi="http://schemas.microsoft.com/office/word/2010/wordprocessingInk" xmlns:wne="http://schemas.microsoft.com/office/word/2006/wordml" xmlns:wps="http://schemas.microsoft.com/office/word/2010/wordprocessingShape" mc:Ignorable="w14 w15 w16se w16cid w16 w16cex w16sdtdh w16du wp14">
   <w:p>
     <w:pPr>
       <w:pStyle w:val="ParagraphNormal"/>
@@ -2552,7 +2714,7 @@
 </file>
 
 <file path=word/header3.xml><?xml version="1.0" encoding="utf-8"?>
-<w:hdr xmlns:wpc="http://schemas.microsoft.com/office/word/2010/wordprocessingCanvas" xmlns:cx="http://schemas.microsoft.com/office/drawing/2014/chartex" xmlns:cx1="http://schemas.microsoft.com/office/drawing/2015/9/8/chartex" xmlns:cx2="http://schemas.microsoft.com/office/drawing/2015/10/21/chartex" xmlns:cx3="http://schemas.microsoft.com/office/drawing/2016/5/9/chartex" xmlns:cx4="http://schemas.microsoft.com/office/drawing/2016/5/10/chartex" xmlns:cx5="http://schemas.microsoft.com/office/drawing/2016/5/11/chartex" xmlns:cx6="http://schemas.microsoft.com/office/drawing/2016/5/12/chartex" xmlns:cx7="http://schemas.microsoft.com/office/drawing/2016/5/13/chartex" xmlns:cx8="http://schemas.microsoft.com/office/drawing/2016/5/14/chartex" xmlns:mc="http://schemas.openxmlformats.org/markup-compatibility/2006" xmlns:aink="http://schemas.microsoft.com/office/drawing/2016/ink" xmlns:am3d="http://schemas.microsoft.com/office/drawing/2017/model3d" xmlns:o="urn:schemas-microsoft-com:office:office" xmlns:r="http://schemas.openxmlformats.org/officeDocument/2006/relationships" xmlns:m="http://schemas.openxmlformats.org/officeDocument/2006/math" xmlns:v="urn:schemas-microsoft-com:vml" xmlns:wp14="http://schemas.microsoft.com/office/word/2010/wordprocessingDrawing" xmlns:wp="http://schemas.openxmlformats.org/drawingml/2006/wordprocessingDrawing" xmlns:w10="urn:schemas-microsoft-com:office:word" xmlns:w="http://schemas.openxmlformats.org/wordprocessingml/2006/main" xmlns:w14="http://schemas.microsoft.com/office/word/2010/wordml" xmlns:w15="http://schemas.microsoft.com/office/word/2012/wordml" xmlns:w16cex="http://schemas.microsoft.com/office/word/2018/wordml/cex" xmlns:w16cid="http://schemas.microsoft.com/office/word/2016/wordml/cid" xmlns:w16="http://schemas.microsoft.com/office/word/2018/wordml" xmlns:w16sdtdh="http://schemas.microsoft.com/office/word/2020/wordml/sdtdatahash" xmlns:w16se="http://schemas.microsoft.com/office/word/2015/wordml/symex" xmlns:wpg="http://schemas.microsoft.com/office/word/2010/wordprocessingGroup" xmlns:wpi="http://schemas.microsoft.com/office/word/2010/wordprocessingInk" xmlns:wne="http://schemas.microsoft.com/office/word/2006/wordml" xmlns:wps="http://schemas.microsoft.com/office/word/2010/wordprocessingShape" mc:Ignorable="w14 w15 w16se w16cid w16 w16cex w16sdtdh wp14">
+<w:hdr xmlns:wpc="http://schemas.microsoft.com/office/word/2010/wordprocessingCanvas" xmlns:cx="http://schemas.microsoft.com/office/drawing/2014/chartex" xmlns:cx1="http://schemas.microsoft.com/office/drawing/2015/9/8/chartex" xmlns:cx2="http://schemas.microsoft.com/office/drawing/2015/10/21/chartex" xmlns:cx3="http://schemas.microsoft.com/office/drawing/2016/5/9/chartex" xmlns:cx4="http://schemas.microsoft.com/office/drawing/2016/5/10/chartex" xmlns:cx5="http://schemas.microsoft.com/office/drawing/2016/5/11/chartex" xmlns:cx6="http://schemas.microsoft.com/office/drawing/2016/5/12/chartex" xmlns:cx7="http://schemas.microsoft.com/office/drawing/2016/5/13/chartex" xmlns:cx8="http://schemas.microsoft.com/office/drawing/2016/5/14/chartex" xmlns:mc="http://schemas.openxmlformats.org/markup-compatibility/2006" xmlns:aink="http://schemas.microsoft.com/office/drawing/2016/ink" xmlns:am3d="http://schemas.microsoft.com/office/drawing/2017/model3d" xmlns:o="urn:schemas-microsoft-com:office:office" xmlns:oel="http://schemas.microsoft.com/office/2019/extlst" xmlns:r="http://schemas.openxmlformats.org/officeDocument/2006/relationships" xmlns:m="http://schemas.openxmlformats.org/officeDocument/2006/math" xmlns:v="urn:schemas-microsoft-com:vml" xmlns:wp14="http://schemas.microsoft.com/office/word/2010/wordprocessingDrawing" xmlns:wp="http://schemas.openxmlformats.org/drawingml/2006/wordprocessingDrawing" xmlns:w10="urn:schemas-microsoft-com:office:word" xmlns:w="http://schemas.openxmlformats.org/wordprocessingml/2006/main" xmlns:w14="http://schemas.microsoft.com/office/word/2010/wordml" xmlns:w15="http://schemas.microsoft.com/office/word/2012/wordml" xmlns:w16cex="http://schemas.microsoft.com/office/word/2018/wordml/cex" xmlns:w16cid="http://schemas.microsoft.com/office/word/2016/wordml/cid" xmlns:w16="http://schemas.microsoft.com/office/word/2018/wordml" xmlns:w16du="http://schemas.microsoft.com/office/word/2023/wordml/word16du" xmlns:w16sdtdh="http://schemas.microsoft.com/office/word/2020/wordml/sdtdatahash" xmlns:w16se="http://schemas.microsoft.com/office/word/2015/wordml/symex" xmlns:wpg="http://schemas.microsoft.com/office/word/2010/wordprocessingGroup" xmlns:wpi="http://schemas.microsoft.com/office/word/2010/wordprocessingInk" xmlns:wne="http://schemas.microsoft.com/office/word/2006/wordml" xmlns:wps="http://schemas.microsoft.com/office/word/2010/wordprocessingShape" mc:Ignorable="w14 w15 w16se w16cid w16 w16cex w16sdtdh w16du wp14">
   <w:p>
     <w:pPr>
       <w:pStyle w:val="Header"/>
@@ -2562,7 +2724,7 @@
 </file>
 
 <file path=word/styles.xml><?xml version="1.0" encoding="utf-8"?>
-<w:styles xmlns:mc="http://schemas.openxmlformats.org/markup-compatibility/2006" xmlns:r="http://schemas.openxmlformats.org/officeDocument/2006/relationships" xmlns:w="http://schemas.openxmlformats.org/wordprocessingml/2006/main" xmlns:w14="http://schemas.microsoft.com/office/word/2010/wordml" xmlns:w15="http://schemas.microsoft.com/office/word/2012/wordml" xmlns:w16cex="http://schemas.microsoft.com/office/word/2018/wordml/cex" xmlns:w16cid="http://schemas.microsoft.com/office/word/2016/wordml/cid" xmlns:w16="http://schemas.microsoft.com/office/word/2018/wordml" xmlns:w16sdtdh="http://schemas.microsoft.com/office/word/2020/wordml/sdtdatahash" xmlns:w16se="http://schemas.microsoft.com/office/word/2015/wordml/symex" mc:Ignorable="w14 w15 w16se w16cid w16 w16cex w16sdtdh">
+<w:styles xmlns:mc="http://schemas.openxmlformats.org/markup-compatibility/2006" xmlns:r="http://schemas.openxmlformats.org/officeDocument/2006/relationships" xmlns:w="http://schemas.openxmlformats.org/wordprocessingml/2006/main" xmlns:w14="http://schemas.microsoft.com/office/word/2010/wordml" xmlns:w15="http://schemas.microsoft.com/office/word/2012/wordml" xmlns:w16cex="http://schemas.microsoft.com/office/word/2018/wordml/cex" xmlns:w16cid="http://schemas.microsoft.com/office/word/2016/wordml/cid" xmlns:w16="http://schemas.microsoft.com/office/word/2018/wordml" xmlns:w16du="http://schemas.microsoft.com/office/word/2023/wordml/word16du" xmlns:w16sdtdh="http://schemas.microsoft.com/office/word/2020/wordml/sdtdatahash" xmlns:w16se="http://schemas.microsoft.com/office/word/2015/wordml/symex" mc:Ignorable="w14 w15 w16se w16cid w16 w16cex w16sdtdh w16du">
   <w:docDefaults>
     <w:rPrDefault>
       <w:rPr>
@@ -3079,10 +3241,10 @@
     <w:link w:val="QuoteChar"/>
     <w:uiPriority w:val="29"/>
     <w:qFormat/>
-    <w:rsid w:val="00DC29A7"/>
+    <w:rsid w:val="009E7855"/>
     <w:pPr>
       <w:spacing w:afterLines="60" w:after="144"/>
-      <w:ind w:left="360" w:right="864"/>
+      <w:ind w:left="360" w:right="612"/>
     </w:pPr>
     <w:rPr>
       <w:i/>
@@ -3096,7 +3258,7 @@
     <w:basedOn w:val="DefaultParagraphFont"/>
     <w:link w:val="Quote"/>
     <w:uiPriority w:val="29"/>
-    <w:rsid w:val="00DC29A7"/>
+    <w:rsid w:val="009E7855"/>
     <w:rPr>
       <w:rFonts w:ascii="Georgia" w:eastAsia="Times New Roman" w:hAnsi="Georgia" w:cs="Times New Roman"/>
       <w:i/>

--- a/public/data/_work-in-progress/heavy-medal/heavy-medal.docx
+++ b/public/data/_work-in-progress/heavy-medal/heavy-medal.docx
@@ -9,19 +9,14 @@
       <w:r>
         <w:t>“</w:t>
       </w:r>
-      <w:proofErr w:type="spellStart"/>
-      <w:r>
-        <w:t>Skovs</w:t>
-      </w:r>
-      <w:proofErr w:type="spellEnd"/>
-      <w:r>
-        <w:t xml:space="preserve"> weren’t always </w:t>
+      <w:r>
+        <w:t xml:space="preserve">Skovs weren’t always </w:t>
       </w:r>
       <w:r>
         <w:t xml:space="preserve">the </w:t>
       </w:r>
       <w:r>
-        <w:t>criminals</w:t>
+        <w:t>scoundrels</w:t>
       </w:r>
       <w:r>
         <w:t xml:space="preserve"> you see today</w:t>
@@ -108,23 +103,10 @@
         <w:t xml:space="preserve">haltingly </w:t>
       </w:r>
       <w:r>
-        <w:t xml:space="preserve">through each syllable of </w:t>
-      </w:r>
-      <w:proofErr w:type="spellStart"/>
-      <w:r>
-        <w:t>Akorosian</w:t>
-      </w:r>
-      <w:proofErr w:type="spellEnd"/>
-      <w:r>
-        <w:t xml:space="preserve">. Even after years of living in </w:t>
-      </w:r>
-      <w:proofErr w:type="spellStart"/>
-      <w:r>
-        <w:t>Duskwall</w:t>
-      </w:r>
-      <w:proofErr w:type="spellEnd"/>
-      <w:r>
-        <w:t>, you can tell the language is still alien to him</w:t>
+        <w:t>through each syllable of Akorosian</w:t>
+      </w:r>
+      <w:r>
+        <w:t>. Even after years of living in Duskwall, you can tell the language is still alien to him</w:t>
       </w:r>
       <w:r>
         <w:t>.</w:t>
@@ -212,16 +194,20 @@
         <w:rPr>
           <w:rStyle w:val="Strong"/>
         </w:rPr>
-        <w:t>Governor’s Mansion</w:t>
-      </w:r>
-      <w:r>
-        <w:t xml:space="preserve"> in </w:t>
-      </w:r>
-      <w:proofErr w:type="spellStart"/>
+        <w:t xml:space="preserve">Governor’s </w:t>
+      </w:r>
+      <w:r>
+        <w:rPr>
+          <w:rStyle w:val="Strong"/>
+        </w:rPr>
+        <w:t xml:space="preserve">Stronghold </w:t>
+      </w:r>
+      <w:r>
+        <w:t xml:space="preserve">in </w:t>
+      </w:r>
       <w:r>
         <w:t>Whitecrown</w:t>
       </w:r>
-      <w:proofErr w:type="spellEnd"/>
       <w:r>
         <w:t>…</w:t>
       </w:r>
@@ -241,23 +227,7 @@
         <w:t xml:space="preserve"> a Mulder’s pendant would </w:t>
       </w:r>
       <w:r>
-        <w:t xml:space="preserve">be to unite the </w:t>
-      </w:r>
-      <w:proofErr w:type="spellStart"/>
-      <w:r>
-        <w:t>Skovs</w:t>
-      </w:r>
-      <w:proofErr w:type="spellEnd"/>
-      <w:r>
-        <w:t xml:space="preserve"> in </w:t>
-      </w:r>
-      <w:proofErr w:type="spellStart"/>
-      <w:r>
-        <w:t>Duskwall</w:t>
-      </w:r>
-      <w:proofErr w:type="spellEnd"/>
-      <w:r>
-        <w:t xml:space="preserve"> under one banner, to lead the </w:t>
+        <w:t xml:space="preserve">be to unite the Skovs in Duskwall under one banner, to lead the </w:t>
       </w:r>
       <w:r>
         <w:t xml:space="preserve">Skov </w:t>
@@ -349,7 +319,25 @@
               <w:rPr>
                 <w:rStyle w:val="Strong"/>
               </w:rPr>
-              <w:t>The Governor’s Mansion</w:t>
+              <w:t xml:space="preserve">The </w:t>
+            </w:r>
+            <w:r>
+              <w:rPr>
+                <w:rStyle w:val="Strong"/>
+              </w:rPr>
+              <w:t xml:space="preserve">Lord </w:t>
+            </w:r>
+            <w:r>
+              <w:rPr>
+                <w:rStyle w:val="Strong"/>
+              </w:rPr>
+              <w:t xml:space="preserve">Governor’s </w:t>
+            </w:r>
+            <w:r>
+              <w:rPr>
+                <w:rStyle w:val="Strong"/>
+              </w:rPr>
+              <w:t>Stronghold</w:t>
             </w:r>
             <w:r>
               <w:rPr>
@@ -361,106 +349,49 @@
               <w:t xml:space="preserve"> </w:t>
             </w:r>
             <w:r>
-              <w:t xml:space="preserve">Ut </w:t>
-            </w:r>
-            <w:proofErr w:type="spellStart"/>
-            <w:r>
-              <w:t>sem</w:t>
-            </w:r>
-            <w:proofErr w:type="spellEnd"/>
+              <w:t>Across Whitecrown bridge</w:t>
+            </w:r>
+            <w:r>
+              <w:t xml:space="preserve">, </w:t>
+            </w:r>
+            <w:r>
+              <w:t>the</w:t>
+            </w:r>
             <w:r>
               <w:t xml:space="preserve"> </w:t>
             </w:r>
-            <w:proofErr w:type="spellStart"/>
-            <w:r>
-              <w:t>viverra</w:t>
-            </w:r>
-            <w:proofErr w:type="spellEnd"/>
-            <w:r>
-              <w:t xml:space="preserve"> </w:t>
-            </w:r>
-            <w:proofErr w:type="spellStart"/>
-            <w:r>
-              <w:t>aliquet</w:t>
-            </w:r>
-            <w:proofErr w:type="spellEnd"/>
-            <w:r>
-              <w:t xml:space="preserve"> </w:t>
-            </w:r>
-            <w:proofErr w:type="spellStart"/>
-            <w:r>
-              <w:t>eget</w:t>
-            </w:r>
-            <w:proofErr w:type="spellEnd"/>
-            <w:r>
-              <w:t xml:space="preserve"> sit </w:t>
-            </w:r>
-            <w:proofErr w:type="spellStart"/>
-            <w:r>
-              <w:t>amet</w:t>
-            </w:r>
-            <w:proofErr w:type="spellEnd"/>
-            <w:r>
-              <w:t xml:space="preserve">. Urna id </w:t>
-            </w:r>
-            <w:proofErr w:type="spellStart"/>
-            <w:r>
-              <w:t>volutpat</w:t>
-            </w:r>
-            <w:proofErr w:type="spellEnd"/>
-            <w:r>
-              <w:t xml:space="preserve"> </w:t>
-            </w:r>
-            <w:proofErr w:type="spellStart"/>
-            <w:r>
-              <w:t>lacus</w:t>
-            </w:r>
-            <w:proofErr w:type="spellEnd"/>
-            <w:r>
-              <w:t xml:space="preserve"> </w:t>
-            </w:r>
-            <w:proofErr w:type="spellStart"/>
-            <w:r>
-              <w:t>laoreet</w:t>
-            </w:r>
-            <w:proofErr w:type="spellEnd"/>
-            <w:r>
-              <w:t xml:space="preserve"> non </w:t>
-            </w:r>
-            <w:proofErr w:type="spellStart"/>
-            <w:r>
-              <w:t>curabitur</w:t>
-            </w:r>
-            <w:proofErr w:type="spellEnd"/>
-            <w:r>
-              <w:t xml:space="preserve"> gravida.</w:t>
-            </w:r>
-            <w:r>
-              <w:t xml:space="preserve"> Est lorem ipsum dolor sit </w:t>
-            </w:r>
-            <w:proofErr w:type="spellStart"/>
-            <w:r>
-              <w:t>amet</w:t>
-            </w:r>
-            <w:proofErr w:type="spellEnd"/>
-            <w:r>
-              <w:t xml:space="preserve"> </w:t>
-            </w:r>
-            <w:proofErr w:type="spellStart"/>
-            <w:r>
-              <w:t>consectetur</w:t>
-            </w:r>
-            <w:proofErr w:type="spellEnd"/>
-            <w:r>
-              <w:t xml:space="preserve"> </w:t>
-            </w:r>
-            <w:proofErr w:type="spellStart"/>
-            <w:r>
-              <w:t>adipiscing</w:t>
-            </w:r>
-            <w:proofErr w:type="spellEnd"/>
-            <w:r>
-              <w:t>.</w:t>
+            <w:r>
+              <w:t xml:space="preserve">spires of the </w:t>
+            </w:r>
+            <w:r>
+              <w:t xml:space="preserve">Governor’s </w:t>
+            </w:r>
+            <w:r>
+              <w:t xml:space="preserve">fortress </w:t>
+            </w:r>
+            <w:r>
+              <w:t xml:space="preserve">stretch up </w:t>
+            </w:r>
+            <w:r>
+              <w:t>into the clouds</w:t>
+            </w:r>
+            <w:r>
+              <w:t>. Imperial</w:t>
+            </w:r>
+            <w:r>
+              <w:t xml:space="preserve"> Striders stalk </w:t>
+            </w:r>
+            <w:r>
+              <w:t xml:space="preserve">the perimeter of the </w:t>
+            </w:r>
+            <w:r>
+              <w:t xml:space="preserve">grounds on </w:t>
+            </w:r>
+            <w:r>
+              <w:t xml:space="preserve">tall, </w:t>
+            </w:r>
+            <w:r>
+              <w:t>mechanical legs.</w:t>
             </w:r>
           </w:p>
           <w:tbl>
@@ -495,14 +426,12 @@
                   <w:pPr>
                     <w:pStyle w:val="ParagraphNormal"/>
                   </w:pPr>
-                  <w:proofErr w:type="spellStart"/>
                   <w:r>
                     <w:rPr>
                       <w:rStyle w:val="Strong"/>
                     </w:rPr>
                     <w:t>Turpis</w:t>
                   </w:r>
-                  <w:proofErr w:type="spellEnd"/>
                   <w:r>
                     <w:rPr>
                       <w:rStyle w:val="Strong"/>
@@ -519,47 +448,7 @@
                     <w:t xml:space="preserve"> </w:t>
                   </w:r>
                   <w:r>
-                    <w:t xml:space="preserve">Urna </w:t>
-                  </w:r>
-                  <w:proofErr w:type="spellStart"/>
-                  <w:r>
-                    <w:t>condimentum</w:t>
-                  </w:r>
-                  <w:proofErr w:type="spellEnd"/>
-                  <w:r>
-                    <w:t xml:space="preserve"> </w:t>
-                  </w:r>
-                  <w:proofErr w:type="spellStart"/>
-                  <w:r>
-                    <w:t>mattis</w:t>
-                  </w:r>
-                  <w:proofErr w:type="spellEnd"/>
-                  <w:r>
-                    <w:t xml:space="preserve"> </w:t>
-                  </w:r>
-                  <w:proofErr w:type="spellStart"/>
-                  <w:r>
-                    <w:t>pellentesque</w:t>
-                  </w:r>
-                  <w:proofErr w:type="spellEnd"/>
-                  <w:r>
-                    <w:t xml:space="preserve"> id </w:t>
-                  </w:r>
-                  <w:proofErr w:type="spellStart"/>
-                  <w:r>
-                    <w:t>nibh</w:t>
-                  </w:r>
-                  <w:proofErr w:type="spellEnd"/>
-                  <w:r>
-                    <w:t xml:space="preserve"> </w:t>
-                  </w:r>
-                  <w:proofErr w:type="spellStart"/>
-                  <w:r>
-                    <w:t>tortor</w:t>
-                  </w:r>
-                  <w:proofErr w:type="spellEnd"/>
-                  <w:r>
-                    <w:t xml:space="preserve">. </w:t>
+                    <w:t xml:space="preserve">Urna condimentum mattis pellentesque id nibh tortor. </w:t>
                   </w:r>
                 </w:p>
                 <w:p>
@@ -576,13 +465,8 @@
                     <w:t xml:space="preserve"> </w:t>
                   </w:r>
                   <w:r>
-                    <w:t xml:space="preserve">Lorem </w:t>
-                  </w:r>
-                  <w:proofErr w:type="spellStart"/>
-                  <w:r>
-                    <w:t>ipsun</w:t>
-                  </w:r>
-                  <w:proofErr w:type="spellEnd"/>
+                    <w:t>Lorem ipsun</w:t>
+                  </w:r>
                   <w:r>
                     <w:t xml:space="preserve"> staff</w:t>
                   </w:r>
@@ -604,13 +488,8 @@
                     <w:t xml:space="preserve"> </w:t>
                   </w:r>
                   <w:r>
-                    <w:t xml:space="preserve">Fermentum </w:t>
-                  </w:r>
-                  <w:proofErr w:type="spellStart"/>
-                  <w:r>
-                    <w:t>posuere</w:t>
-                  </w:r>
-                  <w:proofErr w:type="spellEnd"/>
+                    <w:t>Fermentum posuere</w:t>
+                  </w:r>
                 </w:p>
                 <w:p>
                   <w:pPr>
@@ -633,13 +512,8 @@
                     <w:t xml:space="preserve"> </w:t>
                   </w:r>
                   <w:r>
-                    <w:t xml:space="preserve">Dolor sit </w:t>
-                  </w:r>
-                  <w:proofErr w:type="spellStart"/>
-                  <w:r>
-                    <w:t>amet</w:t>
-                  </w:r>
-                  <w:proofErr w:type="spellEnd"/>
+                    <w:t>Dolor sit amet</w:t>
+                  </w:r>
                 </w:p>
               </w:tc>
               <w:tc>
@@ -657,14 +531,12 @@
                   <w:pPr>
                     <w:pStyle w:val="ParagraphNormal"/>
                   </w:pPr>
-                  <w:proofErr w:type="spellStart"/>
                   <w:r>
                     <w:rPr>
                       <w:rStyle w:val="Strong"/>
                     </w:rPr>
                     <w:t>Turpis</w:t>
                   </w:r>
-                  <w:proofErr w:type="spellEnd"/>
                   <w:r>
                     <w:rPr>
                       <w:rStyle w:val="Strong"/>
@@ -681,47 +553,7 @@
                     <w:t xml:space="preserve"> </w:t>
                   </w:r>
                   <w:r>
-                    <w:t xml:space="preserve">Urna </w:t>
-                  </w:r>
-                  <w:proofErr w:type="spellStart"/>
-                  <w:r>
-                    <w:t>condimentum</w:t>
-                  </w:r>
-                  <w:proofErr w:type="spellEnd"/>
-                  <w:r>
-                    <w:t xml:space="preserve"> </w:t>
-                  </w:r>
-                  <w:proofErr w:type="spellStart"/>
-                  <w:r>
-                    <w:t>mattis</w:t>
-                  </w:r>
-                  <w:proofErr w:type="spellEnd"/>
-                  <w:r>
-                    <w:t xml:space="preserve"> </w:t>
-                  </w:r>
-                  <w:proofErr w:type="spellStart"/>
-                  <w:r>
-                    <w:t>pellentesque</w:t>
-                  </w:r>
-                  <w:proofErr w:type="spellEnd"/>
-                  <w:r>
-                    <w:t xml:space="preserve"> id </w:t>
-                  </w:r>
-                  <w:proofErr w:type="spellStart"/>
-                  <w:r>
-                    <w:t>nibh</w:t>
-                  </w:r>
-                  <w:proofErr w:type="spellEnd"/>
-                  <w:r>
-                    <w:t xml:space="preserve"> </w:t>
-                  </w:r>
-                  <w:proofErr w:type="spellStart"/>
-                  <w:r>
-                    <w:t>tortor</w:t>
-                  </w:r>
-                  <w:proofErr w:type="spellEnd"/>
-                  <w:r>
-                    <w:t xml:space="preserve">. </w:t>
+                    <w:t xml:space="preserve">Urna condimentum mattis pellentesque id nibh tortor. </w:t>
                   </w:r>
                 </w:p>
                 <w:p>
@@ -738,13 +570,8 @@
                     <w:t xml:space="preserve"> </w:t>
                   </w:r>
                   <w:r>
-                    <w:t xml:space="preserve">Lorem </w:t>
-                  </w:r>
-                  <w:proofErr w:type="spellStart"/>
-                  <w:r>
-                    <w:t>ipsun</w:t>
-                  </w:r>
-                  <w:proofErr w:type="spellEnd"/>
+                    <w:t>Lorem ipsun</w:t>
+                  </w:r>
                   <w:r>
                     <w:t xml:space="preserve"> staff</w:t>
                   </w:r>
@@ -766,13 +593,8 @@
                     <w:t xml:space="preserve"> </w:t>
                   </w:r>
                   <w:r>
-                    <w:t xml:space="preserve">Fermentum </w:t>
-                  </w:r>
-                  <w:proofErr w:type="spellStart"/>
-                  <w:r>
-                    <w:t>posuere</w:t>
-                  </w:r>
-                  <w:proofErr w:type="spellEnd"/>
+                    <w:t>Fermentum posuere</w:t>
+                  </w:r>
                 </w:p>
                 <w:p>
                   <w:pPr>
@@ -795,13 +617,8 @@
                     <w:t xml:space="preserve"> </w:t>
                   </w:r>
                   <w:r>
-                    <w:t xml:space="preserve">Dolor sit </w:t>
-                  </w:r>
-                  <w:proofErr w:type="spellStart"/>
-                  <w:r>
-                    <w:t>amet</w:t>
-                  </w:r>
-                  <w:proofErr w:type="spellEnd"/>
+                    <w:t>Dolor sit amet</w:t>
+                  </w:r>
                   <w:r>
                     <w:rPr>
                       <w:sz w:val="24"/>
@@ -819,14 +636,12 @@
                   <w:pPr>
                     <w:pStyle w:val="ParagraphNormal"/>
                   </w:pPr>
-                  <w:proofErr w:type="spellStart"/>
                   <w:r>
                     <w:rPr>
                       <w:rStyle w:val="Strong"/>
                     </w:rPr>
                     <w:t>Turpis</w:t>
                   </w:r>
-                  <w:proofErr w:type="spellEnd"/>
                   <w:r>
                     <w:rPr>
                       <w:rStyle w:val="Strong"/>
@@ -843,47 +658,7 @@
                     <w:t xml:space="preserve"> </w:t>
                   </w:r>
                   <w:r>
-                    <w:t xml:space="preserve">Urna </w:t>
-                  </w:r>
-                  <w:proofErr w:type="spellStart"/>
-                  <w:r>
-                    <w:t>condimentum</w:t>
-                  </w:r>
-                  <w:proofErr w:type="spellEnd"/>
-                  <w:r>
-                    <w:t xml:space="preserve"> </w:t>
-                  </w:r>
-                  <w:proofErr w:type="spellStart"/>
-                  <w:r>
-                    <w:t>mattis</w:t>
-                  </w:r>
-                  <w:proofErr w:type="spellEnd"/>
-                  <w:r>
-                    <w:t xml:space="preserve"> </w:t>
-                  </w:r>
-                  <w:proofErr w:type="spellStart"/>
-                  <w:r>
-                    <w:t>pellentesque</w:t>
-                  </w:r>
-                  <w:proofErr w:type="spellEnd"/>
-                  <w:r>
-                    <w:t xml:space="preserve"> id </w:t>
-                  </w:r>
-                  <w:proofErr w:type="spellStart"/>
-                  <w:r>
-                    <w:t>nibh</w:t>
-                  </w:r>
-                  <w:proofErr w:type="spellEnd"/>
-                  <w:r>
-                    <w:t xml:space="preserve"> </w:t>
-                  </w:r>
-                  <w:proofErr w:type="spellStart"/>
-                  <w:r>
-                    <w:t>tortor</w:t>
-                  </w:r>
-                  <w:proofErr w:type="spellEnd"/>
-                  <w:r>
-                    <w:t xml:space="preserve">. </w:t>
+                    <w:t xml:space="preserve">Urna condimentum mattis pellentesque id nibh tortor. </w:t>
                   </w:r>
                 </w:p>
                 <w:p>
@@ -900,13 +675,8 @@
                     <w:t xml:space="preserve"> </w:t>
                   </w:r>
                   <w:r>
-                    <w:t xml:space="preserve">Lorem </w:t>
-                  </w:r>
-                  <w:proofErr w:type="spellStart"/>
-                  <w:r>
-                    <w:t>ipsun</w:t>
-                  </w:r>
-                  <w:proofErr w:type="spellEnd"/>
+                    <w:t>Lorem ipsun</w:t>
+                  </w:r>
                   <w:r>
                     <w:t xml:space="preserve"> staff</w:t>
                   </w:r>
@@ -928,13 +698,8 @@
                     <w:t xml:space="preserve"> </w:t>
                   </w:r>
                   <w:r>
-                    <w:t xml:space="preserve">Fermentum </w:t>
-                  </w:r>
-                  <w:proofErr w:type="spellStart"/>
-                  <w:r>
-                    <w:t>posuere</w:t>
-                  </w:r>
-                  <w:proofErr w:type="spellEnd"/>
+                    <w:t>Fermentum posuere</w:t>
+                  </w:r>
                 </w:p>
                 <w:p>
                   <w:pPr>
@@ -959,13 +724,8 @@
                     <w:t xml:space="preserve"> </w:t>
                   </w:r>
                   <w:r>
-                    <w:t xml:space="preserve">Dolor sit </w:t>
-                  </w:r>
-                  <w:proofErr w:type="spellStart"/>
-                  <w:r>
-                    <w:t>amet</w:t>
-                  </w:r>
-                  <w:proofErr w:type="spellEnd"/>
+                    <w:t>Dolor sit amet</w:t>
+                  </w:r>
                 </w:p>
               </w:tc>
             </w:tr>
@@ -976,87 +736,7 @@
               <w:jc w:val="both"/>
             </w:pPr>
             <w:r>
-              <w:t xml:space="preserve">Bibendum </w:t>
-            </w:r>
-            <w:proofErr w:type="spellStart"/>
-            <w:r>
-              <w:t>enim</w:t>
-            </w:r>
-            <w:proofErr w:type="spellEnd"/>
-            <w:r>
-              <w:t xml:space="preserve"> </w:t>
-            </w:r>
-            <w:proofErr w:type="spellStart"/>
-            <w:r>
-              <w:t>facilisis</w:t>
-            </w:r>
-            <w:proofErr w:type="spellEnd"/>
-            <w:r>
-              <w:t xml:space="preserve"> gravida </w:t>
-            </w:r>
-            <w:proofErr w:type="spellStart"/>
-            <w:r>
-              <w:t>neque</w:t>
-            </w:r>
-            <w:proofErr w:type="spellEnd"/>
-            <w:r>
-              <w:t xml:space="preserve"> convallis a. </w:t>
-            </w:r>
-            <w:proofErr w:type="spellStart"/>
-            <w:r>
-              <w:t>Rhoncus</w:t>
-            </w:r>
-            <w:proofErr w:type="spellEnd"/>
-            <w:r>
-              <w:t xml:space="preserve"> </w:t>
-            </w:r>
-            <w:proofErr w:type="spellStart"/>
-            <w:r>
-              <w:t>aenean</w:t>
-            </w:r>
-            <w:proofErr w:type="spellEnd"/>
-            <w:r>
-              <w:t xml:space="preserve"> vel </w:t>
-            </w:r>
-            <w:proofErr w:type="spellStart"/>
-            <w:r>
-              <w:t>elit</w:t>
-            </w:r>
-            <w:proofErr w:type="spellEnd"/>
-            <w:r>
-              <w:t xml:space="preserve"> </w:t>
-            </w:r>
-            <w:proofErr w:type="spellStart"/>
-            <w:r>
-              <w:t>scelerisque</w:t>
-            </w:r>
-            <w:proofErr w:type="spellEnd"/>
-            <w:r>
-              <w:t xml:space="preserve"> </w:t>
-            </w:r>
-            <w:proofErr w:type="spellStart"/>
-            <w:r>
-              <w:t>mauris</w:t>
-            </w:r>
-            <w:proofErr w:type="spellEnd"/>
-            <w:r>
-              <w:t xml:space="preserve"> </w:t>
-            </w:r>
-            <w:proofErr w:type="spellStart"/>
-            <w:r>
-              <w:t>pellentesque</w:t>
-            </w:r>
-            <w:proofErr w:type="spellEnd"/>
-            <w:r>
-              <w:t xml:space="preserve"> pulvinar </w:t>
-            </w:r>
-            <w:proofErr w:type="spellStart"/>
-            <w:r>
-              <w:t>pellentesque</w:t>
-            </w:r>
-            <w:proofErr w:type="spellEnd"/>
-            <w:r>
-              <w:t>.</w:t>
+              <w:t>Bibendum enim facilisis gravida neque convallis a. Rhoncus aenean vel elit scelerisque mauris pellentesque pulvinar pellentesque.</w:t>
             </w:r>
           </w:p>
         </w:tc>
@@ -1153,55 +833,13 @@
                       <w:iCs/>
                     </w:rPr>
                   </w:pPr>
-                  <w:proofErr w:type="spellStart"/>
                   <w:r>
                     <w:rPr>
                       <w:i/>
                       <w:iCs/>
                     </w:rPr>
-                    <w:t>Tristique</w:t>
-                  </w:r>
-                  <w:proofErr w:type="spellEnd"/>
-                  <w:r>
-                    <w:rPr>
-                      <w:i/>
-                      <w:iCs/>
-                    </w:rPr>
-                    <w:t xml:space="preserve"> et </w:t>
-                  </w:r>
-                  <w:proofErr w:type="spellStart"/>
-                  <w:r>
-                    <w:rPr>
-                      <w:i/>
-                      <w:iCs/>
-                    </w:rPr>
-                    <w:t>egestas</w:t>
-                  </w:r>
-                  <w:proofErr w:type="spellEnd"/>
-                  <w:r>
-                    <w:rPr>
-                      <w:i/>
-                      <w:iCs/>
-                    </w:rPr>
-                    <w:t xml:space="preserve"> </w:t>
-                  </w:r>
-                  <w:proofErr w:type="spellStart"/>
-                  <w:r>
-                    <w:rPr>
-                      <w:i/>
-                      <w:iCs/>
-                    </w:rPr>
-                    <w:t>quis</w:t>
-                  </w:r>
-                  <w:proofErr w:type="spellEnd"/>
-                  <w:r>
-                    <w:rPr>
-                      <w:i/>
-                      <w:iCs/>
-                    </w:rPr>
-                    <w:t xml:space="preserve"> ipsum </w:t>
-                  </w:r>
-                  <w:proofErr w:type="spellStart"/>
+                    <w:t xml:space="preserve">Tristique et egestas quis ipsum </w:t>
+                  </w:r>
                   <w:r>
                     <w:rPr>
                       <w:rStyle w:val="Strong"/>
@@ -1210,68 +848,19 @@
                     </w:rPr>
                     <w:t>suspendisse</w:t>
                   </w:r>
-                  <w:proofErr w:type="spellEnd"/>
                   <w:r>
                     <w:rPr>
                       <w:i/>
                       <w:iCs/>
                     </w:rPr>
-                    <w:t xml:space="preserve"> </w:t>
-                  </w:r>
-                  <w:proofErr w:type="spellStart"/>
+                    <w:t xml:space="preserve"> ultrices.</w:t>
+                  </w:r>
                   <w:r>
                     <w:rPr>
                       <w:i/>
                       <w:iCs/>
                     </w:rPr>
-                    <w:t>ultrices</w:t>
-                  </w:r>
-                  <w:proofErr w:type="spellEnd"/>
-                  <w:r>
-                    <w:rPr>
-                      <w:i/>
-                      <w:iCs/>
-                    </w:rPr>
-                    <w:t>.</w:t>
-                  </w:r>
-                  <w:r>
-                    <w:rPr>
-                      <w:i/>
-                      <w:iCs/>
-                    </w:rPr>
-                    <w:t xml:space="preserve"> </w:t>
-                  </w:r>
-                  <w:proofErr w:type="spellStart"/>
-                  <w:r>
-                    <w:rPr>
-                      <w:i/>
-                      <w:iCs/>
-                    </w:rPr>
-                    <w:t>Elementum</w:t>
-                  </w:r>
-                  <w:proofErr w:type="spellEnd"/>
-                  <w:r>
-                    <w:rPr>
-                      <w:i/>
-                      <w:iCs/>
-                    </w:rPr>
-                    <w:t xml:space="preserve"> nisi </w:t>
-                  </w:r>
-                  <w:proofErr w:type="spellStart"/>
-                  <w:r>
-                    <w:rPr>
-                      <w:i/>
-                      <w:iCs/>
-                    </w:rPr>
-                    <w:t>quis</w:t>
-                  </w:r>
-                  <w:proofErr w:type="spellEnd"/>
-                  <w:r>
-                    <w:rPr>
-                      <w:i/>
-                      <w:iCs/>
-                    </w:rPr>
-                    <w:t>.</w:t>
+                    <w:t xml:space="preserve"> Elementum nisi quis.</w:t>
                   </w:r>
                 </w:p>
                 <w:p>
@@ -1288,37 +877,8 @@
                     <w:t xml:space="preserve"> </w:t>
                   </w:r>
                   <w:r>
-                    <w:t xml:space="preserve">Habitant </w:t>
-                  </w:r>
-                  <w:proofErr w:type="spellStart"/>
-                  <w:r>
-                    <w:t>morbi</w:t>
-                  </w:r>
-                  <w:proofErr w:type="spellEnd"/>
-                  <w:r>
-                    <w:t xml:space="preserve"> </w:t>
-                  </w:r>
-                  <w:proofErr w:type="spellStart"/>
-                  <w:r>
-                    <w:t>tristique</w:t>
-                  </w:r>
-                  <w:proofErr w:type="spellEnd"/>
-                  <w:r>
-                    <w:t xml:space="preserve"> </w:t>
-                  </w:r>
-                  <w:proofErr w:type="spellStart"/>
-                  <w:r>
-                    <w:t>senectus</w:t>
-                  </w:r>
-                  <w:proofErr w:type="spellEnd"/>
-                  <w:r>
-                    <w:t xml:space="preserve"> et </w:t>
-                  </w:r>
-                  <w:proofErr w:type="spellStart"/>
-                  <w:r>
-                    <w:t>netus</w:t>
-                  </w:r>
-                  <w:proofErr w:type="spellEnd"/>
+                    <w:t>Habitant morbi tristique senectus et netus</w:t>
+                  </w:r>
                 </w:p>
                 <w:p>
                   <w:pPr>
@@ -1334,63 +894,7 @@
                     <w:t xml:space="preserve"> </w:t>
                   </w:r>
                   <w:r>
-                    <w:t xml:space="preserve">Eget </w:t>
-                  </w:r>
-                  <w:proofErr w:type="spellStart"/>
-                  <w:r>
-                    <w:t>velit</w:t>
-                  </w:r>
-                  <w:proofErr w:type="spellEnd"/>
-                  <w:r>
-                    <w:t xml:space="preserve"> </w:t>
-                  </w:r>
-                  <w:proofErr w:type="spellStart"/>
-                  <w:r>
-                    <w:t>aliquet</w:t>
-                  </w:r>
-                  <w:proofErr w:type="spellEnd"/>
-                  <w:r>
-                    <w:t xml:space="preserve"> </w:t>
-                  </w:r>
-                  <w:proofErr w:type="spellStart"/>
-                  <w:r>
-                    <w:t>sagittis</w:t>
-                  </w:r>
-                  <w:proofErr w:type="spellEnd"/>
-                  <w:r>
-                    <w:t xml:space="preserve"> id </w:t>
-                  </w:r>
-                  <w:proofErr w:type="spellStart"/>
-                  <w:r>
-                    <w:t>consectetur</w:t>
-                  </w:r>
-                  <w:proofErr w:type="spellEnd"/>
-                  <w:r>
-                    <w:t xml:space="preserve"> </w:t>
-                  </w:r>
-                  <w:proofErr w:type="spellStart"/>
-                  <w:r>
-                    <w:t>purus</w:t>
-                  </w:r>
-                  <w:proofErr w:type="spellEnd"/>
-                  <w:r>
-                    <w:t xml:space="preserve"> </w:t>
-                  </w:r>
-                  <w:proofErr w:type="spellStart"/>
-                  <w:r>
-                    <w:t>ut</w:t>
-                  </w:r>
-                  <w:proofErr w:type="spellEnd"/>
-                  <w:r>
-                    <w:t xml:space="preserve"> </w:t>
-                  </w:r>
-                  <w:proofErr w:type="spellStart"/>
-                  <w:r>
-                    <w:t>faucibus</w:t>
-                  </w:r>
-                  <w:proofErr w:type="spellEnd"/>
-                  <w:r>
-                    <w:t xml:space="preserve"> pulvinar</w:t>
+                    <w:t>Eget velit aliquet sagittis id consectetur purus ut faucibus pulvinar</w:t>
                   </w:r>
                 </w:p>
                 <w:p>
@@ -1407,21 +911,8 @@
                     <w:t xml:space="preserve"> </w:t>
                   </w:r>
                   <w:r>
-                    <w:t xml:space="preserve">Platea </w:t>
-                  </w:r>
-                  <w:proofErr w:type="spellStart"/>
-                  <w:r>
-                    <w:t>dictumst</w:t>
-                  </w:r>
-                  <w:proofErr w:type="spellEnd"/>
-                  <w:r>
-                    <w:t xml:space="preserve"> vestibulum </w:t>
-                  </w:r>
-                  <w:proofErr w:type="spellStart"/>
-                  <w:r>
-                    <w:t>rhoncus</w:t>
-                  </w:r>
-                  <w:proofErr w:type="spellEnd"/>
+                    <w:t>Platea dictumst vestibulum rhoncus</w:t>
+                  </w:r>
                 </w:p>
               </w:tc>
               <w:tc>
@@ -1444,55 +935,13 @@
                       <w:iCs/>
                     </w:rPr>
                   </w:pPr>
-                  <w:proofErr w:type="spellStart"/>
                   <w:r>
                     <w:rPr>
                       <w:i/>
                       <w:iCs/>
                     </w:rPr>
-                    <w:t>Tristique</w:t>
-                  </w:r>
-                  <w:proofErr w:type="spellEnd"/>
-                  <w:r>
-                    <w:rPr>
-                      <w:i/>
-                      <w:iCs/>
-                    </w:rPr>
-                    <w:t xml:space="preserve"> et </w:t>
-                  </w:r>
-                  <w:proofErr w:type="spellStart"/>
-                  <w:r>
-                    <w:rPr>
-                      <w:i/>
-                      <w:iCs/>
-                    </w:rPr>
-                    <w:t>egestas</w:t>
-                  </w:r>
-                  <w:proofErr w:type="spellEnd"/>
-                  <w:r>
-                    <w:rPr>
-                      <w:i/>
-                      <w:iCs/>
-                    </w:rPr>
-                    <w:t xml:space="preserve"> </w:t>
-                  </w:r>
-                  <w:proofErr w:type="spellStart"/>
-                  <w:r>
-                    <w:rPr>
-                      <w:i/>
-                      <w:iCs/>
-                    </w:rPr>
-                    <w:t>quis</w:t>
-                  </w:r>
-                  <w:proofErr w:type="spellEnd"/>
-                  <w:r>
-                    <w:rPr>
-                      <w:i/>
-                      <w:iCs/>
-                    </w:rPr>
-                    <w:t xml:space="preserve"> ipsum </w:t>
-                  </w:r>
-                  <w:proofErr w:type="spellStart"/>
+                    <w:t xml:space="preserve">Tristique et egestas quis ipsum </w:t>
+                  </w:r>
                   <w:r>
                     <w:rPr>
                       <w:rStyle w:val="Strong"/>
@@ -1501,61 +950,12 @@
                     </w:rPr>
                     <w:t>suspendisse</w:t>
                   </w:r>
-                  <w:proofErr w:type="spellEnd"/>
                   <w:r>
                     <w:rPr>
                       <w:i/>
                       <w:iCs/>
                     </w:rPr>
-                    <w:t xml:space="preserve"> </w:t>
-                  </w:r>
-                  <w:proofErr w:type="spellStart"/>
-                  <w:r>
-                    <w:rPr>
-                      <w:i/>
-                      <w:iCs/>
-                    </w:rPr>
-                    <w:t>ultrices</w:t>
-                  </w:r>
-                  <w:proofErr w:type="spellEnd"/>
-                  <w:r>
-                    <w:rPr>
-                      <w:i/>
-                      <w:iCs/>
-                    </w:rPr>
-                    <w:t xml:space="preserve">. </w:t>
-                  </w:r>
-                  <w:proofErr w:type="spellStart"/>
-                  <w:r>
-                    <w:rPr>
-                      <w:i/>
-                      <w:iCs/>
-                    </w:rPr>
-                    <w:t>Elementum</w:t>
-                  </w:r>
-                  <w:proofErr w:type="spellEnd"/>
-                  <w:r>
-                    <w:rPr>
-                      <w:i/>
-                      <w:iCs/>
-                    </w:rPr>
-                    <w:t xml:space="preserve"> nisi </w:t>
-                  </w:r>
-                  <w:proofErr w:type="spellStart"/>
-                  <w:r>
-                    <w:rPr>
-                      <w:i/>
-                      <w:iCs/>
-                    </w:rPr>
-                    <w:t>quis</w:t>
-                  </w:r>
-                  <w:proofErr w:type="spellEnd"/>
-                  <w:r>
-                    <w:rPr>
-                      <w:i/>
-                      <w:iCs/>
-                    </w:rPr>
-                    <w:t>.</w:t>
+                    <w:t xml:space="preserve"> ultrices. Elementum nisi quis.</w:t>
                   </w:r>
                 </w:p>
                 <w:p>
@@ -1572,37 +972,8 @@
                     <w:t xml:space="preserve"> </w:t>
                   </w:r>
                   <w:r>
-                    <w:t xml:space="preserve">Habitant </w:t>
-                  </w:r>
-                  <w:proofErr w:type="spellStart"/>
-                  <w:r>
-                    <w:t>morbi</w:t>
-                  </w:r>
-                  <w:proofErr w:type="spellEnd"/>
-                  <w:r>
-                    <w:t xml:space="preserve"> </w:t>
-                  </w:r>
-                  <w:proofErr w:type="spellStart"/>
-                  <w:r>
-                    <w:t>tristique</w:t>
-                  </w:r>
-                  <w:proofErr w:type="spellEnd"/>
-                  <w:r>
-                    <w:t xml:space="preserve"> </w:t>
-                  </w:r>
-                  <w:proofErr w:type="spellStart"/>
-                  <w:r>
-                    <w:t>senectus</w:t>
-                  </w:r>
-                  <w:proofErr w:type="spellEnd"/>
-                  <w:r>
-                    <w:t xml:space="preserve"> et </w:t>
-                  </w:r>
-                  <w:proofErr w:type="spellStart"/>
-                  <w:r>
-                    <w:t>netus</w:t>
-                  </w:r>
-                  <w:proofErr w:type="spellEnd"/>
+                    <w:t>Habitant morbi tristique senectus et netus</w:t>
+                  </w:r>
                 </w:p>
                 <w:p>
                   <w:pPr>
@@ -1618,63 +989,7 @@
                     <w:t xml:space="preserve"> </w:t>
                   </w:r>
                   <w:r>
-                    <w:t xml:space="preserve">Eget </w:t>
-                  </w:r>
-                  <w:proofErr w:type="spellStart"/>
-                  <w:r>
-                    <w:t>velit</w:t>
-                  </w:r>
-                  <w:proofErr w:type="spellEnd"/>
-                  <w:r>
-                    <w:t xml:space="preserve"> </w:t>
-                  </w:r>
-                  <w:proofErr w:type="spellStart"/>
-                  <w:r>
-                    <w:t>aliquet</w:t>
-                  </w:r>
-                  <w:proofErr w:type="spellEnd"/>
-                  <w:r>
-                    <w:t xml:space="preserve"> </w:t>
-                  </w:r>
-                  <w:proofErr w:type="spellStart"/>
-                  <w:r>
-                    <w:t>sagittis</w:t>
-                  </w:r>
-                  <w:proofErr w:type="spellEnd"/>
-                  <w:r>
-                    <w:t xml:space="preserve"> id </w:t>
-                  </w:r>
-                  <w:proofErr w:type="spellStart"/>
-                  <w:r>
-                    <w:t>consectetur</w:t>
-                  </w:r>
-                  <w:proofErr w:type="spellEnd"/>
-                  <w:r>
-                    <w:t xml:space="preserve"> </w:t>
-                  </w:r>
-                  <w:proofErr w:type="spellStart"/>
-                  <w:r>
-                    <w:t>purus</w:t>
-                  </w:r>
-                  <w:proofErr w:type="spellEnd"/>
-                  <w:r>
-                    <w:t xml:space="preserve"> </w:t>
-                  </w:r>
-                  <w:proofErr w:type="spellStart"/>
-                  <w:r>
-                    <w:t>ut</w:t>
-                  </w:r>
-                  <w:proofErr w:type="spellEnd"/>
-                  <w:r>
-                    <w:t xml:space="preserve"> </w:t>
-                  </w:r>
-                  <w:proofErr w:type="spellStart"/>
-                  <w:r>
-                    <w:t>faucibus</w:t>
-                  </w:r>
-                  <w:proofErr w:type="spellEnd"/>
-                  <w:r>
-                    <w:t xml:space="preserve"> pulvinar</w:t>
+                    <w:t>Eget velit aliquet sagittis id consectetur purus ut faucibus pulvinar</w:t>
                   </w:r>
                 </w:p>
                 <w:p>
@@ -1695,21 +1010,8 @@
                     <w:t xml:space="preserve"> </w:t>
                   </w:r>
                   <w:r>
-                    <w:t xml:space="preserve">Platea </w:t>
-                  </w:r>
-                  <w:proofErr w:type="spellStart"/>
-                  <w:r>
-                    <w:t>dictumst</w:t>
-                  </w:r>
-                  <w:proofErr w:type="spellEnd"/>
-                  <w:r>
-                    <w:t xml:space="preserve"> vestibulum </w:t>
-                  </w:r>
-                  <w:proofErr w:type="spellStart"/>
-                  <w:r>
-                    <w:t>rhoncus</w:t>
-                  </w:r>
-                  <w:proofErr w:type="spellEnd"/>
+                    <w:t>Platea dictumst vestibulum rhoncus</w:t>
+                  </w:r>
                 </w:p>
               </w:tc>
             </w:tr>
@@ -1734,55 +1036,13 @@
                       <w:iCs/>
                     </w:rPr>
                   </w:pPr>
-                  <w:proofErr w:type="spellStart"/>
                   <w:r>
                     <w:rPr>
                       <w:i/>
                       <w:iCs/>
                     </w:rPr>
-                    <w:t>Tristique</w:t>
-                  </w:r>
-                  <w:proofErr w:type="spellEnd"/>
-                  <w:r>
-                    <w:rPr>
-                      <w:i/>
-                      <w:iCs/>
-                    </w:rPr>
-                    <w:t xml:space="preserve"> et </w:t>
-                  </w:r>
-                  <w:proofErr w:type="spellStart"/>
-                  <w:r>
-                    <w:rPr>
-                      <w:i/>
-                      <w:iCs/>
-                    </w:rPr>
-                    <w:t>egestas</w:t>
-                  </w:r>
-                  <w:proofErr w:type="spellEnd"/>
-                  <w:r>
-                    <w:rPr>
-                      <w:i/>
-                      <w:iCs/>
-                    </w:rPr>
-                    <w:t xml:space="preserve"> </w:t>
-                  </w:r>
-                  <w:proofErr w:type="spellStart"/>
-                  <w:r>
-                    <w:rPr>
-                      <w:i/>
-                      <w:iCs/>
-                    </w:rPr>
-                    <w:t>quis</w:t>
-                  </w:r>
-                  <w:proofErr w:type="spellEnd"/>
-                  <w:r>
-                    <w:rPr>
-                      <w:i/>
-                      <w:iCs/>
-                    </w:rPr>
-                    <w:t xml:space="preserve"> ipsum </w:t>
-                  </w:r>
-                  <w:proofErr w:type="spellStart"/>
+                    <w:t xml:space="preserve">Tristique et egestas quis ipsum </w:t>
+                  </w:r>
                   <w:r>
                     <w:rPr>
                       <w:rStyle w:val="Strong"/>
@@ -1791,61 +1051,12 @@
                     </w:rPr>
                     <w:t>suspendisse</w:t>
                   </w:r>
-                  <w:proofErr w:type="spellEnd"/>
                   <w:r>
                     <w:rPr>
                       <w:i/>
                       <w:iCs/>
                     </w:rPr>
-                    <w:t xml:space="preserve"> </w:t>
-                  </w:r>
-                  <w:proofErr w:type="spellStart"/>
-                  <w:r>
-                    <w:rPr>
-                      <w:i/>
-                      <w:iCs/>
-                    </w:rPr>
-                    <w:t>ultrices</w:t>
-                  </w:r>
-                  <w:proofErr w:type="spellEnd"/>
-                  <w:r>
-                    <w:rPr>
-                      <w:i/>
-                      <w:iCs/>
-                    </w:rPr>
-                    <w:t xml:space="preserve">. </w:t>
-                  </w:r>
-                  <w:proofErr w:type="spellStart"/>
-                  <w:r>
-                    <w:rPr>
-                      <w:i/>
-                      <w:iCs/>
-                    </w:rPr>
-                    <w:t>Elementum</w:t>
-                  </w:r>
-                  <w:proofErr w:type="spellEnd"/>
-                  <w:r>
-                    <w:rPr>
-                      <w:i/>
-                      <w:iCs/>
-                    </w:rPr>
-                    <w:t xml:space="preserve"> nisi </w:t>
-                  </w:r>
-                  <w:proofErr w:type="spellStart"/>
-                  <w:r>
-                    <w:rPr>
-                      <w:i/>
-                      <w:iCs/>
-                    </w:rPr>
-                    <w:t>quis</w:t>
-                  </w:r>
-                  <w:proofErr w:type="spellEnd"/>
-                  <w:r>
-                    <w:rPr>
-                      <w:i/>
-                      <w:iCs/>
-                    </w:rPr>
-                    <w:t>.</w:t>
+                    <w:t xml:space="preserve"> ultrices. Elementum nisi quis.</w:t>
                   </w:r>
                 </w:p>
                 <w:p>
@@ -1862,37 +1073,8 @@
                     <w:t xml:space="preserve"> </w:t>
                   </w:r>
                   <w:r>
-                    <w:t xml:space="preserve">Habitant </w:t>
-                  </w:r>
-                  <w:proofErr w:type="spellStart"/>
-                  <w:r>
-                    <w:t>morbi</w:t>
-                  </w:r>
-                  <w:proofErr w:type="spellEnd"/>
-                  <w:r>
-                    <w:t xml:space="preserve"> </w:t>
-                  </w:r>
-                  <w:proofErr w:type="spellStart"/>
-                  <w:r>
-                    <w:t>tristique</w:t>
-                  </w:r>
-                  <w:proofErr w:type="spellEnd"/>
-                  <w:r>
-                    <w:t xml:space="preserve"> </w:t>
-                  </w:r>
-                  <w:proofErr w:type="spellStart"/>
-                  <w:r>
-                    <w:t>senectus</w:t>
-                  </w:r>
-                  <w:proofErr w:type="spellEnd"/>
-                  <w:r>
-                    <w:t xml:space="preserve"> et </w:t>
-                  </w:r>
-                  <w:proofErr w:type="spellStart"/>
-                  <w:r>
-                    <w:t>netus</w:t>
-                  </w:r>
-                  <w:proofErr w:type="spellEnd"/>
+                    <w:t>Habitant morbi tristique senectus et netus</w:t>
+                  </w:r>
                 </w:p>
                 <w:p>
                   <w:pPr>
@@ -1908,63 +1090,7 @@
                     <w:t xml:space="preserve"> </w:t>
                   </w:r>
                   <w:r>
-                    <w:t xml:space="preserve">Eget </w:t>
-                  </w:r>
-                  <w:proofErr w:type="spellStart"/>
-                  <w:r>
-                    <w:t>velit</w:t>
-                  </w:r>
-                  <w:proofErr w:type="spellEnd"/>
-                  <w:r>
-                    <w:t xml:space="preserve"> </w:t>
-                  </w:r>
-                  <w:proofErr w:type="spellStart"/>
-                  <w:r>
-                    <w:t>aliquet</w:t>
-                  </w:r>
-                  <w:proofErr w:type="spellEnd"/>
-                  <w:r>
-                    <w:t xml:space="preserve"> </w:t>
-                  </w:r>
-                  <w:proofErr w:type="spellStart"/>
-                  <w:r>
-                    <w:t>sagittis</w:t>
-                  </w:r>
-                  <w:proofErr w:type="spellEnd"/>
-                  <w:r>
-                    <w:t xml:space="preserve"> id </w:t>
-                  </w:r>
-                  <w:proofErr w:type="spellStart"/>
-                  <w:r>
-                    <w:t>consectetur</w:t>
-                  </w:r>
-                  <w:proofErr w:type="spellEnd"/>
-                  <w:r>
-                    <w:t xml:space="preserve"> </w:t>
-                  </w:r>
-                  <w:proofErr w:type="spellStart"/>
-                  <w:r>
-                    <w:t>purus</w:t>
-                  </w:r>
-                  <w:proofErr w:type="spellEnd"/>
-                  <w:r>
-                    <w:t xml:space="preserve"> </w:t>
-                  </w:r>
-                  <w:proofErr w:type="spellStart"/>
-                  <w:r>
-                    <w:t>ut</w:t>
-                  </w:r>
-                  <w:proofErr w:type="spellEnd"/>
-                  <w:r>
-                    <w:t xml:space="preserve"> </w:t>
-                  </w:r>
-                  <w:proofErr w:type="spellStart"/>
-                  <w:r>
-                    <w:t>faucibus</w:t>
-                  </w:r>
-                  <w:proofErr w:type="spellEnd"/>
-                  <w:r>
-                    <w:t xml:space="preserve"> pulvinar</w:t>
+                    <w:t>Eget velit aliquet sagittis id consectetur purus ut faucibus pulvinar</w:t>
                   </w:r>
                 </w:p>
                 <w:p>
@@ -1981,21 +1107,8 @@
                     <w:t xml:space="preserve"> </w:t>
                   </w:r>
                   <w:r>
-                    <w:t xml:space="preserve">Platea </w:t>
-                  </w:r>
-                  <w:proofErr w:type="spellStart"/>
-                  <w:r>
-                    <w:t>dictumst</w:t>
-                  </w:r>
-                  <w:proofErr w:type="spellEnd"/>
-                  <w:r>
-                    <w:t xml:space="preserve"> vestibulum </w:t>
-                  </w:r>
-                  <w:proofErr w:type="spellStart"/>
-                  <w:r>
-                    <w:t>rhoncus</w:t>
-                  </w:r>
-                  <w:proofErr w:type="spellEnd"/>
+                    <w:t>Platea dictumst vestibulum rhoncus</w:t>
+                  </w:r>
                 </w:p>
               </w:tc>
               <w:tc>
@@ -2018,55 +1131,13 @@
                       <w:iCs/>
                     </w:rPr>
                   </w:pPr>
-                  <w:proofErr w:type="spellStart"/>
                   <w:r>
                     <w:rPr>
                       <w:i/>
                       <w:iCs/>
                     </w:rPr>
-                    <w:t>Tristique</w:t>
-                  </w:r>
-                  <w:proofErr w:type="spellEnd"/>
-                  <w:r>
-                    <w:rPr>
-                      <w:i/>
-                      <w:iCs/>
-                    </w:rPr>
-                    <w:t xml:space="preserve"> et </w:t>
-                  </w:r>
-                  <w:proofErr w:type="spellStart"/>
-                  <w:r>
-                    <w:rPr>
-                      <w:i/>
-                      <w:iCs/>
-                    </w:rPr>
-                    <w:t>egestas</w:t>
-                  </w:r>
-                  <w:proofErr w:type="spellEnd"/>
-                  <w:r>
-                    <w:rPr>
-                      <w:i/>
-                      <w:iCs/>
-                    </w:rPr>
-                    <w:t xml:space="preserve"> </w:t>
-                  </w:r>
-                  <w:proofErr w:type="spellStart"/>
-                  <w:r>
-                    <w:rPr>
-                      <w:i/>
-                      <w:iCs/>
-                    </w:rPr>
-                    <w:t>quis</w:t>
-                  </w:r>
-                  <w:proofErr w:type="spellEnd"/>
-                  <w:r>
-                    <w:rPr>
-                      <w:i/>
-                      <w:iCs/>
-                    </w:rPr>
-                    <w:t xml:space="preserve"> ipsum </w:t>
-                  </w:r>
-                  <w:proofErr w:type="spellStart"/>
+                    <w:t xml:space="preserve">Tristique et egestas quis ipsum </w:t>
+                  </w:r>
                   <w:r>
                     <w:rPr>
                       <w:rStyle w:val="Strong"/>
@@ -2075,61 +1146,12 @@
                     </w:rPr>
                     <w:t>suspendisse</w:t>
                   </w:r>
-                  <w:proofErr w:type="spellEnd"/>
                   <w:r>
                     <w:rPr>
                       <w:i/>
                       <w:iCs/>
                     </w:rPr>
-                    <w:t xml:space="preserve"> </w:t>
-                  </w:r>
-                  <w:proofErr w:type="spellStart"/>
-                  <w:r>
-                    <w:rPr>
-                      <w:i/>
-                      <w:iCs/>
-                    </w:rPr>
-                    <w:t>ultrices</w:t>
-                  </w:r>
-                  <w:proofErr w:type="spellEnd"/>
-                  <w:r>
-                    <w:rPr>
-                      <w:i/>
-                      <w:iCs/>
-                    </w:rPr>
-                    <w:t xml:space="preserve">. </w:t>
-                  </w:r>
-                  <w:proofErr w:type="spellStart"/>
-                  <w:r>
-                    <w:rPr>
-                      <w:i/>
-                      <w:iCs/>
-                    </w:rPr>
-                    <w:t>Elementum</w:t>
-                  </w:r>
-                  <w:proofErr w:type="spellEnd"/>
-                  <w:r>
-                    <w:rPr>
-                      <w:i/>
-                      <w:iCs/>
-                    </w:rPr>
-                    <w:t xml:space="preserve"> nisi </w:t>
-                  </w:r>
-                  <w:proofErr w:type="spellStart"/>
-                  <w:r>
-                    <w:rPr>
-                      <w:i/>
-                      <w:iCs/>
-                    </w:rPr>
-                    <w:t>quis</w:t>
-                  </w:r>
-                  <w:proofErr w:type="spellEnd"/>
-                  <w:r>
-                    <w:rPr>
-                      <w:i/>
-                      <w:iCs/>
-                    </w:rPr>
-                    <w:t>.</w:t>
+                    <w:t xml:space="preserve"> ultrices. Elementum nisi quis.</w:t>
                   </w:r>
                 </w:p>
                 <w:p>
@@ -2146,37 +1168,8 @@
                     <w:t xml:space="preserve"> </w:t>
                   </w:r>
                   <w:r>
-                    <w:t xml:space="preserve">Habitant </w:t>
-                  </w:r>
-                  <w:proofErr w:type="spellStart"/>
-                  <w:r>
-                    <w:t>morbi</w:t>
-                  </w:r>
-                  <w:proofErr w:type="spellEnd"/>
-                  <w:r>
-                    <w:t xml:space="preserve"> </w:t>
-                  </w:r>
-                  <w:proofErr w:type="spellStart"/>
-                  <w:r>
-                    <w:t>tristique</w:t>
-                  </w:r>
-                  <w:proofErr w:type="spellEnd"/>
-                  <w:r>
-                    <w:t xml:space="preserve"> </w:t>
-                  </w:r>
-                  <w:proofErr w:type="spellStart"/>
-                  <w:r>
-                    <w:t>senectus</w:t>
-                  </w:r>
-                  <w:proofErr w:type="spellEnd"/>
-                  <w:r>
-                    <w:t xml:space="preserve"> et </w:t>
-                  </w:r>
-                  <w:proofErr w:type="spellStart"/>
-                  <w:r>
-                    <w:t>netus</w:t>
-                  </w:r>
-                  <w:proofErr w:type="spellEnd"/>
+                    <w:t>Habitant morbi tristique senectus et netus</w:t>
+                  </w:r>
                 </w:p>
                 <w:p>
                   <w:pPr>
@@ -2192,63 +1185,7 @@
                     <w:t xml:space="preserve"> </w:t>
                   </w:r>
                   <w:r>
-                    <w:t xml:space="preserve">Eget </w:t>
-                  </w:r>
-                  <w:proofErr w:type="spellStart"/>
-                  <w:r>
-                    <w:t>velit</w:t>
-                  </w:r>
-                  <w:proofErr w:type="spellEnd"/>
-                  <w:r>
-                    <w:t xml:space="preserve"> </w:t>
-                  </w:r>
-                  <w:proofErr w:type="spellStart"/>
-                  <w:r>
-                    <w:t>aliquet</w:t>
-                  </w:r>
-                  <w:proofErr w:type="spellEnd"/>
-                  <w:r>
-                    <w:t xml:space="preserve"> </w:t>
-                  </w:r>
-                  <w:proofErr w:type="spellStart"/>
-                  <w:r>
-                    <w:t>sagittis</w:t>
-                  </w:r>
-                  <w:proofErr w:type="spellEnd"/>
-                  <w:r>
-                    <w:t xml:space="preserve"> id </w:t>
-                  </w:r>
-                  <w:proofErr w:type="spellStart"/>
-                  <w:r>
-                    <w:t>consectetur</w:t>
-                  </w:r>
-                  <w:proofErr w:type="spellEnd"/>
-                  <w:r>
-                    <w:t xml:space="preserve"> </w:t>
-                  </w:r>
-                  <w:proofErr w:type="spellStart"/>
-                  <w:r>
-                    <w:t>purus</w:t>
-                  </w:r>
-                  <w:proofErr w:type="spellEnd"/>
-                  <w:r>
-                    <w:t xml:space="preserve"> </w:t>
-                  </w:r>
-                  <w:proofErr w:type="spellStart"/>
-                  <w:r>
-                    <w:t>ut</w:t>
-                  </w:r>
-                  <w:proofErr w:type="spellEnd"/>
-                  <w:r>
-                    <w:t xml:space="preserve"> </w:t>
-                  </w:r>
-                  <w:proofErr w:type="spellStart"/>
-                  <w:r>
-                    <w:t>faucibus</w:t>
-                  </w:r>
-                  <w:proofErr w:type="spellEnd"/>
-                  <w:r>
-                    <w:t xml:space="preserve"> pulvinar</w:t>
+                    <w:t>Eget velit aliquet sagittis id consectetur purus ut faucibus pulvinar</w:t>
                   </w:r>
                 </w:p>
                 <w:p>
@@ -2265,21 +1202,8 @@
                     <w:t xml:space="preserve"> </w:t>
                   </w:r>
                   <w:r>
-                    <w:t xml:space="preserve">Platea </w:t>
-                  </w:r>
-                  <w:proofErr w:type="spellStart"/>
-                  <w:r>
-                    <w:t>dictumst</w:t>
-                  </w:r>
-                  <w:proofErr w:type="spellEnd"/>
-                  <w:r>
-                    <w:t xml:space="preserve"> vestibulum </w:t>
-                  </w:r>
-                  <w:proofErr w:type="spellStart"/>
-                  <w:r>
-                    <w:t>rhoncus</w:t>
-                  </w:r>
-                  <w:proofErr w:type="spellEnd"/>
+                    <w:t>Platea dictumst vestibulum rhoncus</w:t>
+                  </w:r>
                 </w:p>
               </w:tc>
             </w:tr>
@@ -2414,6 +1338,7 @@
               <w:rPr>
                 <w:rStyle w:val="Strong"/>
               </w:rPr>
+              <w:lastRenderedPageBreak/>
               <w:t>Items</w:t>
             </w:r>
             <w:r>
@@ -2431,14 +1356,8 @@
             <w:r>
               <w:br/>
             </w:r>
-            <w:proofErr w:type="spellStart"/>
-            <w:r>
-              <w:lastRenderedPageBreak/>
-              <w:t>item</w:t>
-            </w:r>
-            <w:proofErr w:type="spellEnd"/>
-            <w:r>
-              <w:t xml:space="preserve"> — item — item — item — item — item — item — item — item — item — item — item — item</w:t>
+            <w:r>
+              <w:t>item — item — item — item — item — item — item — item — item — item — item — item — item</w:t>
             </w:r>
           </w:p>
         </w:tc>

--- a/public/data/_work-in-progress/heavy-medal/heavy-medal.docx
+++ b/public/data/_work-in-progress/heavy-medal/heavy-medal.docx
@@ -349,7 +349,13 @@
               <w:t xml:space="preserve"> </w:t>
             </w:r>
             <w:r>
-              <w:t>Across Whitecrown bridge</w:t>
+              <w:t xml:space="preserve">Across </w:t>
+            </w:r>
+            <w:r>
+              <w:t>Crown</w:t>
+            </w:r>
+            <w:r>
+              <w:t xml:space="preserve"> bridge</w:t>
             </w:r>
             <w:r>
               <w:t xml:space="preserve">, </w:t>
@@ -385,13 +391,22 @@
               <w:t xml:space="preserve">the perimeter of the </w:t>
             </w:r>
             <w:r>
+              <w:t xml:space="preserve">sprawling </w:t>
+            </w:r>
+            <w:r>
               <w:t xml:space="preserve">grounds on </w:t>
             </w:r>
             <w:r>
               <w:t xml:space="preserve">tall, </w:t>
             </w:r>
             <w:r>
-              <w:t>mechanical legs.</w:t>
+              <w:t>mechanical legs</w:t>
+            </w:r>
+            <w:r>
+              <w:t xml:space="preserve">. </w:t>
+            </w:r>
+            <w:r>
+              <w:t>The fortress is a huge structure. Luckily, you know where you need to look.</w:t>
             </w:r>
           </w:p>
           <w:tbl>
@@ -430,7 +445,13 @@
                     <w:rPr>
                       <w:rStyle w:val="Strong"/>
                     </w:rPr>
-                    <w:t>Turpis</w:t>
+                    <w:t>Estate</w:t>
+                  </w:r>
+                  <w:r>
+                    <w:rPr>
+                      <w:rStyle w:val="Strong"/>
+                    </w:rPr>
+                    <w:t xml:space="preserve"> Grounds</w:t>
                   </w:r>
                   <w:r>
                     <w:rPr>
@@ -448,7 +469,22 @@
                     <w:t xml:space="preserve"> </w:t>
                   </w:r>
                   <w:r>
-                    <w:t xml:space="preserve">Urna condimentum mattis pellentesque id nibh tortor. </w:t>
+                    <w:t>Im</w:t>
+                  </w:r>
+                  <w:r>
+                    <w:t>-</w:t>
+                  </w:r>
+                  <w:r>
+                    <w:t>maculate landscaping</w:t>
+                  </w:r>
+                  <w:r>
+                    <w:t xml:space="preserve"> </w:t>
+                  </w:r>
+                  <w:r>
+                    <w:t>frames wide,</w:t>
+                  </w:r>
+                  <w:r>
+                    <w:t xml:space="preserve"> marble pathways.</w:t>
                   </w:r>
                 </w:p>
                 <w:p>
@@ -465,10 +501,7 @@
                     <w:t xml:space="preserve"> </w:t>
                   </w:r>
                   <w:r>
-                    <w:t>Lorem ipsun</w:t>
-                  </w:r>
-                  <w:r>
-                    <w:t xml:space="preserve"> staff</w:t>
+                    <w:t>Strider patrols</w:t>
                   </w:r>
                 </w:p>
                 <w:p>
@@ -488,7 +521,13 @@
                     <w:t xml:space="preserve"> </w:t>
                   </w:r>
                   <w:r>
-                    <w:t>Fermentum posuere</w:t>
+                    <w:t>A</w:t>
+                  </w:r>
+                  <w:r>
+                    <w:t xml:space="preserve"> disused </w:t>
+                  </w:r>
+                  <w:r>
+                    <w:t>pumphouse</w:t>
                   </w:r>
                 </w:p>
                 <w:p>
@@ -512,7 +551,7 @@
                     <w:t xml:space="preserve"> </w:t>
                   </w:r>
                   <w:r>
-                    <w:t>Dolor sit amet</w:t>
+                    <w:t>Nobles out for a stroll</w:t>
                   </w:r>
                 </w:p>
               </w:tc>
@@ -535,7 +574,13 @@
                     <w:rPr>
                       <w:rStyle w:val="Strong"/>
                     </w:rPr>
-                    <w:t>Turpis</w:t>
+                    <w:t xml:space="preserve">The </w:t>
+                  </w:r>
+                  <w:r>
+                    <w:rPr>
+                      <w:rStyle w:val="Strong"/>
+                    </w:rPr>
+                    <w:t>Fortress</w:t>
                   </w:r>
                   <w:r>
                     <w:rPr>
@@ -553,7 +598,25 @@
                     <w:t xml:space="preserve"> </w:t>
                   </w:r>
                   <w:r>
-                    <w:t xml:space="preserve">Urna condimentum mattis pellentesque id nibh tortor. </w:t>
+                    <w:t xml:space="preserve">Behind </w:t>
+                  </w:r>
+                  <w:r>
+                    <w:t>high</w:t>
+                  </w:r>
+                  <w:r>
+                    <w:t xml:space="preserve"> </w:t>
+                  </w:r>
+                  <w:r>
+                    <w:t>walls</w:t>
+                  </w:r>
+                  <w:r>
+                    <w:t xml:space="preserve">, the governor </w:t>
+                  </w:r>
+                  <w:r>
+                    <w:t>breaks bread with the city’s elite</w:t>
+                  </w:r>
+                  <w:r>
+                    <w:t xml:space="preserve">. </w:t>
                   </w:r>
                 </w:p>
                 <w:p>
@@ -570,35 +633,33 @@
                     <w:t xml:space="preserve"> </w:t>
                   </w:r>
                   <w:r>
-                    <w:t>Lorem ipsun</w:t>
-                  </w:r>
-                  <w:r>
-                    <w:t xml:space="preserve"> staff</w:t>
+                    <w:t>D</w:t>
+                  </w:r>
+                  <w:r>
+                    <w:t>umbwaiter from the kit</w:t>
+                  </w:r>
+                  <w:r>
+                    <w:t>-</w:t>
+                  </w:r>
+                  <w:r>
+                    <w:t>chens</w:t>
+                  </w:r>
+                  <w:r>
+                    <w:t xml:space="preserve"> to </w:t>
+                  </w:r>
+                  <w:r>
+                    <w:t xml:space="preserve">the </w:t>
+                  </w:r>
+                  <w:r>
+                    <w:t xml:space="preserve">living </w:t>
+                  </w:r>
+                  <w:r>
+                    <w:t>quarters</w:t>
                   </w:r>
                 </w:p>
                 <w:p>
                   <w:pPr>
                     <w:pStyle w:val="NoParagraphNormal"/>
-                  </w:pPr>
-                  <w:r>
-                    <w:rPr>
-                      <w:rFonts w:ascii="Segoe UI Symbol" w:hAnsi="Segoe UI Symbol" w:cs="Segoe UI Symbol"/>
-                    </w:rPr>
-                    <w:t>❖</w:t>
-                  </w:r>
-                  <w:r>
-                    <w:rPr>
-                      <w:rFonts w:ascii="Segoe UI Symbol" w:hAnsi="Segoe UI Symbol" w:cs="Segoe UI Symbol"/>
-                    </w:rPr>
-                    <w:t xml:space="preserve"> </w:t>
-                  </w:r>
-                  <w:r>
-                    <w:t>Fermentum posuere</w:t>
-                  </w:r>
-                </w:p>
-                <w:p>
-                  <w:pPr>
-                    <w:pStyle w:val="NoParagraphNormal"/>
                     <w:rPr>
                       <w:sz w:val="24"/>
                       <w:szCs w:val="24"/>
@@ -617,14 +678,10 @@
                     <w:t xml:space="preserve"> </w:t>
                   </w:r>
                   <w:r>
-                    <w:t>Dolor sit amet</w:t>
-                  </w:r>
-                  <w:r>
-                    <w:rPr>
-                      <w:sz w:val="24"/>
-                      <w:szCs w:val="24"/>
-                    </w:rPr>
-                    <w:t xml:space="preserve"> </w:t>
+                    <w:rPr>
+                      <w:rStyle w:val="ParagraphNormalChar"/>
+                    </w:rPr>
+                    <w:t>A feast in the great hall</w:t>
                   </w:r>
                 </w:p>
               </w:tc>
@@ -640,7 +697,7 @@
                     <w:rPr>
                       <w:rStyle w:val="Strong"/>
                     </w:rPr>
-                    <w:t>Turpis</w:t>
+                    <w:t>Governor’s Quarters</w:t>
                   </w:r>
                   <w:r>
                     <w:rPr>
@@ -658,7 +715,22 @@
                     <w:t xml:space="preserve"> </w:t>
                   </w:r>
                   <w:r>
-                    <w:t xml:space="preserve">Urna condimentum mattis pellentesque id nibh tortor. </w:t>
+                    <w:t>Chan-deliers dangle over a lavish</w:t>
+                  </w:r>
+                  <w:r>
+                    <w:t xml:space="preserve"> </w:t>
+                  </w:r>
+                  <w:r>
+                    <w:t xml:space="preserve"> study </w:t>
+                  </w:r>
+                  <w:r>
+                    <w:t xml:space="preserve">from a </w:t>
+                  </w:r>
+                  <w:r>
+                    <w:t>vaulted ceiling</w:t>
+                  </w:r>
+                  <w:r>
+                    <w:t>.</w:t>
                   </w:r>
                 </w:p>
                 <w:p>
@@ -675,10 +747,22 @@
                     <w:t xml:space="preserve"> </w:t>
                   </w:r>
                   <w:r>
-                    <w:t>Lorem ipsun</w:t>
-                  </w:r>
-                  <w:r>
-                    <w:t xml:space="preserve"> staff</w:t>
+                    <w:t>A</w:t>
+                  </w:r>
+                  <w:r>
+                    <w:t xml:space="preserve">n escort </w:t>
+                  </w:r>
+                  <w:r>
+                    <w:t xml:space="preserve">of </w:t>
+                  </w:r>
+                  <w:r>
+                    <w:t>Skov</w:t>
+                  </w:r>
+                  <w:r>
+                    <w:t xml:space="preserve"> desce</w:t>
+                  </w:r>
+                  <w:r>
+                    <w:t>nt</w:t>
                   </w:r>
                 </w:p>
                 <w:p>
@@ -689,16 +773,13 @@
                     <w:rPr>
                       <w:rFonts w:ascii="Segoe UI Symbol" w:hAnsi="Segoe UI Symbol" w:cs="Segoe UI Symbol"/>
                     </w:rPr>
-                    <w:t>❖</w:t>
-                  </w:r>
-                  <w:r>
-                    <w:rPr>
-                      <w:rFonts w:ascii="Segoe UI Symbol" w:hAnsi="Segoe UI Symbol" w:cs="Segoe UI Symbol"/>
-                    </w:rPr>
-                    <w:t xml:space="preserve"> </w:t>
-                  </w:r>
-                  <w:r>
-                    <w:t>Fermentum posuere</w:t>
+                    <w:t xml:space="preserve">❖ </w:t>
+                  </w:r>
+                  <w:r>
+                    <w:t>B</w:t>
+                  </w:r>
+                  <w:r>
+                    <w:t>luecoats guard the door</w:t>
                   </w:r>
                 </w:p>
                 <w:p>
@@ -709,6 +790,7 @@
                       <w:b w:val="0"/>
                       <w:bCs w:val="0"/>
                       <w:smallCaps w:val="0"/>
+                      <w:vertAlign w:val="subscript"/>
                     </w:rPr>
                   </w:pPr>
                   <w:r>
@@ -724,7 +806,10 @@
                     <w:t xml:space="preserve"> </w:t>
                   </w:r>
                   <w:r>
-                    <w:t>Dolor sit amet</w:t>
+                    <w:t xml:space="preserve">Cases of </w:t>
+                  </w:r>
+                  <w:r>
+                    <w:t>artifacts on a desk</w:t>
                   </w:r>
                 </w:p>
               </w:tc>
@@ -736,7 +821,118 @@
               <w:jc w:val="both"/>
             </w:pPr>
             <w:r>
-              <w:t>Bibendum enim facilisis gravida neque convallis a. Rhoncus aenean vel elit scelerisque mauris pellentesque pulvinar pellentesque.</w:t>
+              <w:rPr>
+                <w:rStyle w:val="Strong"/>
+              </w:rPr>
+              <w:t>Areas</w:t>
+            </w:r>
+            <w:r>
+              <w:rPr>
+                <w:rStyle w:val="Strong"/>
+              </w:rPr>
+              <w:t>:</w:t>
+            </w:r>
+            <w:r>
+              <w:t xml:space="preserve"> </w:t>
+            </w:r>
+            <w:r>
+              <w:t>Crown Bridge (heavily guarded)</w:t>
+            </w:r>
+            <w:r>
+              <w:t xml:space="preserve"> </w:t>
+            </w:r>
+            <w:r>
+              <w:t>—</w:t>
+            </w:r>
+            <w:r>
+              <w:t xml:space="preserve"> </w:t>
+            </w:r>
+            <w:r>
+              <w:t xml:space="preserve">secluded </w:t>
+            </w:r>
+            <w:r>
+              <w:t xml:space="preserve">inlet </w:t>
+            </w:r>
+            <w:r>
+              <w:t>—</w:t>
+            </w:r>
+            <w:r>
+              <w:t xml:space="preserve"> </w:t>
+            </w:r>
+            <w:r>
+              <w:t>interrogation chambers</w:t>
+            </w:r>
+            <w:r>
+              <w:t xml:space="preserve"> </w:t>
+            </w:r>
+            <w:r>
+              <w:t>—</w:t>
+            </w:r>
+            <w:r>
+              <w:t xml:space="preserve"> </w:t>
+            </w:r>
+            <w:r>
+              <w:t>surveillance hub</w:t>
+            </w:r>
+            <w:r>
+              <w:t xml:space="preserve"> </w:t>
+            </w:r>
+            <w:r>
+              <w:t>—</w:t>
+            </w:r>
+            <w:r>
+              <w:t xml:space="preserve"> propaganda archives</w:t>
+            </w:r>
+            <w:r>
+              <w:t xml:space="preserve"> </w:t>
+            </w:r>
+            <w:r>
+              <w:t>—</w:t>
+            </w:r>
+            <w:r>
+              <w:t xml:space="preserve"> Imperial </w:t>
+            </w:r>
+            <w:r>
+              <w:t>barracks</w:t>
+            </w:r>
+            <w:r>
+              <w:t xml:space="preserve"> </w:t>
+            </w:r>
+            <w:r>
+              <w:t>—</w:t>
+            </w:r>
+            <w:r>
+              <w:t xml:space="preserve"> guest rooms</w:t>
+            </w:r>
+            <w:r>
+              <w:t xml:space="preserve"> </w:t>
+            </w:r>
+            <w:r>
+              <w:t>—</w:t>
+            </w:r>
+            <w:r>
+              <w:t xml:space="preserve"> </w:t>
+            </w:r>
+            <w:r>
+              <w:t>great hall</w:t>
+            </w:r>
+            <w:r>
+              <w:t xml:space="preserve"> </w:t>
+            </w:r>
+            <w:r>
+              <w:t>—</w:t>
+            </w:r>
+            <w:r>
+              <w:t xml:space="preserve"> </w:t>
+            </w:r>
+            <w:r>
+              <w:t>disposal</w:t>
+            </w:r>
+            <w:r>
+              <w:t xml:space="preserve"> </w:t>
+            </w:r>
+            <w:r>
+              <w:t>chutes</w:t>
             </w:r>
           </w:p>
         </w:tc>
